--- a/5th Sem/Java/21BCS8129-Vivek Kumar Worksheet - 9.docx
+++ b/5th Sem/Java/21BCS8129-Vivek Kumar Worksheet - 9.docx
@@ -2005,6 +2005,9 @@
                 <w:szCs w:val="24"/>
               </w:rPr>
             </w:pPr>
+            <w:r>
+              <w:t>10/11/2022</w:t>
+            </w:r>
           </w:p>
         </w:tc>
         <w:tc>
@@ -3223,162 +3226,55 @@
     </w:p>
     <w:p>
       <w:pPr>
+        <w:pStyle w:val="ListParagraph"/>
+        <w:numPr>
+          <w:ilvl w:val="0"/>
+          <w:numId w:val="3"/>
+        </w:numPr>
+        <w:tabs>
+          <w:tab w:val="left" w:pos="1180"/>
+        </w:tabs>
+        <w:spacing w:before="41"/>
+        <w:ind w:right="847"/>
+        <w:contextualSpacing/>
+        <w:jc w:val="both"/>
         <w:outlineLvl w:val="0"/>
         <w:rPr>
+          <w:shd w:val="clear" w:color="auto" w:fill="FFFFFF"/>
+        </w:rPr>
+      </w:pPr>
+      <w:r>
+        <w:rPr>
           <w:b/>
-          <w:color w:val="808080" w:themeColor="background1" w:themeShade="80"/>
           <w:sz w:val="24"/>
           <w:szCs w:val="24"/>
           <w:lang w:val="en-IN"/>
         </w:rPr>
-      </w:pPr>
-      <w:r>
-        <w:rPr>
-          <w:b/>
-          <w:sz w:val="24"/>
-          <w:szCs w:val="24"/>
-          <w:lang w:val="en-IN"/>
-        </w:rPr>
-        <w:t>1. Aim/Overview of the practical:</w:t>
-      </w:r>
-    </w:p>
-    <w:p>
-      <w:pPr>
-        <w:spacing w:after="240"/>
+        <w:t>Aim/Overview of the practical:</w:t>
+      </w:r>
+    </w:p>
+    <w:p>
+      <w:pPr>
+        <w:pStyle w:val="BodyText"/>
+        <w:ind w:left="360"/>
+      </w:pPr>
+      <w:r>
+        <w:t>Create a program that uses JSP and html to insert, edit, delete or view employee data from a database. You have to use JSP bean class to set values for employee objects.</w:t>
+      </w:r>
+    </w:p>
+    <w:p>
+      <w:pPr>
+        <w:tabs>
+          <w:tab w:val="left" w:pos="1180"/>
+        </w:tabs>
+        <w:spacing w:before="41"/>
+        <w:ind w:right="847"/>
+        <w:jc w:val="both"/>
         <w:outlineLvl w:val="0"/>
-      </w:pPr>
-      <w:r>
-        <w:t>Create a Servlet/ application with a facility to print any message on web browser.</w:t>
-      </w:r>
-    </w:p>
-    <w:p>
-      <w:pPr>
-        <w:outlineLvl w:val="0"/>
-        <w:rPr>
-          <w:b/>
-          <w:sz w:val="24"/>
-          <w:szCs w:val="24"/>
-          <w:lang w:val="en-IN"/>
-        </w:rPr>
-      </w:pPr>
-      <w:r>
-        <w:rPr>
-          <w:b/>
-          <w:sz w:val="24"/>
-          <w:szCs w:val="24"/>
-          <w:lang w:val="en-IN"/>
-        </w:rPr>
-        <w:t>2. Task to be done/ Which logistics used:</w:t>
-      </w:r>
-    </w:p>
-    <w:p>
-      <w:pPr>
-        <w:spacing w:after="240" w:line="276" w:lineRule="auto"/>
-        <w:contextualSpacing/>
-        <w:rPr>
-          <w:bCs/>
-          <w:sz w:val="24"/>
-          <w:szCs w:val="24"/>
-          <w:lang w:val="en-IN"/>
-        </w:rPr>
-      </w:pPr>
-      <w:r>
-        <w:rPr>
-          <w:bCs/>
-          <w:sz w:val="24"/>
-          <w:szCs w:val="24"/>
-          <w:lang w:val="en-IN"/>
-        </w:rPr>
-        <w:t xml:space="preserve">Write the program to create an application to </w:t>
-      </w:r>
-      <w:r>
-        <w:rPr>
-          <w:bCs/>
-          <w:sz w:val="24"/>
-          <w:szCs w:val="24"/>
-          <w:lang w:val="en-IN"/>
-        </w:rPr>
-        <w:t>form a largest palindrome from given String</w:t>
-      </w:r>
-      <w:r>
-        <w:rPr>
-          <w:bCs/>
-          <w:sz w:val="24"/>
-          <w:szCs w:val="24"/>
-          <w:lang w:val="en-IN"/>
-        </w:rPr>
-        <w:t>.</w:t>
-      </w:r>
-    </w:p>
-    <w:p>
-      <w:pPr>
-        <w:spacing w:after="240" w:line="276" w:lineRule="auto"/>
-        <w:contextualSpacing/>
-        <w:rPr>
-          <w:bCs/>
-          <w:sz w:val="24"/>
-          <w:szCs w:val="24"/>
-          <w:lang w:val="en-IN"/>
-        </w:rPr>
-      </w:pPr>
-    </w:p>
-    <w:p>
-      <w:pPr>
-        <w:spacing w:before="240" w:line="276" w:lineRule="auto"/>
-        <w:contextualSpacing/>
-        <w:rPr>
-          <w:b/>
-          <w:sz w:val="24"/>
-          <w:szCs w:val="24"/>
-          <w:lang w:val="en-IN"/>
-        </w:rPr>
-      </w:pPr>
-      <w:r>
-        <w:rPr>
-          <w:b/>
-          <w:sz w:val="24"/>
-          <w:szCs w:val="24"/>
-          <w:lang w:val="en-IN"/>
-        </w:rPr>
-        <w:t xml:space="preserve">3. </w:t>
-      </w:r>
-      <w:r>
-        <w:rPr>
-          <w:b/>
-          <w:sz w:val="24"/>
-          <w:szCs w:val="24"/>
-          <w:lang w:val="en-IN"/>
-        </w:rPr>
-        <w:t>Software Requirements</w:t>
-      </w:r>
-      <w:r>
-        <w:rPr>
-          <w:b/>
-          <w:sz w:val="24"/>
-          <w:szCs w:val="24"/>
-          <w:lang w:val="en-IN"/>
-        </w:rPr>
-        <w:t xml:space="preserve"> </w:t>
-      </w:r>
-      <w:r>
-        <w:rPr>
-          <w:b/>
-          <w:color w:val="808080" w:themeColor="background1" w:themeShade="80"/>
-          <w:sz w:val="24"/>
-          <w:szCs w:val="24"/>
-          <w:lang w:val="en-IN"/>
-        </w:rPr>
-        <w:t>(For programming-based labs)</w:t>
-      </w:r>
-      <w:r>
-        <w:rPr>
-          <w:b/>
-          <w:sz w:val="24"/>
-          <w:szCs w:val="24"/>
-          <w:lang w:val="en-IN"/>
-        </w:rPr>
-        <w:t>:</w:t>
-      </w:r>
+        <w:rPr>
+          <w:shd w:val="clear" w:color="auto" w:fill="FFFFFF"/>
+        </w:rPr>
+      </w:pPr>
     </w:p>
     <w:p>
       <w:pPr>
@@ -3386,7 +3282,111 @@
         <w:widowControl/>
         <w:numPr>
           <w:ilvl w:val="0"/>
-          <w:numId w:val="1"/>
+          <w:numId w:val="3"/>
+        </w:numPr>
+        <w:autoSpaceDE/>
+        <w:autoSpaceDN/>
+        <w:spacing w:line="276" w:lineRule="auto"/>
+        <w:contextualSpacing/>
+        <w:outlineLvl w:val="0"/>
+        <w:rPr>
+          <w:sz w:val="24"/>
+          <w:szCs w:val="24"/>
+        </w:rPr>
+      </w:pPr>
+      <w:r>
+        <w:rPr>
+          <w:b/>
+          <w:sz w:val="24"/>
+          <w:szCs w:val="24"/>
+          <w:lang w:val="en-IN"/>
+        </w:rPr>
+        <w:t>Task to be done/ Which logistics used:</w:t>
+      </w:r>
+    </w:p>
+    <w:p>
+      <w:pPr>
+        <w:pStyle w:val="BodyText"/>
+        <w:ind w:left="360"/>
+      </w:pPr>
+      <w:r>
+        <w:t>Create a program that uses JSP and html to insert, edit, delete or view employee data from a database. You have to use JSP bean class to set values for employee objects.</w:t>
+      </w:r>
+    </w:p>
+    <w:p>
+      <w:pPr>
+        <w:pStyle w:val="ListParagraph"/>
+        <w:tabs>
+          <w:tab w:val="left" w:pos="1180"/>
+        </w:tabs>
+        <w:spacing w:before="41"/>
+        <w:ind w:left="360" w:right="847"/>
+        <w:jc w:val="both"/>
+        <w:outlineLvl w:val="0"/>
+        <w:rPr>
+          <w:color w:val="1D2125"/>
+          <w:sz w:val="24"/>
+          <w:szCs w:val="24"/>
+          <w:shd w:val="clear" w:color="auto" w:fill="FFFFFF"/>
+        </w:rPr>
+      </w:pPr>
+    </w:p>
+    <w:p>
+      <w:pPr>
+        <w:pStyle w:val="BodyText"/>
+        <w:numPr>
+          <w:ilvl w:val="0"/>
+          <w:numId w:val="3"/>
+        </w:numPr>
+        <w:rPr>
+          <w:b/>
+          <w:bCs/>
+        </w:rPr>
+      </w:pPr>
+      <w:r>
+        <w:rPr>
+          <w:b/>
+          <w:bCs/>
+        </w:rPr>
+        <w:t xml:space="preserve">Apparatus / Simulator Used: </w:t>
+      </w:r>
+    </w:p>
+    <w:p>
+      <w:pPr>
+        <w:pStyle w:val="BodyText"/>
+      </w:pPr>
+    </w:p>
+    <w:p>
+      <w:pPr>
+        <w:pStyle w:val="BodyText"/>
+        <w:numPr>
+          <w:ilvl w:val="0"/>
+          <w:numId w:val="4"/>
+        </w:numPr>
+      </w:pPr>
+      <w:r>
+        <w:t>Eclipse IDE - (Java)</w:t>
+      </w:r>
+    </w:p>
+    <w:p>
+      <w:pPr>
+        <w:pStyle w:val="BodyText"/>
+        <w:numPr>
+          <w:ilvl w:val="0"/>
+          <w:numId w:val="4"/>
+        </w:numPr>
+      </w:pPr>
+      <w:r>
+        <w:t>NetBeans.</w:t>
+      </w:r>
+    </w:p>
+    <w:p>
+      <w:pPr>
+        <w:pStyle w:val="ListParagraph"/>
+        <w:widowControl/>
+        <w:numPr>
+          <w:ilvl w:val="0"/>
+          <w:numId w:val="4"/>
         </w:numPr>
         <w:autoSpaceDE/>
         <w:autoSpaceDN/>
@@ -3406,8 +3406,20 @@
           <w:szCs w:val="24"/>
           <w:lang w:val="en-IN"/>
         </w:rPr>
-        <w:t>JDK-8 or any</w:t>
-      </w:r>
+        <w:t>JDK-8 or any.</w:t>
+      </w:r>
+    </w:p>
+    <w:p>
+      <w:pPr>
+        <w:pStyle w:val="ListParagraph"/>
+        <w:shd w:val="clear" w:color="auto" w:fill="FFFFFF"/>
+        <w:textAlignment w:val="baseline"/>
+        <w:rPr>
+          <w:color w:val="000000"/>
+          <w:bdr w:val="none" w:sz="0" w:space="0" w:color="auto" w:frame="1"/>
+          <w:lang w:val="en-IN" w:eastAsia="en-IN"/>
+        </w:rPr>
+      </w:pPr>
     </w:p>
     <w:p>
       <w:pPr>
@@ -3415,1247 +3427,5979 @@
         <w:widowControl/>
         <w:numPr>
           <w:ilvl w:val="0"/>
-          <w:numId w:val="1"/>
+          <w:numId w:val="3"/>
         </w:numPr>
         <w:autoSpaceDE/>
         <w:autoSpaceDN/>
-        <w:spacing w:after="200"/>
+        <w:spacing w:after="200" w:line="19" w:lineRule="atLeast"/>
         <w:contextualSpacing/>
-        <w:rPr>
+        <w:textAlignment w:val="baseline"/>
+        <w:rPr>
+          <w:rFonts w:eastAsia="Arial"/>
+          <w:b/>
           <w:bCs/>
-          <w:sz w:val="24"/>
-          <w:szCs w:val="24"/>
-          <w:lang w:val="en-IN"/>
-        </w:rPr>
-      </w:pPr>
-      <w:r>
-        <w:rPr>
+          <w:color w:val="000000" w:themeColor="text1"/>
+          <w:spacing w:val="2"/>
+          <w:sz w:val="24"/>
+          <w:szCs w:val="24"/>
+          <w:shd w:val="clear" w:color="auto" w:fill="FFFFFF"/>
+        </w:rPr>
+      </w:pPr>
+      <w:r>
+        <w:rPr>
+          <w:rFonts w:eastAsia="Arial"/>
+          <w:b/>
           <w:bCs/>
-          <w:sz w:val="24"/>
-          <w:szCs w:val="24"/>
-          <w:lang w:val="en-IN"/>
-        </w:rPr>
-        <w:t>Eclipse-IDE for Java</w:t>
-      </w:r>
-    </w:p>
-    <w:p>
-      <w:pPr>
+          <w:color w:val="000000" w:themeColor="text1"/>
+          <w:spacing w:val="2"/>
+          <w:sz w:val="24"/>
+          <w:szCs w:val="24"/>
+          <w:shd w:val="clear" w:color="auto" w:fill="FFFFFF"/>
+        </w:rPr>
+        <w:t>Programs/ Code:</w:t>
+      </w:r>
+    </w:p>
+    <w:p>
+      <w:pPr>
+        <w:pStyle w:val="ListParagraph"/>
+        <w:spacing w:line="19" w:lineRule="atLeast"/>
+        <w:ind w:left="360"/>
+        <w:textAlignment w:val="baseline"/>
+        <w:rPr>
+          <w:rFonts w:eastAsia="Arial"/>
+          <w:b/>
+          <w:bCs/>
+          <w:color w:val="000000" w:themeColor="text1"/>
+          <w:spacing w:val="2"/>
+          <w:sz w:val="24"/>
+          <w:szCs w:val="24"/>
+          <w:shd w:val="clear" w:color="auto" w:fill="FFFFFF"/>
+        </w:rPr>
+      </w:pPr>
+    </w:p>
+    <w:p>
+      <w:pPr>
+        <w:adjustRightInd w:val="0"/>
+        <w:rPr>
+          <w:rFonts w:eastAsia="Arial"/>
+          <w:b/>
+          <w:bCs/>
+          <w:color w:val="000000" w:themeColor="text1"/>
+          <w:spacing w:val="2"/>
+          <w:sz w:val="28"/>
+          <w:szCs w:val="28"/>
+          <w:shd w:val="clear" w:color="auto" w:fill="FFFFFF"/>
+        </w:rPr>
+      </w:pPr>
+      <w:r>
+        <w:rPr>
+          <w:rFonts w:eastAsia="Arial"/>
+          <w:b/>
+          <w:bCs/>
+          <w:color w:val="000000" w:themeColor="text1"/>
+          <w:spacing w:val="2"/>
+          <w:sz w:val="28"/>
+          <w:szCs w:val="28"/>
+          <w:shd w:val="clear" w:color="auto" w:fill="FFFFFF"/>
+        </w:rPr>
+        <w:t>index.html</w:t>
+      </w:r>
+    </w:p>
+    <w:p>
+      <w:pPr>
+        <w:adjustRightInd w:val="0"/>
+        <w:rPr>
+          <w:rFonts w:eastAsia="Arial"/>
+          <w:color w:val="000000" w:themeColor="text1"/>
+          <w:spacing w:val="2"/>
+          <w:sz w:val="24"/>
+          <w:szCs w:val="24"/>
+          <w:shd w:val="clear" w:color="auto" w:fill="FFFFFF"/>
+        </w:rPr>
+      </w:pPr>
+      <w:r>
+        <w:rPr>
+          <w:rFonts w:eastAsia="Arial"/>
+          <w:color w:val="000000" w:themeColor="text1"/>
+          <w:spacing w:val="2"/>
+          <w:sz w:val="24"/>
+          <w:szCs w:val="24"/>
+          <w:shd w:val="clear" w:color="auto" w:fill="FFFFFF"/>
+        </w:rPr>
+        <w:t>&lt;!DOCTYPE html&gt;</w:t>
+      </w:r>
+    </w:p>
+    <w:p>
+      <w:pPr>
+        <w:adjustRightInd w:val="0"/>
+        <w:rPr>
+          <w:rFonts w:eastAsia="Arial"/>
+          <w:color w:val="000000" w:themeColor="text1"/>
+          <w:spacing w:val="2"/>
+          <w:sz w:val="24"/>
+          <w:szCs w:val="24"/>
+          <w:shd w:val="clear" w:color="auto" w:fill="FFFFFF"/>
+        </w:rPr>
+      </w:pPr>
+      <w:r>
+        <w:rPr>
+          <w:rFonts w:eastAsia="Arial"/>
+          <w:color w:val="000000" w:themeColor="text1"/>
+          <w:spacing w:val="2"/>
+          <w:sz w:val="24"/>
+          <w:szCs w:val="24"/>
+          <w:shd w:val="clear" w:color="auto" w:fill="FFFFFF"/>
+        </w:rPr>
+        <w:t>&lt;html&gt;</w:t>
+      </w:r>
+    </w:p>
+    <w:p>
+      <w:pPr>
+        <w:adjustRightInd w:val="0"/>
+        <w:rPr>
+          <w:rFonts w:eastAsia="Arial"/>
+          <w:color w:val="000000" w:themeColor="text1"/>
+          <w:spacing w:val="2"/>
+          <w:sz w:val="24"/>
+          <w:szCs w:val="24"/>
+          <w:shd w:val="clear" w:color="auto" w:fill="FFFFFF"/>
+        </w:rPr>
+      </w:pPr>
+      <w:r>
+        <w:rPr>
+          <w:rFonts w:eastAsia="Arial"/>
+          <w:color w:val="000000" w:themeColor="text1"/>
+          <w:spacing w:val="2"/>
+          <w:sz w:val="24"/>
+          <w:szCs w:val="24"/>
+          <w:shd w:val="clear" w:color="auto" w:fill="FFFFFF"/>
+        </w:rPr>
+        <w:t>&lt;head&gt;</w:t>
+      </w:r>
+    </w:p>
+    <w:p>
+      <w:pPr>
+        <w:adjustRightInd w:val="0"/>
+        <w:rPr>
+          <w:rFonts w:eastAsia="Arial"/>
+          <w:color w:val="000000" w:themeColor="text1"/>
+          <w:spacing w:val="2"/>
+          <w:sz w:val="24"/>
+          <w:szCs w:val="24"/>
+          <w:shd w:val="clear" w:color="auto" w:fill="FFFFFF"/>
+        </w:rPr>
+      </w:pPr>
+      <w:r>
+        <w:rPr>
+          <w:rFonts w:eastAsia="Arial"/>
+          <w:color w:val="000000" w:themeColor="text1"/>
+          <w:spacing w:val="2"/>
+          <w:sz w:val="24"/>
+          <w:szCs w:val="24"/>
+          <w:shd w:val="clear" w:color="auto" w:fill="FFFFFF"/>
+        </w:rPr>
+        <w:t>&lt;meta charset="ISO-8859-1"&gt;</w:t>
+      </w:r>
+    </w:p>
+    <w:p>
+      <w:pPr>
+        <w:adjustRightInd w:val="0"/>
+        <w:rPr>
+          <w:rFonts w:eastAsia="Arial"/>
+          <w:color w:val="000000" w:themeColor="text1"/>
+          <w:spacing w:val="2"/>
+          <w:sz w:val="24"/>
+          <w:szCs w:val="24"/>
+          <w:shd w:val="clear" w:color="auto" w:fill="FFFFFF"/>
+        </w:rPr>
+      </w:pPr>
+      <w:r>
+        <w:rPr>
+          <w:rFonts w:eastAsia="Arial"/>
+          <w:color w:val="000000" w:themeColor="text1"/>
+          <w:spacing w:val="2"/>
+          <w:sz w:val="24"/>
+          <w:szCs w:val="24"/>
+          <w:shd w:val="clear" w:color="auto" w:fill="FFFFFF"/>
+        </w:rPr>
+        <w:t>&lt;title&gt;Insert&lt;/title&gt;</w:t>
+      </w:r>
+    </w:p>
+    <w:p>
+      <w:pPr>
+        <w:adjustRightInd w:val="0"/>
+        <w:rPr>
+          <w:rFonts w:eastAsia="Arial"/>
+          <w:color w:val="000000" w:themeColor="text1"/>
+          <w:spacing w:val="2"/>
+          <w:sz w:val="24"/>
+          <w:szCs w:val="24"/>
+          <w:shd w:val="clear" w:color="auto" w:fill="FFFFFF"/>
+        </w:rPr>
+      </w:pPr>
+      <w:r>
+        <w:rPr>
+          <w:rFonts w:eastAsia="Arial"/>
+          <w:color w:val="000000" w:themeColor="text1"/>
+          <w:spacing w:val="2"/>
+          <w:sz w:val="24"/>
+          <w:szCs w:val="24"/>
+          <w:shd w:val="clear" w:color="auto" w:fill="FFFFFF"/>
+        </w:rPr>
+        <w:t>&lt;/head&gt;</w:t>
+      </w:r>
+    </w:p>
+    <w:p>
+      <w:pPr>
+        <w:adjustRightInd w:val="0"/>
+        <w:rPr>
+          <w:rFonts w:eastAsia="Arial"/>
+          <w:color w:val="000000" w:themeColor="text1"/>
+          <w:spacing w:val="2"/>
+          <w:sz w:val="24"/>
+          <w:szCs w:val="24"/>
+          <w:shd w:val="clear" w:color="auto" w:fill="FFFFFF"/>
+        </w:rPr>
+      </w:pPr>
+      <w:r>
+        <w:rPr>
+          <w:rFonts w:eastAsia="Arial"/>
+          <w:color w:val="000000" w:themeColor="text1"/>
+          <w:spacing w:val="2"/>
+          <w:sz w:val="24"/>
+          <w:szCs w:val="24"/>
+          <w:shd w:val="clear" w:color="auto" w:fill="FFFFFF"/>
+        </w:rPr>
+        <w:t>&lt;body&gt;</w:t>
+      </w:r>
+    </w:p>
+    <w:p>
+      <w:pPr>
+        <w:adjustRightInd w:val="0"/>
+        <w:rPr>
+          <w:rFonts w:eastAsia="Arial"/>
+          <w:color w:val="000000" w:themeColor="text1"/>
+          <w:spacing w:val="2"/>
+          <w:sz w:val="24"/>
+          <w:szCs w:val="24"/>
+          <w:shd w:val="clear" w:color="auto" w:fill="FFFFFF"/>
+        </w:rPr>
+      </w:pPr>
+      <w:r>
+        <w:rPr>
+          <w:rFonts w:eastAsia="Arial"/>
+          <w:color w:val="000000" w:themeColor="text1"/>
+          <w:spacing w:val="2"/>
+          <w:sz w:val="24"/>
+          <w:szCs w:val="24"/>
+          <w:shd w:val="clear" w:color="auto" w:fill="FFFFFF"/>
+        </w:rPr>
+        <w:t>&lt;h1&gt;Add New Employee&lt;/h1&gt;</w:t>
+      </w:r>
+    </w:p>
+    <w:p>
+      <w:pPr>
+        <w:adjustRightInd w:val="0"/>
+        <w:rPr>
+          <w:rFonts w:eastAsia="Arial"/>
+          <w:color w:val="000000" w:themeColor="text1"/>
+          <w:spacing w:val="2"/>
+          <w:sz w:val="24"/>
+          <w:szCs w:val="24"/>
+          <w:shd w:val="clear" w:color="auto" w:fill="FFFFFF"/>
+        </w:rPr>
+      </w:pPr>
+      <w:r>
+        <w:rPr>
+          <w:rFonts w:eastAsia="Arial"/>
+          <w:color w:val="000000" w:themeColor="text1"/>
+          <w:spacing w:val="2"/>
+          <w:sz w:val="24"/>
+          <w:szCs w:val="24"/>
+          <w:shd w:val="clear" w:color="auto" w:fill="FFFFFF"/>
+        </w:rPr>
+        <w:t>&lt;form action="addition.jsp"&gt;</w:t>
+      </w:r>
+    </w:p>
+    <w:p>
+      <w:pPr>
+        <w:adjustRightInd w:val="0"/>
+        <w:rPr>
+          <w:rFonts w:eastAsia="Arial"/>
+          <w:color w:val="000000" w:themeColor="text1"/>
+          <w:spacing w:val="2"/>
+          <w:sz w:val="24"/>
+          <w:szCs w:val="24"/>
+          <w:shd w:val="clear" w:color="auto" w:fill="FFFFFF"/>
+        </w:rPr>
+      </w:pPr>
+      <w:r>
+        <w:rPr>
+          <w:rFonts w:eastAsia="Arial"/>
+          <w:color w:val="000000" w:themeColor="text1"/>
+          <w:spacing w:val="2"/>
+          <w:sz w:val="24"/>
+          <w:szCs w:val="24"/>
+          <w:shd w:val="clear" w:color="auto" w:fill="FFFFFF"/>
+        </w:rPr>
+        <w:t>&lt;table&gt;</w:t>
+      </w:r>
+    </w:p>
+    <w:p>
+      <w:pPr>
+        <w:adjustRightInd w:val="0"/>
+        <w:rPr>
+          <w:rFonts w:eastAsia="Arial"/>
+          <w:color w:val="000000" w:themeColor="text1"/>
+          <w:spacing w:val="2"/>
+          <w:sz w:val="24"/>
+          <w:szCs w:val="24"/>
+          <w:shd w:val="clear" w:color="auto" w:fill="FFFFFF"/>
+        </w:rPr>
+      </w:pPr>
+      <w:r>
+        <w:rPr>
+          <w:rFonts w:eastAsia="Arial"/>
+          <w:color w:val="000000" w:themeColor="text1"/>
+          <w:spacing w:val="2"/>
+          <w:sz w:val="24"/>
+          <w:szCs w:val="24"/>
+          <w:shd w:val="clear" w:color="auto" w:fill="FFFFFF"/>
+        </w:rPr>
+        <w:t>&lt;tr&gt;&lt;td&gt;Name:&lt;/td&gt;&lt;td&gt;&lt;input type="text" name="name"/&gt;&lt;/td&gt;&lt;/tr&gt;</w:t>
+      </w:r>
+    </w:p>
+    <w:p>
+      <w:pPr>
+        <w:adjustRightInd w:val="0"/>
+        <w:rPr>
+          <w:rFonts w:eastAsia="Arial"/>
+          <w:color w:val="000000" w:themeColor="text1"/>
+          <w:spacing w:val="2"/>
+          <w:sz w:val="24"/>
+          <w:szCs w:val="24"/>
+          <w:shd w:val="clear" w:color="auto" w:fill="FFFFFF"/>
+        </w:rPr>
+      </w:pPr>
+      <w:r>
+        <w:rPr>
+          <w:rFonts w:eastAsia="Arial"/>
+          <w:color w:val="000000" w:themeColor="text1"/>
+          <w:spacing w:val="2"/>
+          <w:sz w:val="24"/>
+          <w:szCs w:val="24"/>
+          <w:shd w:val="clear" w:color="auto" w:fill="FFFFFF"/>
+        </w:rPr>
+        <w:t>&lt;tr&gt;&lt;td&gt;Age:&lt;/td&gt;&lt;td&gt;&lt;input type="text" name="age"/&gt;&lt;/td&gt;&lt;/tr&gt;</w:t>
+      </w:r>
+    </w:p>
+    <w:p>
+      <w:pPr>
+        <w:adjustRightInd w:val="0"/>
+        <w:rPr>
+          <w:rFonts w:eastAsia="Arial"/>
+          <w:color w:val="000000" w:themeColor="text1"/>
+          <w:spacing w:val="2"/>
+          <w:sz w:val="24"/>
+          <w:szCs w:val="24"/>
+          <w:shd w:val="clear" w:color="auto" w:fill="FFFFFF"/>
+        </w:rPr>
+      </w:pPr>
+      <w:r>
+        <w:rPr>
+          <w:rFonts w:eastAsia="Arial"/>
+          <w:color w:val="000000" w:themeColor="text1"/>
+          <w:spacing w:val="2"/>
+          <w:sz w:val="24"/>
+          <w:szCs w:val="24"/>
+          <w:shd w:val="clear" w:color="auto" w:fill="FFFFFF"/>
+        </w:rPr>
+        <w:t>&lt;tr&gt;&lt;td&gt;Salary:&lt;/td&gt;&lt;td&gt;&lt;input type="text" name="salary"/&gt;&lt;/td&gt;&lt;/tr&gt;</w:t>
+      </w:r>
+    </w:p>
+    <w:p>
+      <w:pPr>
+        <w:adjustRightInd w:val="0"/>
+        <w:rPr>
+          <w:rFonts w:eastAsia="Arial"/>
+          <w:color w:val="000000" w:themeColor="text1"/>
+          <w:spacing w:val="2"/>
+          <w:sz w:val="24"/>
+          <w:szCs w:val="24"/>
+          <w:shd w:val="clear" w:color="auto" w:fill="FFFFFF"/>
+        </w:rPr>
+      </w:pPr>
+      <w:r>
+        <w:rPr>
+          <w:rFonts w:eastAsia="Arial"/>
+          <w:color w:val="000000" w:themeColor="text1"/>
+          <w:spacing w:val="2"/>
+          <w:sz w:val="24"/>
+          <w:szCs w:val="24"/>
+          <w:shd w:val="clear" w:color="auto" w:fill="FFFFFF"/>
+        </w:rPr>
+        <w:t>&lt;tr&gt;&lt;td&gt;Experience:&lt;/td&gt;&lt;td&gt;&lt;input type="text" name="exp"/&gt;&lt;/td&gt;&lt;/tr&gt;</w:t>
+      </w:r>
+    </w:p>
+    <w:p>
+      <w:pPr>
+        <w:adjustRightInd w:val="0"/>
+        <w:rPr>
+          <w:rFonts w:eastAsia="Arial"/>
+          <w:color w:val="000000" w:themeColor="text1"/>
+          <w:spacing w:val="2"/>
+          <w:sz w:val="24"/>
+          <w:szCs w:val="24"/>
+          <w:shd w:val="clear" w:color="auto" w:fill="FFFFFF"/>
+        </w:rPr>
+      </w:pPr>
+      <w:r>
+        <w:rPr>
+          <w:rFonts w:eastAsia="Arial"/>
+          <w:color w:val="000000" w:themeColor="text1"/>
+          <w:spacing w:val="2"/>
+          <w:sz w:val="24"/>
+          <w:szCs w:val="24"/>
+          <w:shd w:val="clear" w:color="auto" w:fill="FFFFFF"/>
+        </w:rPr>
+        <w:t>&lt;tr&gt;&lt;td colspan="2"&gt;&lt;input type="submit" value="Insert"/&gt;&lt;/td&gt;&lt;/tr&gt;</w:t>
+      </w:r>
+    </w:p>
+    <w:p>
+      <w:pPr>
+        <w:adjustRightInd w:val="0"/>
+        <w:rPr>
+          <w:rFonts w:eastAsia="Arial"/>
+          <w:color w:val="000000" w:themeColor="text1"/>
+          <w:spacing w:val="2"/>
+          <w:sz w:val="24"/>
+          <w:szCs w:val="24"/>
+          <w:shd w:val="clear" w:color="auto" w:fill="FFFFFF"/>
+        </w:rPr>
+      </w:pPr>
+      <w:r>
+        <w:rPr>
+          <w:rFonts w:eastAsia="Arial"/>
+          <w:color w:val="000000" w:themeColor="text1"/>
+          <w:spacing w:val="2"/>
+          <w:sz w:val="24"/>
+          <w:szCs w:val="24"/>
+          <w:shd w:val="clear" w:color="auto" w:fill="FFFFFF"/>
+        </w:rPr>
+        <w:t>&lt;/table&gt;</w:t>
+      </w:r>
+    </w:p>
+    <w:p>
+      <w:pPr>
+        <w:adjustRightInd w:val="0"/>
+        <w:rPr>
+          <w:rFonts w:eastAsia="Arial"/>
+          <w:color w:val="000000" w:themeColor="text1"/>
+          <w:spacing w:val="2"/>
+          <w:sz w:val="24"/>
+          <w:szCs w:val="24"/>
+          <w:shd w:val="clear" w:color="auto" w:fill="FFFFFF"/>
+        </w:rPr>
+      </w:pPr>
+      <w:r>
+        <w:rPr>
+          <w:rFonts w:eastAsia="Arial"/>
+          <w:color w:val="000000" w:themeColor="text1"/>
+          <w:spacing w:val="2"/>
+          <w:sz w:val="24"/>
+          <w:szCs w:val="24"/>
+          <w:shd w:val="clear" w:color="auto" w:fill="FFFFFF"/>
+        </w:rPr>
+        <w:t>&lt;/form&gt;</w:t>
+      </w:r>
+    </w:p>
+    <w:p>
+      <w:pPr>
+        <w:adjustRightInd w:val="0"/>
+        <w:rPr>
+          <w:rFonts w:eastAsia="Arial"/>
+          <w:color w:val="000000" w:themeColor="text1"/>
+          <w:spacing w:val="2"/>
+          <w:sz w:val="24"/>
+          <w:szCs w:val="24"/>
+          <w:shd w:val="clear" w:color="auto" w:fill="FFFFFF"/>
+        </w:rPr>
+      </w:pPr>
+      <w:r>
+        <w:rPr>
+          <w:rFonts w:eastAsia="Arial"/>
+          <w:color w:val="000000" w:themeColor="text1"/>
+          <w:spacing w:val="2"/>
+          <w:sz w:val="24"/>
+          <w:szCs w:val="24"/>
+          <w:shd w:val="clear" w:color="auto" w:fill="FFFFFF"/>
+        </w:rPr>
+        <w:t>&lt;a href="delete.html"&gt;delete employees&lt;/a&gt;</w:t>
+      </w:r>
+    </w:p>
+    <w:p>
+      <w:pPr>
+        <w:adjustRightInd w:val="0"/>
+        <w:rPr>
+          <w:rFonts w:eastAsia="Arial"/>
+          <w:color w:val="000000" w:themeColor="text1"/>
+          <w:spacing w:val="2"/>
+          <w:sz w:val="24"/>
+          <w:szCs w:val="24"/>
+          <w:shd w:val="clear" w:color="auto" w:fill="FFFFFF"/>
+        </w:rPr>
+      </w:pPr>
+      <w:r>
+        <w:rPr>
+          <w:rFonts w:eastAsia="Arial"/>
+          <w:color w:val="000000" w:themeColor="text1"/>
+          <w:spacing w:val="2"/>
+          <w:sz w:val="24"/>
+          <w:szCs w:val="24"/>
+          <w:shd w:val="clear" w:color="auto" w:fill="FFFFFF"/>
+        </w:rPr>
+        <w:t>&lt;br&gt;&lt;br&gt;</w:t>
+      </w:r>
+    </w:p>
+    <w:p>
+      <w:pPr>
+        <w:adjustRightInd w:val="0"/>
+        <w:rPr>
+          <w:rFonts w:eastAsia="Arial"/>
+          <w:color w:val="000000" w:themeColor="text1"/>
+          <w:spacing w:val="2"/>
+          <w:sz w:val="24"/>
+          <w:szCs w:val="24"/>
+          <w:shd w:val="clear" w:color="auto" w:fill="FFFFFF"/>
+        </w:rPr>
+      </w:pPr>
+      <w:r>
+        <w:rPr>
+          <w:rFonts w:eastAsia="Arial"/>
+          <w:color w:val="000000" w:themeColor="text1"/>
+          <w:spacing w:val="2"/>
+          <w:sz w:val="24"/>
+          <w:szCs w:val="24"/>
+          <w:shd w:val="clear" w:color="auto" w:fill="FFFFFF"/>
+        </w:rPr>
+        <w:t>&lt;a href="ViewServlet"&gt;view employees&lt;/a&gt;</w:t>
+      </w:r>
+    </w:p>
+    <w:p>
+      <w:pPr>
+        <w:adjustRightInd w:val="0"/>
+        <w:rPr>
+          <w:rFonts w:eastAsia="Arial"/>
+          <w:color w:val="000000" w:themeColor="text1"/>
+          <w:spacing w:val="2"/>
+          <w:sz w:val="24"/>
+          <w:szCs w:val="24"/>
+          <w:shd w:val="clear" w:color="auto" w:fill="FFFFFF"/>
+        </w:rPr>
+      </w:pPr>
+      <w:r>
+        <w:rPr>
+          <w:rFonts w:eastAsia="Arial"/>
+          <w:color w:val="000000" w:themeColor="text1"/>
+          <w:spacing w:val="2"/>
+          <w:sz w:val="24"/>
+          <w:szCs w:val="24"/>
+          <w:shd w:val="clear" w:color="auto" w:fill="FFFFFF"/>
+        </w:rPr>
+        <w:t>&lt;/body&gt;</w:t>
+      </w:r>
+    </w:p>
+    <w:p>
+      <w:pPr>
+        <w:adjustRightInd w:val="0"/>
+        <w:rPr>
+          <w:rFonts w:eastAsia="Arial"/>
+          <w:color w:val="000000" w:themeColor="text1"/>
+          <w:spacing w:val="2"/>
+          <w:sz w:val="24"/>
+          <w:szCs w:val="24"/>
+          <w:shd w:val="clear" w:color="auto" w:fill="FFFFFF"/>
+        </w:rPr>
+      </w:pPr>
+      <w:r>
+        <w:rPr>
+          <w:rFonts w:eastAsia="Arial"/>
+          <w:color w:val="000000" w:themeColor="text1"/>
+          <w:spacing w:val="2"/>
+          <w:sz w:val="24"/>
+          <w:szCs w:val="24"/>
+          <w:shd w:val="clear" w:color="auto" w:fill="FFFFFF"/>
+        </w:rPr>
+        <w:t>&lt;/html&gt;</w:t>
+      </w:r>
+    </w:p>
+    <w:p>
+      <w:pPr>
+        <w:adjustRightInd w:val="0"/>
+        <w:rPr>
+          <w:rFonts w:eastAsia="Arial"/>
+          <w:b/>
+          <w:bCs/>
+          <w:color w:val="000000" w:themeColor="text1"/>
+          <w:spacing w:val="2"/>
+          <w:sz w:val="28"/>
+          <w:szCs w:val="28"/>
+          <w:shd w:val="clear" w:color="auto" w:fill="FFFFFF"/>
+        </w:rPr>
+      </w:pPr>
+      <w:r>
+        <w:rPr>
+          <w:rFonts w:eastAsia="Arial"/>
+          <w:b/>
+          <w:bCs/>
+          <w:color w:val="000000" w:themeColor="text1"/>
+          <w:spacing w:val="2"/>
+          <w:sz w:val="28"/>
+          <w:szCs w:val="28"/>
+          <w:shd w:val="clear" w:color="auto" w:fill="FFFFFF"/>
+        </w:rPr>
+        <w:lastRenderedPageBreak/>
+        <w:t>addition.jsp</w:t>
+      </w:r>
+    </w:p>
+    <w:p>
+      <w:pPr>
+        <w:adjustRightInd w:val="0"/>
+        <w:rPr>
+          <w:rFonts w:eastAsia="Arial"/>
+          <w:color w:val="000000" w:themeColor="text1"/>
+          <w:spacing w:val="2"/>
+          <w:sz w:val="24"/>
+          <w:szCs w:val="24"/>
+          <w:shd w:val="clear" w:color="auto" w:fill="FFFFFF"/>
+        </w:rPr>
+      </w:pPr>
+      <w:r>
+        <w:rPr>
+          <w:rFonts w:eastAsia="Arial"/>
+          <w:color w:val="000000" w:themeColor="text1"/>
+          <w:spacing w:val="2"/>
+          <w:sz w:val="24"/>
+          <w:szCs w:val="24"/>
+          <w:shd w:val="clear" w:color="auto" w:fill="FFFFFF"/>
+        </w:rPr>
+        <w:t>&lt;%@ page language="java" contentType="text/html; charset=ISO-8859-1"</w:t>
+      </w:r>
+    </w:p>
+    <w:p>
+      <w:pPr>
+        <w:adjustRightInd w:val="0"/>
+        <w:rPr>
+          <w:rFonts w:eastAsia="Arial"/>
+          <w:color w:val="000000" w:themeColor="text1"/>
+          <w:spacing w:val="2"/>
+          <w:sz w:val="24"/>
+          <w:szCs w:val="24"/>
+          <w:shd w:val="clear" w:color="auto" w:fill="FFFFFF"/>
+        </w:rPr>
+      </w:pPr>
+      <w:r>
+        <w:rPr>
+          <w:rFonts w:eastAsia="Arial"/>
+          <w:color w:val="000000" w:themeColor="text1"/>
+          <w:spacing w:val="2"/>
+          <w:sz w:val="24"/>
+          <w:szCs w:val="24"/>
+          <w:shd w:val="clear" w:color="auto" w:fill="FFFFFF"/>
+        </w:rPr>
+        <w:t xml:space="preserve"> pageEncoding="ISO-8859-1" import="abc.employee" import="abc.employeeDb" %&gt;</w:t>
+      </w:r>
+    </w:p>
+    <w:p>
+      <w:pPr>
+        <w:adjustRightInd w:val="0"/>
+        <w:rPr>
+          <w:rFonts w:eastAsia="Arial"/>
+          <w:color w:val="000000" w:themeColor="text1"/>
+          <w:spacing w:val="2"/>
+          <w:sz w:val="24"/>
+          <w:szCs w:val="24"/>
+          <w:shd w:val="clear" w:color="auto" w:fill="FFFFFF"/>
+        </w:rPr>
+      </w:pPr>
+    </w:p>
+    <w:p>
+      <w:pPr>
+        <w:adjustRightInd w:val="0"/>
+        <w:rPr>
+          <w:rFonts w:eastAsia="Arial"/>
+          <w:color w:val="000000" w:themeColor="text1"/>
+          <w:spacing w:val="2"/>
+          <w:sz w:val="24"/>
+          <w:szCs w:val="24"/>
+          <w:shd w:val="clear" w:color="auto" w:fill="FFFFFF"/>
+        </w:rPr>
+      </w:pPr>
+      <w:r>
+        <w:rPr>
+          <w:rFonts w:eastAsia="Arial"/>
+          <w:color w:val="000000" w:themeColor="text1"/>
+          <w:spacing w:val="2"/>
+          <w:sz w:val="24"/>
+          <w:szCs w:val="24"/>
+          <w:shd w:val="clear" w:color="auto" w:fill="FFFFFF"/>
+        </w:rPr>
+        <w:t>&lt;!DOCTYPE html&gt;</w:t>
+      </w:r>
+    </w:p>
+    <w:p>
+      <w:pPr>
+        <w:adjustRightInd w:val="0"/>
+        <w:rPr>
+          <w:rFonts w:eastAsia="Arial"/>
+          <w:color w:val="000000" w:themeColor="text1"/>
+          <w:spacing w:val="2"/>
+          <w:sz w:val="24"/>
+          <w:szCs w:val="24"/>
+          <w:shd w:val="clear" w:color="auto" w:fill="FFFFFF"/>
+        </w:rPr>
+      </w:pPr>
+      <w:r>
+        <w:rPr>
+          <w:rFonts w:eastAsia="Arial"/>
+          <w:color w:val="000000" w:themeColor="text1"/>
+          <w:spacing w:val="2"/>
+          <w:sz w:val="24"/>
+          <w:szCs w:val="24"/>
+          <w:shd w:val="clear" w:color="auto" w:fill="FFFFFF"/>
+        </w:rPr>
+        <w:t>&lt;html&gt;</w:t>
+      </w:r>
+    </w:p>
+    <w:p>
+      <w:pPr>
+        <w:adjustRightInd w:val="0"/>
+        <w:rPr>
+          <w:rFonts w:eastAsia="Arial"/>
+          <w:color w:val="000000" w:themeColor="text1"/>
+          <w:spacing w:val="2"/>
+          <w:sz w:val="24"/>
+          <w:szCs w:val="24"/>
+          <w:shd w:val="clear" w:color="auto" w:fill="FFFFFF"/>
+        </w:rPr>
+      </w:pPr>
+      <w:r>
+        <w:rPr>
+          <w:rFonts w:eastAsia="Arial"/>
+          <w:color w:val="000000" w:themeColor="text1"/>
+          <w:spacing w:val="2"/>
+          <w:sz w:val="24"/>
+          <w:szCs w:val="24"/>
+          <w:shd w:val="clear" w:color="auto" w:fill="FFFFFF"/>
+        </w:rPr>
+        <w:t>&lt;head&gt;</w:t>
+      </w:r>
+    </w:p>
+    <w:p>
+      <w:pPr>
+        <w:adjustRightInd w:val="0"/>
+        <w:rPr>
+          <w:rFonts w:eastAsia="Arial"/>
+          <w:color w:val="000000" w:themeColor="text1"/>
+          <w:spacing w:val="2"/>
+          <w:sz w:val="24"/>
+          <w:szCs w:val="24"/>
+          <w:shd w:val="clear" w:color="auto" w:fill="FFFFFF"/>
+        </w:rPr>
+      </w:pPr>
+      <w:r>
+        <w:rPr>
+          <w:rFonts w:eastAsia="Arial"/>
+          <w:color w:val="000000" w:themeColor="text1"/>
+          <w:spacing w:val="2"/>
+          <w:sz w:val="24"/>
+          <w:szCs w:val="24"/>
+          <w:shd w:val="clear" w:color="auto" w:fill="FFFFFF"/>
+        </w:rPr>
+        <w:t>&lt;meta charset="ISO-8859-1"&gt;</w:t>
+      </w:r>
+    </w:p>
+    <w:p>
+      <w:pPr>
+        <w:adjustRightInd w:val="0"/>
+        <w:rPr>
+          <w:rFonts w:eastAsia="Arial"/>
+          <w:color w:val="000000" w:themeColor="text1"/>
+          <w:spacing w:val="2"/>
+          <w:sz w:val="24"/>
+          <w:szCs w:val="24"/>
+          <w:shd w:val="clear" w:color="auto" w:fill="FFFFFF"/>
+        </w:rPr>
+      </w:pPr>
+      <w:r>
+        <w:rPr>
+          <w:rFonts w:eastAsia="Arial"/>
+          <w:color w:val="000000" w:themeColor="text1"/>
+          <w:spacing w:val="2"/>
+          <w:sz w:val="24"/>
+          <w:szCs w:val="24"/>
+          <w:shd w:val="clear" w:color="auto" w:fill="FFFFFF"/>
+        </w:rPr>
+        <w:t>&lt;title&gt;Insert title here&lt;/title&gt;</w:t>
+      </w:r>
+    </w:p>
+    <w:p>
+      <w:pPr>
+        <w:adjustRightInd w:val="0"/>
+        <w:rPr>
+          <w:rFonts w:eastAsia="Arial"/>
+          <w:color w:val="000000" w:themeColor="text1"/>
+          <w:spacing w:val="2"/>
+          <w:sz w:val="24"/>
+          <w:szCs w:val="24"/>
+          <w:shd w:val="clear" w:color="auto" w:fill="FFFFFF"/>
+        </w:rPr>
+      </w:pPr>
+      <w:r>
+        <w:rPr>
+          <w:rFonts w:eastAsia="Arial"/>
+          <w:color w:val="000000" w:themeColor="text1"/>
+          <w:spacing w:val="2"/>
+          <w:sz w:val="24"/>
+          <w:szCs w:val="24"/>
+          <w:shd w:val="clear" w:color="auto" w:fill="FFFFFF"/>
+        </w:rPr>
+        <w:t>&lt;/head&gt;</w:t>
+      </w:r>
+    </w:p>
+    <w:p>
+      <w:pPr>
+        <w:adjustRightInd w:val="0"/>
+        <w:rPr>
+          <w:rFonts w:eastAsia="Arial"/>
+          <w:color w:val="000000" w:themeColor="text1"/>
+          <w:spacing w:val="2"/>
+          <w:sz w:val="24"/>
+          <w:szCs w:val="24"/>
+          <w:shd w:val="clear" w:color="auto" w:fill="FFFFFF"/>
+        </w:rPr>
+      </w:pPr>
+      <w:r>
+        <w:rPr>
+          <w:rFonts w:eastAsia="Arial"/>
+          <w:color w:val="000000" w:themeColor="text1"/>
+          <w:spacing w:val="2"/>
+          <w:sz w:val="24"/>
+          <w:szCs w:val="24"/>
+          <w:shd w:val="clear" w:color="auto" w:fill="FFFFFF"/>
+        </w:rPr>
+        <w:t>&lt;body&gt;</w:t>
+      </w:r>
+    </w:p>
+    <w:p>
+      <w:pPr>
+        <w:adjustRightInd w:val="0"/>
+        <w:rPr>
+          <w:rFonts w:eastAsia="Arial"/>
+          <w:color w:val="000000" w:themeColor="text1"/>
+          <w:spacing w:val="2"/>
+          <w:sz w:val="24"/>
+          <w:szCs w:val="24"/>
+          <w:shd w:val="clear" w:color="auto" w:fill="FFFFFF"/>
+        </w:rPr>
+      </w:pPr>
+      <w:r>
+        <w:rPr>
+          <w:rFonts w:eastAsia="Arial"/>
+          <w:color w:val="000000" w:themeColor="text1"/>
+          <w:spacing w:val="2"/>
+          <w:sz w:val="24"/>
+          <w:szCs w:val="24"/>
+          <w:shd w:val="clear" w:color="auto" w:fill="FFFFFF"/>
+        </w:rPr>
+        <w:t>&lt;%! String Name;%&gt;</w:t>
+      </w:r>
+    </w:p>
+    <w:p>
+      <w:pPr>
+        <w:adjustRightInd w:val="0"/>
+        <w:rPr>
+          <w:rFonts w:eastAsia="Arial"/>
+          <w:color w:val="000000" w:themeColor="text1"/>
+          <w:spacing w:val="2"/>
+          <w:sz w:val="24"/>
+          <w:szCs w:val="24"/>
+          <w:shd w:val="clear" w:color="auto" w:fill="FFFFFF"/>
+        </w:rPr>
+      </w:pPr>
+      <w:r>
+        <w:rPr>
+          <w:rFonts w:eastAsia="Arial"/>
+          <w:color w:val="000000" w:themeColor="text1"/>
+          <w:spacing w:val="2"/>
+          <w:sz w:val="24"/>
+          <w:szCs w:val="24"/>
+          <w:shd w:val="clear" w:color="auto" w:fill="FFFFFF"/>
+        </w:rPr>
+        <w:t>&lt;%! int Empid,age,Salary,experience; %&gt;</w:t>
+      </w:r>
+    </w:p>
+    <w:p>
+      <w:pPr>
+        <w:adjustRightInd w:val="0"/>
+        <w:rPr>
+          <w:rFonts w:eastAsia="Arial"/>
+          <w:color w:val="000000" w:themeColor="text1"/>
+          <w:spacing w:val="2"/>
+          <w:sz w:val="24"/>
+          <w:szCs w:val="24"/>
+          <w:shd w:val="clear" w:color="auto" w:fill="FFFFFF"/>
+        </w:rPr>
+      </w:pPr>
+      <w:r>
+        <w:rPr>
+          <w:rFonts w:eastAsia="Arial"/>
+          <w:color w:val="000000" w:themeColor="text1"/>
+          <w:spacing w:val="2"/>
+          <w:sz w:val="24"/>
+          <w:szCs w:val="24"/>
+          <w:shd w:val="clear" w:color="auto" w:fill="FFFFFF"/>
+        </w:rPr>
+        <w:t>&lt;%</w:t>
+      </w:r>
+    </w:p>
+    <w:p>
+      <w:pPr>
+        <w:adjustRightInd w:val="0"/>
+        <w:rPr>
+          <w:rFonts w:eastAsia="Arial"/>
+          <w:color w:val="000000" w:themeColor="text1"/>
+          <w:spacing w:val="2"/>
+          <w:sz w:val="24"/>
+          <w:szCs w:val="24"/>
+          <w:shd w:val="clear" w:color="auto" w:fill="FFFFFF"/>
+        </w:rPr>
+      </w:pPr>
+      <w:r>
+        <w:rPr>
+          <w:rFonts w:eastAsia="Arial"/>
+          <w:color w:val="000000" w:themeColor="text1"/>
+          <w:spacing w:val="2"/>
+          <w:sz w:val="24"/>
+          <w:szCs w:val="24"/>
+          <w:shd w:val="clear" w:color="auto" w:fill="FFFFFF"/>
+        </w:rPr>
+        <w:t>Name=request.getParameter("name");</w:t>
+      </w:r>
+    </w:p>
+    <w:p>
+      <w:pPr>
+        <w:adjustRightInd w:val="0"/>
+        <w:rPr>
+          <w:rFonts w:eastAsia="Arial"/>
+          <w:color w:val="000000" w:themeColor="text1"/>
+          <w:spacing w:val="2"/>
+          <w:sz w:val="24"/>
+          <w:szCs w:val="24"/>
+          <w:shd w:val="clear" w:color="auto" w:fill="FFFFFF"/>
+        </w:rPr>
+      </w:pPr>
+      <w:r>
+        <w:rPr>
+          <w:rFonts w:eastAsia="Arial"/>
+          <w:color w:val="000000" w:themeColor="text1"/>
+          <w:spacing w:val="2"/>
+          <w:sz w:val="24"/>
+          <w:szCs w:val="24"/>
+          <w:shd w:val="clear" w:color="auto" w:fill="FFFFFF"/>
+        </w:rPr>
+        <w:t>age=Integer.parseInt(request.getParameter("age"));</w:t>
+      </w:r>
+    </w:p>
+    <w:p>
+      <w:pPr>
+        <w:adjustRightInd w:val="0"/>
+        <w:rPr>
+          <w:rFonts w:eastAsia="Arial"/>
+          <w:color w:val="000000" w:themeColor="text1"/>
+          <w:spacing w:val="2"/>
+          <w:sz w:val="24"/>
+          <w:szCs w:val="24"/>
+          <w:shd w:val="clear" w:color="auto" w:fill="FFFFFF"/>
+        </w:rPr>
+      </w:pPr>
+      <w:r>
+        <w:rPr>
+          <w:rFonts w:eastAsia="Arial"/>
+          <w:color w:val="000000" w:themeColor="text1"/>
+          <w:spacing w:val="2"/>
+          <w:sz w:val="24"/>
+          <w:szCs w:val="24"/>
+          <w:shd w:val="clear" w:color="auto" w:fill="FFFFFF"/>
+        </w:rPr>
+        <w:t>Salary=Integer.parseInt(request.getParameter("salary"));</w:t>
+      </w:r>
+    </w:p>
+    <w:p>
+      <w:pPr>
+        <w:adjustRightInd w:val="0"/>
+        <w:rPr>
+          <w:rFonts w:eastAsia="Arial"/>
+          <w:color w:val="000000" w:themeColor="text1"/>
+          <w:spacing w:val="2"/>
+          <w:sz w:val="24"/>
+          <w:szCs w:val="24"/>
+          <w:shd w:val="clear" w:color="auto" w:fill="FFFFFF"/>
+        </w:rPr>
+      </w:pPr>
+      <w:r>
+        <w:rPr>
+          <w:rFonts w:eastAsia="Arial"/>
+          <w:color w:val="000000" w:themeColor="text1"/>
+          <w:spacing w:val="2"/>
+          <w:sz w:val="24"/>
+          <w:szCs w:val="24"/>
+          <w:shd w:val="clear" w:color="auto" w:fill="FFFFFF"/>
+        </w:rPr>
+        <w:t>experience=Integer.parseInt(request.getParameter("exp"));</w:t>
+      </w:r>
+    </w:p>
+    <w:p>
+      <w:pPr>
+        <w:adjustRightInd w:val="0"/>
+        <w:rPr>
+          <w:rFonts w:eastAsia="Arial"/>
+          <w:color w:val="000000" w:themeColor="text1"/>
+          <w:spacing w:val="2"/>
+          <w:sz w:val="24"/>
+          <w:szCs w:val="24"/>
+          <w:shd w:val="clear" w:color="auto" w:fill="FFFFFF"/>
+        </w:rPr>
+      </w:pPr>
+      <w:r>
+        <w:rPr>
+          <w:rFonts w:eastAsia="Arial"/>
+          <w:color w:val="000000" w:themeColor="text1"/>
+          <w:spacing w:val="2"/>
+          <w:sz w:val="24"/>
+          <w:szCs w:val="24"/>
+          <w:shd w:val="clear" w:color="auto" w:fill="FFFFFF"/>
+        </w:rPr>
+        <w:t>%&gt;</w:t>
+      </w:r>
+    </w:p>
+    <w:p>
+      <w:pPr>
+        <w:adjustRightInd w:val="0"/>
+        <w:rPr>
+          <w:rFonts w:eastAsia="Arial"/>
+          <w:color w:val="000000" w:themeColor="text1"/>
+          <w:spacing w:val="2"/>
+          <w:sz w:val="24"/>
+          <w:szCs w:val="24"/>
+          <w:shd w:val="clear" w:color="auto" w:fill="FFFFFF"/>
+        </w:rPr>
+      </w:pPr>
+      <w:r>
+        <w:rPr>
+          <w:rFonts w:eastAsia="Arial"/>
+          <w:color w:val="000000" w:themeColor="text1"/>
+          <w:spacing w:val="2"/>
+          <w:sz w:val="24"/>
+          <w:szCs w:val="24"/>
+          <w:shd w:val="clear" w:color="auto" w:fill="FFFFFF"/>
+        </w:rPr>
+        <w:t>&lt;jsp:useBean id="ob" class="abc.employee"&gt;&lt;/jsp:useBean&gt;</w:t>
+      </w:r>
+    </w:p>
+    <w:p>
+      <w:pPr>
+        <w:adjustRightInd w:val="0"/>
+        <w:rPr>
+          <w:rFonts w:eastAsia="Arial"/>
+          <w:color w:val="000000" w:themeColor="text1"/>
+          <w:spacing w:val="2"/>
+          <w:sz w:val="24"/>
+          <w:szCs w:val="24"/>
+          <w:shd w:val="clear" w:color="auto" w:fill="FFFFFF"/>
+        </w:rPr>
+      </w:pPr>
+      <w:r>
+        <w:rPr>
+          <w:rFonts w:eastAsia="Arial"/>
+          <w:color w:val="000000" w:themeColor="text1"/>
+          <w:spacing w:val="2"/>
+          <w:sz w:val="24"/>
+          <w:szCs w:val="24"/>
+          <w:shd w:val="clear" w:color="auto" w:fill="FFFFFF"/>
+        </w:rPr>
+        <w:t>&lt;jsp:setProperty property="*" name="ob"/&gt;</w:t>
+      </w:r>
+    </w:p>
+    <w:p>
+      <w:pPr>
+        <w:adjustRightInd w:val="0"/>
+        <w:rPr>
+          <w:rFonts w:eastAsia="Arial"/>
+          <w:color w:val="000000" w:themeColor="text1"/>
+          <w:spacing w:val="2"/>
+          <w:sz w:val="24"/>
+          <w:szCs w:val="24"/>
+          <w:shd w:val="clear" w:color="auto" w:fill="FFFFFF"/>
+        </w:rPr>
+      </w:pPr>
+      <w:r>
+        <w:rPr>
+          <w:rFonts w:eastAsia="Arial"/>
+          <w:color w:val="000000" w:themeColor="text1"/>
+          <w:spacing w:val="2"/>
+          <w:sz w:val="24"/>
+          <w:szCs w:val="24"/>
+          <w:shd w:val="clear" w:color="auto" w:fill="FFFFFF"/>
+        </w:rPr>
+        <w:t>&lt;jsp:setProperty property="experience" value="&lt;%= experience %&gt;" name="ob" /&gt;</w:t>
+      </w:r>
+    </w:p>
+    <w:p>
+      <w:pPr>
+        <w:adjustRightInd w:val="0"/>
+        <w:rPr>
+          <w:rFonts w:eastAsia="Arial"/>
+          <w:color w:val="000000" w:themeColor="text1"/>
+          <w:spacing w:val="2"/>
+          <w:sz w:val="24"/>
+          <w:szCs w:val="24"/>
+          <w:shd w:val="clear" w:color="auto" w:fill="FFFFFF"/>
+        </w:rPr>
+      </w:pPr>
+      <w:r>
+        <w:rPr>
+          <w:rFonts w:eastAsia="Arial"/>
+          <w:color w:val="000000" w:themeColor="text1"/>
+          <w:spacing w:val="2"/>
+          <w:sz w:val="24"/>
+          <w:szCs w:val="24"/>
+          <w:shd w:val="clear" w:color="auto" w:fill="FFFFFF"/>
+        </w:rPr>
+        <w:t>&lt;%</w:t>
+      </w:r>
+    </w:p>
+    <w:p>
+      <w:pPr>
+        <w:adjustRightInd w:val="0"/>
+        <w:rPr>
+          <w:rFonts w:eastAsia="Arial"/>
+          <w:color w:val="000000" w:themeColor="text1"/>
+          <w:spacing w:val="2"/>
+          <w:sz w:val="24"/>
+          <w:szCs w:val="24"/>
+          <w:shd w:val="clear" w:color="auto" w:fill="FFFFFF"/>
+        </w:rPr>
+      </w:pPr>
+      <w:r>
+        <w:rPr>
+          <w:rFonts w:eastAsia="Arial"/>
+          <w:color w:val="000000" w:themeColor="text1"/>
+          <w:spacing w:val="2"/>
+          <w:sz w:val="24"/>
+          <w:szCs w:val="24"/>
+          <w:shd w:val="clear" w:color="auto" w:fill="FFFFFF"/>
+        </w:rPr>
+        <w:t xml:space="preserve"> employeeDb ob1=new employeeDb();</w:t>
+      </w:r>
+    </w:p>
+    <w:p>
+      <w:pPr>
+        <w:adjustRightInd w:val="0"/>
+        <w:rPr>
+          <w:rFonts w:eastAsia="Arial"/>
+          <w:color w:val="000000" w:themeColor="text1"/>
+          <w:spacing w:val="2"/>
+          <w:sz w:val="24"/>
+          <w:szCs w:val="24"/>
+          <w:shd w:val="clear" w:color="auto" w:fill="FFFFFF"/>
+        </w:rPr>
+      </w:pPr>
+      <w:r>
+        <w:rPr>
+          <w:rFonts w:eastAsia="Arial"/>
+          <w:color w:val="000000" w:themeColor="text1"/>
+          <w:spacing w:val="2"/>
+          <w:sz w:val="24"/>
+          <w:szCs w:val="24"/>
+          <w:shd w:val="clear" w:color="auto" w:fill="FFFFFF"/>
+        </w:rPr>
+        <w:t>if(ob1.insert(ob))</w:t>
+      </w:r>
+    </w:p>
+    <w:p>
+      <w:pPr>
+        <w:adjustRightInd w:val="0"/>
+        <w:rPr>
+          <w:rFonts w:eastAsia="Arial"/>
+          <w:color w:val="000000" w:themeColor="text1"/>
+          <w:spacing w:val="2"/>
+          <w:sz w:val="24"/>
+          <w:szCs w:val="24"/>
+          <w:shd w:val="clear" w:color="auto" w:fill="FFFFFF"/>
+        </w:rPr>
+      </w:pPr>
+      <w:r>
+        <w:rPr>
+          <w:rFonts w:eastAsia="Arial"/>
+          <w:color w:val="000000" w:themeColor="text1"/>
+          <w:spacing w:val="2"/>
+          <w:sz w:val="24"/>
+          <w:szCs w:val="24"/>
+          <w:shd w:val="clear" w:color="auto" w:fill="FFFFFF"/>
+        </w:rPr>
+        <w:t xml:space="preserve"> out.print("&lt;p&gt;Insertion succesful&lt;/p&gt;");</w:t>
+      </w:r>
+    </w:p>
+    <w:p>
+      <w:pPr>
+        <w:adjustRightInd w:val="0"/>
+        <w:rPr>
+          <w:rFonts w:eastAsia="Arial"/>
+          <w:color w:val="000000" w:themeColor="text1"/>
+          <w:spacing w:val="2"/>
+          <w:sz w:val="24"/>
+          <w:szCs w:val="24"/>
+          <w:shd w:val="clear" w:color="auto" w:fill="FFFFFF"/>
+        </w:rPr>
+      </w:pPr>
+      <w:r>
+        <w:rPr>
+          <w:rFonts w:eastAsia="Arial"/>
+          <w:color w:val="000000" w:themeColor="text1"/>
+          <w:spacing w:val="2"/>
+          <w:sz w:val="24"/>
+          <w:szCs w:val="24"/>
+          <w:shd w:val="clear" w:color="auto" w:fill="FFFFFF"/>
+        </w:rPr>
+        <w:t>else</w:t>
+      </w:r>
+    </w:p>
+    <w:p>
+      <w:pPr>
+        <w:adjustRightInd w:val="0"/>
+        <w:rPr>
+          <w:rFonts w:eastAsia="Arial"/>
+          <w:color w:val="000000" w:themeColor="text1"/>
+          <w:spacing w:val="2"/>
+          <w:sz w:val="24"/>
+          <w:szCs w:val="24"/>
+          <w:shd w:val="clear" w:color="auto" w:fill="FFFFFF"/>
+        </w:rPr>
+      </w:pPr>
+      <w:r>
+        <w:rPr>
+          <w:rFonts w:eastAsia="Arial"/>
+          <w:color w:val="000000" w:themeColor="text1"/>
+          <w:spacing w:val="2"/>
+          <w:sz w:val="24"/>
+          <w:szCs w:val="24"/>
+          <w:shd w:val="clear" w:color="auto" w:fill="FFFFFF"/>
+        </w:rPr>
+        <w:t xml:space="preserve"> out.print("Insertion failed");</w:t>
+      </w:r>
+    </w:p>
+    <w:p>
+      <w:pPr>
+        <w:adjustRightInd w:val="0"/>
+        <w:rPr>
+          <w:rFonts w:eastAsia="Arial"/>
+          <w:color w:val="000000" w:themeColor="text1"/>
+          <w:spacing w:val="2"/>
+          <w:sz w:val="24"/>
+          <w:szCs w:val="24"/>
+          <w:shd w:val="clear" w:color="auto" w:fill="FFFFFF"/>
+        </w:rPr>
+      </w:pPr>
+      <w:r>
+        <w:rPr>
+          <w:rFonts w:eastAsia="Arial"/>
+          <w:color w:val="000000" w:themeColor="text1"/>
+          <w:spacing w:val="2"/>
+          <w:sz w:val="24"/>
+          <w:szCs w:val="24"/>
+          <w:shd w:val="clear" w:color="auto" w:fill="FFFFFF"/>
+        </w:rPr>
+        <w:t xml:space="preserve"> out.print("&lt;a href=\"index.html\"&gt;Add New Employee&lt;/a&gt;&lt;br&gt;&lt;/br&gt;");</w:t>
+      </w:r>
+    </w:p>
+    <w:p>
+      <w:pPr>
+        <w:adjustRightInd w:val="0"/>
+        <w:rPr>
+          <w:rFonts w:eastAsia="Arial"/>
+          <w:color w:val="000000" w:themeColor="text1"/>
+          <w:spacing w:val="2"/>
+          <w:sz w:val="24"/>
+          <w:szCs w:val="24"/>
+          <w:shd w:val="clear" w:color="auto" w:fill="FFFFFF"/>
+        </w:rPr>
+      </w:pPr>
+      <w:r>
+        <w:rPr>
+          <w:rFonts w:eastAsia="Arial"/>
+          <w:color w:val="000000" w:themeColor="text1"/>
+          <w:spacing w:val="2"/>
+          <w:sz w:val="24"/>
+          <w:szCs w:val="24"/>
+          <w:shd w:val="clear" w:color="auto" w:fill="FFFFFF"/>
+        </w:rPr>
+        <w:t xml:space="preserve"> out.print("&lt;a href=\"delete.html\"&gt;Delete Employee&lt;/a&gt;&lt;br&gt;&lt;/br&gt;");</w:t>
+      </w:r>
+    </w:p>
+    <w:p>
+      <w:pPr>
+        <w:adjustRightInd w:val="0"/>
+        <w:rPr>
+          <w:rFonts w:eastAsia="Arial"/>
+          <w:color w:val="000000" w:themeColor="text1"/>
+          <w:spacing w:val="2"/>
+          <w:sz w:val="24"/>
+          <w:szCs w:val="24"/>
+          <w:shd w:val="clear" w:color="auto" w:fill="FFFFFF"/>
+        </w:rPr>
+      </w:pPr>
+      <w:r>
+        <w:rPr>
+          <w:rFonts w:eastAsia="Arial"/>
+          <w:color w:val="000000" w:themeColor="text1"/>
+          <w:spacing w:val="2"/>
+          <w:sz w:val="24"/>
+          <w:szCs w:val="24"/>
+          <w:shd w:val="clear" w:color="auto" w:fill="FFFFFF"/>
+        </w:rPr>
+        <w:t>out.print("&lt;a href=\"ViewServlet\"&gt;view employees&lt;/a&gt;");</w:t>
+      </w:r>
+    </w:p>
+    <w:p>
+      <w:pPr>
+        <w:adjustRightInd w:val="0"/>
+        <w:rPr>
+          <w:rFonts w:eastAsia="Arial"/>
+          <w:color w:val="000000" w:themeColor="text1"/>
+          <w:spacing w:val="2"/>
+          <w:sz w:val="24"/>
+          <w:szCs w:val="24"/>
+          <w:shd w:val="clear" w:color="auto" w:fill="FFFFFF"/>
+        </w:rPr>
+      </w:pPr>
+      <w:r>
+        <w:rPr>
+          <w:rFonts w:eastAsia="Arial"/>
+          <w:color w:val="000000" w:themeColor="text1"/>
+          <w:spacing w:val="2"/>
+          <w:sz w:val="24"/>
+          <w:szCs w:val="24"/>
+          <w:shd w:val="clear" w:color="auto" w:fill="FFFFFF"/>
+        </w:rPr>
+        <w:t>%&gt;</w:t>
+      </w:r>
+    </w:p>
+    <w:p>
+      <w:pPr>
+        <w:adjustRightInd w:val="0"/>
+        <w:rPr>
+          <w:rFonts w:eastAsia="Arial"/>
+          <w:color w:val="000000" w:themeColor="text1"/>
+          <w:spacing w:val="2"/>
+          <w:sz w:val="24"/>
+          <w:szCs w:val="24"/>
+          <w:shd w:val="clear" w:color="auto" w:fill="FFFFFF"/>
+        </w:rPr>
+      </w:pPr>
+      <w:r>
+        <w:rPr>
+          <w:rFonts w:eastAsia="Arial"/>
+          <w:color w:val="000000" w:themeColor="text1"/>
+          <w:spacing w:val="2"/>
+          <w:sz w:val="24"/>
+          <w:szCs w:val="24"/>
+          <w:shd w:val="clear" w:color="auto" w:fill="FFFFFF"/>
+        </w:rPr>
+        <w:t>&lt;/body&gt;</w:t>
+      </w:r>
+    </w:p>
+    <w:p>
+      <w:pPr>
+        <w:adjustRightInd w:val="0"/>
+        <w:rPr>
+          <w:rFonts w:eastAsia="Arial"/>
+          <w:color w:val="000000" w:themeColor="text1"/>
+          <w:spacing w:val="2"/>
+          <w:sz w:val="24"/>
+          <w:szCs w:val="24"/>
+          <w:shd w:val="clear" w:color="auto" w:fill="FFFFFF"/>
+        </w:rPr>
+      </w:pPr>
+      <w:r>
+        <w:rPr>
+          <w:rFonts w:eastAsia="Arial"/>
+          <w:color w:val="000000" w:themeColor="text1"/>
+          <w:spacing w:val="2"/>
+          <w:sz w:val="24"/>
+          <w:szCs w:val="24"/>
+          <w:shd w:val="clear" w:color="auto" w:fill="FFFFFF"/>
+        </w:rPr>
+        <w:t>&lt;/html&gt;</w:t>
+      </w:r>
+    </w:p>
+    <w:p>
+      <w:pPr>
+        <w:adjustRightInd w:val="0"/>
+        <w:rPr>
+          <w:rFonts w:eastAsia="Arial"/>
+          <w:color w:val="000000" w:themeColor="text1"/>
+          <w:spacing w:val="2"/>
+          <w:sz w:val="24"/>
+          <w:szCs w:val="24"/>
+          <w:shd w:val="clear" w:color="auto" w:fill="FFFFFF"/>
+        </w:rPr>
+      </w:pPr>
+    </w:p>
+    <w:p>
+      <w:pPr>
+        <w:adjustRightInd w:val="0"/>
+        <w:rPr>
+          <w:rFonts w:eastAsia="Arial"/>
+          <w:b/>
+          <w:bCs/>
+          <w:color w:val="000000" w:themeColor="text1"/>
+          <w:spacing w:val="2"/>
+          <w:sz w:val="28"/>
+          <w:szCs w:val="28"/>
+          <w:shd w:val="clear" w:color="auto" w:fill="FFFFFF"/>
+        </w:rPr>
+      </w:pPr>
+      <w:r>
+        <w:rPr>
+          <w:rFonts w:eastAsia="Arial"/>
+          <w:b/>
+          <w:bCs/>
+          <w:color w:val="000000" w:themeColor="text1"/>
+          <w:spacing w:val="2"/>
+          <w:sz w:val="28"/>
+          <w:szCs w:val="28"/>
+          <w:shd w:val="clear" w:color="auto" w:fill="FFFFFF"/>
+        </w:rPr>
+        <w:t>delete.html</w:t>
+      </w:r>
+    </w:p>
+    <w:p>
+      <w:pPr>
+        <w:adjustRightInd w:val="0"/>
+        <w:rPr>
+          <w:rFonts w:eastAsia="Arial"/>
+          <w:color w:val="000000" w:themeColor="text1"/>
+          <w:spacing w:val="2"/>
+          <w:sz w:val="24"/>
+          <w:szCs w:val="24"/>
+          <w:shd w:val="clear" w:color="auto" w:fill="FFFFFF"/>
+        </w:rPr>
+      </w:pPr>
+      <w:r>
+        <w:rPr>
+          <w:rFonts w:eastAsia="Arial"/>
+          <w:color w:val="000000" w:themeColor="text1"/>
+          <w:spacing w:val="2"/>
+          <w:sz w:val="24"/>
+          <w:szCs w:val="24"/>
+          <w:shd w:val="clear" w:color="auto" w:fill="FFFFFF"/>
+        </w:rPr>
+        <w:t xml:space="preserve">&lt;!DOCTYPE html PUBLIC "-//W3C//DTD HTML 4.01 Transitional//EN" </w:t>
+      </w:r>
+    </w:p>
+    <w:p>
+      <w:pPr>
+        <w:adjustRightInd w:val="0"/>
+        <w:rPr>
+          <w:rFonts w:eastAsia="Arial"/>
+          <w:color w:val="000000" w:themeColor="text1"/>
+          <w:spacing w:val="2"/>
+          <w:sz w:val="24"/>
+          <w:szCs w:val="24"/>
+          <w:shd w:val="clear" w:color="auto" w:fill="FFFFFF"/>
+        </w:rPr>
+      </w:pPr>
+      <w:r>
+        <w:rPr>
+          <w:rFonts w:eastAsia="Arial"/>
+          <w:color w:val="000000" w:themeColor="text1"/>
+          <w:spacing w:val="2"/>
+          <w:sz w:val="24"/>
+          <w:szCs w:val="24"/>
+          <w:shd w:val="clear" w:color="auto" w:fill="FFFFFF"/>
+        </w:rPr>
+        <w:t>"http://www.w3.org/TR/html4/loose.dtd"&gt;</w:t>
+      </w:r>
+    </w:p>
+    <w:p>
+      <w:pPr>
+        <w:adjustRightInd w:val="0"/>
+        <w:rPr>
+          <w:rFonts w:eastAsia="Arial"/>
+          <w:color w:val="000000" w:themeColor="text1"/>
+          <w:spacing w:val="2"/>
+          <w:sz w:val="24"/>
+          <w:szCs w:val="24"/>
+          <w:shd w:val="clear" w:color="auto" w:fill="FFFFFF"/>
+        </w:rPr>
+      </w:pPr>
+      <w:r>
+        <w:rPr>
+          <w:rFonts w:eastAsia="Arial"/>
+          <w:color w:val="000000" w:themeColor="text1"/>
+          <w:spacing w:val="2"/>
+          <w:sz w:val="24"/>
+          <w:szCs w:val="24"/>
+          <w:shd w:val="clear" w:color="auto" w:fill="FFFFFF"/>
+        </w:rPr>
+        <w:t>&lt;html&gt;</w:t>
+      </w:r>
+    </w:p>
+    <w:p>
+      <w:pPr>
+        <w:adjustRightInd w:val="0"/>
+        <w:rPr>
+          <w:rFonts w:eastAsia="Arial"/>
+          <w:color w:val="000000" w:themeColor="text1"/>
+          <w:spacing w:val="2"/>
+          <w:sz w:val="24"/>
+          <w:szCs w:val="24"/>
+          <w:shd w:val="clear" w:color="auto" w:fill="FFFFFF"/>
+        </w:rPr>
+      </w:pPr>
+      <w:r>
+        <w:rPr>
+          <w:rFonts w:eastAsia="Arial"/>
+          <w:color w:val="000000" w:themeColor="text1"/>
+          <w:spacing w:val="2"/>
+          <w:sz w:val="24"/>
+          <w:szCs w:val="24"/>
+          <w:shd w:val="clear" w:color="auto" w:fill="FFFFFF"/>
+        </w:rPr>
+        <w:t>&lt;head&gt;</w:t>
+      </w:r>
+    </w:p>
+    <w:p>
+      <w:pPr>
+        <w:adjustRightInd w:val="0"/>
+        <w:rPr>
+          <w:rFonts w:eastAsia="Arial"/>
+          <w:color w:val="000000" w:themeColor="text1"/>
+          <w:spacing w:val="2"/>
+          <w:sz w:val="24"/>
+          <w:szCs w:val="24"/>
+          <w:shd w:val="clear" w:color="auto" w:fill="FFFFFF"/>
+        </w:rPr>
+      </w:pPr>
+      <w:r>
+        <w:rPr>
+          <w:rFonts w:eastAsia="Arial"/>
+          <w:color w:val="000000" w:themeColor="text1"/>
+          <w:spacing w:val="2"/>
+          <w:sz w:val="24"/>
+          <w:szCs w:val="24"/>
+          <w:shd w:val="clear" w:color="auto" w:fill="FFFFFF"/>
+        </w:rPr>
+        <w:t>&lt;meta http-equiv="Content-Type" content="text/html; charset=ISO-8859-1"&gt;</w:t>
+      </w:r>
+    </w:p>
+    <w:p>
+      <w:pPr>
+        <w:adjustRightInd w:val="0"/>
+        <w:rPr>
+          <w:rFonts w:eastAsia="Arial"/>
+          <w:color w:val="000000" w:themeColor="text1"/>
+          <w:spacing w:val="2"/>
+          <w:sz w:val="24"/>
+          <w:szCs w:val="24"/>
+          <w:shd w:val="clear" w:color="auto" w:fill="FFFFFF"/>
+        </w:rPr>
+      </w:pPr>
+      <w:r>
+        <w:rPr>
+          <w:rFonts w:eastAsia="Arial"/>
+          <w:color w:val="000000" w:themeColor="text1"/>
+          <w:spacing w:val="2"/>
+          <w:sz w:val="24"/>
+          <w:szCs w:val="24"/>
+          <w:shd w:val="clear" w:color="auto" w:fill="FFFFFF"/>
+        </w:rPr>
+        <w:t>&lt;title&gt;Insert title here&lt;/title&gt;</w:t>
+      </w:r>
+    </w:p>
+    <w:p>
+      <w:pPr>
+        <w:adjustRightInd w:val="0"/>
+        <w:rPr>
+          <w:rFonts w:eastAsia="Arial"/>
+          <w:color w:val="000000" w:themeColor="text1"/>
+          <w:spacing w:val="2"/>
+          <w:sz w:val="24"/>
+          <w:szCs w:val="24"/>
+          <w:shd w:val="clear" w:color="auto" w:fill="FFFFFF"/>
+        </w:rPr>
+      </w:pPr>
+      <w:r>
+        <w:rPr>
+          <w:rFonts w:eastAsia="Arial"/>
+          <w:color w:val="000000" w:themeColor="text1"/>
+          <w:spacing w:val="2"/>
+          <w:sz w:val="24"/>
+          <w:szCs w:val="24"/>
+          <w:shd w:val="clear" w:color="auto" w:fill="FFFFFF"/>
+        </w:rPr>
+        <w:t>&lt;/head&gt;</w:t>
+      </w:r>
+    </w:p>
+    <w:p>
+      <w:pPr>
+        <w:adjustRightInd w:val="0"/>
+        <w:rPr>
+          <w:rFonts w:eastAsia="Arial"/>
+          <w:color w:val="000000" w:themeColor="text1"/>
+          <w:spacing w:val="2"/>
+          <w:sz w:val="24"/>
+          <w:szCs w:val="24"/>
+          <w:shd w:val="clear" w:color="auto" w:fill="FFFFFF"/>
+        </w:rPr>
+      </w:pPr>
+      <w:r>
+        <w:rPr>
+          <w:rFonts w:eastAsia="Arial"/>
+          <w:color w:val="000000" w:themeColor="text1"/>
+          <w:spacing w:val="2"/>
+          <w:sz w:val="24"/>
+          <w:szCs w:val="24"/>
+          <w:shd w:val="clear" w:color="auto" w:fill="FFFFFF"/>
+        </w:rPr>
+        <w:t>&lt;body&gt;</w:t>
+      </w:r>
+    </w:p>
+    <w:p>
+      <w:pPr>
+        <w:adjustRightInd w:val="0"/>
+        <w:rPr>
+          <w:rFonts w:eastAsia="Arial"/>
+          <w:color w:val="000000" w:themeColor="text1"/>
+          <w:spacing w:val="2"/>
+          <w:sz w:val="24"/>
+          <w:szCs w:val="24"/>
+          <w:shd w:val="clear" w:color="auto" w:fill="FFFFFF"/>
+        </w:rPr>
+      </w:pPr>
+      <w:r>
+        <w:rPr>
+          <w:rFonts w:eastAsia="Arial"/>
+          <w:color w:val="000000" w:themeColor="text1"/>
+          <w:spacing w:val="2"/>
+          <w:sz w:val="24"/>
+          <w:szCs w:val="24"/>
+          <w:shd w:val="clear" w:color="auto" w:fill="FFFFFF"/>
+        </w:rPr>
+        <w:t>&lt;form action="deletion.jsp"&gt;</w:t>
+      </w:r>
+    </w:p>
+    <w:p>
+      <w:pPr>
+        <w:adjustRightInd w:val="0"/>
+        <w:rPr>
+          <w:rFonts w:eastAsia="Arial"/>
+          <w:color w:val="000000" w:themeColor="text1"/>
+          <w:spacing w:val="2"/>
+          <w:sz w:val="24"/>
+          <w:szCs w:val="24"/>
+          <w:shd w:val="clear" w:color="auto" w:fill="FFFFFF"/>
+        </w:rPr>
+      </w:pPr>
+      <w:r>
+        <w:rPr>
+          <w:rFonts w:eastAsia="Arial"/>
+          <w:color w:val="000000" w:themeColor="text1"/>
+          <w:spacing w:val="2"/>
+          <w:sz w:val="24"/>
+          <w:szCs w:val="24"/>
+          <w:shd w:val="clear" w:color="auto" w:fill="FFFFFF"/>
+        </w:rPr>
+        <w:t>Empid:&lt;input type="text" name="empid1"&gt;</w:t>
+      </w:r>
+    </w:p>
+    <w:p>
+      <w:pPr>
+        <w:adjustRightInd w:val="0"/>
+        <w:rPr>
+          <w:rFonts w:eastAsia="Arial"/>
+          <w:color w:val="000000" w:themeColor="text1"/>
+          <w:spacing w:val="2"/>
+          <w:sz w:val="24"/>
+          <w:szCs w:val="24"/>
+          <w:shd w:val="clear" w:color="auto" w:fill="FFFFFF"/>
+        </w:rPr>
+      </w:pPr>
+      <w:r>
+        <w:rPr>
+          <w:rFonts w:eastAsia="Arial"/>
+          <w:color w:val="000000" w:themeColor="text1"/>
+          <w:spacing w:val="2"/>
+          <w:sz w:val="24"/>
+          <w:szCs w:val="24"/>
+          <w:shd w:val="clear" w:color="auto" w:fill="FFFFFF"/>
+        </w:rPr>
+        <w:lastRenderedPageBreak/>
+        <w:t>&lt;input type="submit" value="delete"&gt;</w:t>
+      </w:r>
+    </w:p>
+    <w:p>
+      <w:pPr>
+        <w:adjustRightInd w:val="0"/>
+        <w:rPr>
+          <w:rFonts w:eastAsia="Arial"/>
+          <w:color w:val="000000" w:themeColor="text1"/>
+          <w:spacing w:val="2"/>
+          <w:sz w:val="24"/>
+          <w:szCs w:val="24"/>
+          <w:shd w:val="clear" w:color="auto" w:fill="FFFFFF"/>
+        </w:rPr>
+      </w:pPr>
+      <w:r>
+        <w:rPr>
+          <w:rFonts w:eastAsia="Arial"/>
+          <w:color w:val="000000" w:themeColor="text1"/>
+          <w:spacing w:val="2"/>
+          <w:sz w:val="24"/>
+          <w:szCs w:val="24"/>
+          <w:shd w:val="clear" w:color="auto" w:fill="FFFFFF"/>
+        </w:rPr>
+        <w:t>&lt;/form&gt;</w:t>
+      </w:r>
+    </w:p>
+    <w:p>
+      <w:pPr>
+        <w:adjustRightInd w:val="0"/>
+        <w:rPr>
+          <w:rFonts w:eastAsia="Arial"/>
+          <w:color w:val="000000" w:themeColor="text1"/>
+          <w:spacing w:val="2"/>
+          <w:sz w:val="24"/>
+          <w:szCs w:val="24"/>
+          <w:shd w:val="clear" w:color="auto" w:fill="FFFFFF"/>
+        </w:rPr>
+      </w:pPr>
+      <w:r>
+        <w:rPr>
+          <w:rFonts w:eastAsia="Arial"/>
+          <w:color w:val="000000" w:themeColor="text1"/>
+          <w:spacing w:val="2"/>
+          <w:sz w:val="24"/>
+          <w:szCs w:val="24"/>
+          <w:shd w:val="clear" w:color="auto" w:fill="FFFFFF"/>
+        </w:rPr>
+        <w:t>&lt;/body&gt;</w:t>
+      </w:r>
+    </w:p>
+    <w:p>
+      <w:pPr>
+        <w:adjustRightInd w:val="0"/>
+        <w:rPr>
+          <w:rFonts w:eastAsia="Arial"/>
+          <w:color w:val="000000" w:themeColor="text1"/>
+          <w:spacing w:val="2"/>
+          <w:sz w:val="24"/>
+          <w:szCs w:val="24"/>
+          <w:shd w:val="clear" w:color="auto" w:fill="FFFFFF"/>
+        </w:rPr>
+      </w:pPr>
+      <w:r>
+        <w:rPr>
+          <w:rFonts w:eastAsia="Arial"/>
+          <w:color w:val="000000" w:themeColor="text1"/>
+          <w:spacing w:val="2"/>
+          <w:sz w:val="24"/>
+          <w:szCs w:val="24"/>
+          <w:shd w:val="clear" w:color="auto" w:fill="FFFFFF"/>
+        </w:rPr>
+        <w:t>&lt;/html&gt;</w:t>
+      </w:r>
+    </w:p>
+    <w:p>
+      <w:pPr>
+        <w:adjustRightInd w:val="0"/>
+        <w:rPr>
+          <w:rFonts w:eastAsia="Arial"/>
+          <w:color w:val="000000" w:themeColor="text1"/>
+          <w:spacing w:val="2"/>
+          <w:sz w:val="24"/>
+          <w:szCs w:val="24"/>
+          <w:shd w:val="clear" w:color="auto" w:fill="FFFFFF"/>
+        </w:rPr>
+      </w:pPr>
+    </w:p>
+    <w:p>
+      <w:pPr>
+        <w:adjustRightInd w:val="0"/>
+        <w:rPr>
+          <w:rFonts w:eastAsia="Arial"/>
+          <w:b/>
+          <w:bCs/>
+          <w:color w:val="000000" w:themeColor="text1"/>
+          <w:spacing w:val="2"/>
+          <w:sz w:val="28"/>
+          <w:szCs w:val="28"/>
+          <w:shd w:val="clear" w:color="auto" w:fill="FFFFFF"/>
+        </w:rPr>
+      </w:pPr>
+      <w:r>
+        <w:rPr>
+          <w:rFonts w:eastAsia="Arial"/>
+          <w:b/>
+          <w:bCs/>
+          <w:color w:val="000000" w:themeColor="text1"/>
+          <w:spacing w:val="2"/>
+          <w:sz w:val="28"/>
+          <w:szCs w:val="28"/>
+          <w:shd w:val="clear" w:color="auto" w:fill="FFFFFF"/>
+        </w:rPr>
+        <w:t>deletion.jsp</w:t>
+      </w:r>
+    </w:p>
+    <w:p>
+      <w:pPr>
+        <w:adjustRightInd w:val="0"/>
+        <w:rPr>
+          <w:rFonts w:eastAsia="Arial"/>
+          <w:color w:val="000000" w:themeColor="text1"/>
+          <w:spacing w:val="2"/>
+          <w:sz w:val="24"/>
+          <w:szCs w:val="24"/>
+          <w:shd w:val="clear" w:color="auto" w:fill="FFFFFF"/>
+        </w:rPr>
+      </w:pPr>
+      <w:r>
+        <w:rPr>
+          <w:rFonts w:eastAsia="Arial"/>
+          <w:color w:val="000000" w:themeColor="text1"/>
+          <w:spacing w:val="2"/>
+          <w:sz w:val="24"/>
+          <w:szCs w:val="24"/>
+          <w:shd w:val="clear" w:color="auto" w:fill="FFFFFF"/>
+        </w:rPr>
+        <w:t>&lt;%@ page language="java" contentType="text/html; charset=ISO-8859-1"</w:t>
+      </w:r>
+    </w:p>
+    <w:p>
+      <w:pPr>
+        <w:adjustRightInd w:val="0"/>
+        <w:rPr>
+          <w:rFonts w:eastAsia="Arial"/>
+          <w:color w:val="000000" w:themeColor="text1"/>
+          <w:spacing w:val="2"/>
+          <w:sz w:val="24"/>
+          <w:szCs w:val="24"/>
+          <w:shd w:val="clear" w:color="auto" w:fill="FFFFFF"/>
+        </w:rPr>
+      </w:pPr>
+      <w:r>
+        <w:rPr>
+          <w:rFonts w:eastAsia="Arial"/>
+          <w:color w:val="000000" w:themeColor="text1"/>
+          <w:spacing w:val="2"/>
+          <w:sz w:val="24"/>
+          <w:szCs w:val="24"/>
+          <w:shd w:val="clear" w:color="auto" w:fill="FFFFFF"/>
+        </w:rPr>
+        <w:t xml:space="preserve"> pageEncoding="ISO-8859-1" import="abc.employee" import="abc.employeeDb" %&gt;</w:t>
+      </w:r>
+    </w:p>
+    <w:p>
+      <w:pPr>
+        <w:adjustRightInd w:val="0"/>
+        <w:rPr>
+          <w:rFonts w:eastAsia="Arial"/>
+          <w:color w:val="000000" w:themeColor="text1"/>
+          <w:spacing w:val="2"/>
+          <w:sz w:val="24"/>
+          <w:szCs w:val="24"/>
+          <w:shd w:val="clear" w:color="auto" w:fill="FFFFFF"/>
+        </w:rPr>
+      </w:pPr>
+      <w:r>
+        <w:rPr>
+          <w:rFonts w:eastAsia="Arial"/>
+          <w:color w:val="000000" w:themeColor="text1"/>
+          <w:spacing w:val="2"/>
+          <w:sz w:val="24"/>
+          <w:szCs w:val="24"/>
+          <w:shd w:val="clear" w:color="auto" w:fill="FFFFFF"/>
+        </w:rPr>
+        <w:t>&lt;!DOCTYPE html&gt;</w:t>
+      </w:r>
+    </w:p>
+    <w:p>
+      <w:pPr>
+        <w:adjustRightInd w:val="0"/>
+        <w:rPr>
+          <w:rFonts w:eastAsia="Arial"/>
+          <w:color w:val="000000" w:themeColor="text1"/>
+          <w:spacing w:val="2"/>
+          <w:sz w:val="24"/>
+          <w:szCs w:val="24"/>
+          <w:shd w:val="clear" w:color="auto" w:fill="FFFFFF"/>
+        </w:rPr>
+      </w:pPr>
+      <w:r>
+        <w:rPr>
+          <w:rFonts w:eastAsia="Arial"/>
+          <w:color w:val="000000" w:themeColor="text1"/>
+          <w:spacing w:val="2"/>
+          <w:sz w:val="24"/>
+          <w:szCs w:val="24"/>
+          <w:shd w:val="clear" w:color="auto" w:fill="FFFFFF"/>
+        </w:rPr>
+        <w:t>&lt;html&gt;</w:t>
+      </w:r>
+    </w:p>
+    <w:p>
+      <w:pPr>
+        <w:adjustRightInd w:val="0"/>
+        <w:rPr>
+          <w:rFonts w:eastAsia="Arial"/>
+          <w:color w:val="000000" w:themeColor="text1"/>
+          <w:spacing w:val="2"/>
+          <w:sz w:val="24"/>
+          <w:szCs w:val="24"/>
+          <w:shd w:val="clear" w:color="auto" w:fill="FFFFFF"/>
+        </w:rPr>
+      </w:pPr>
+      <w:r>
+        <w:rPr>
+          <w:rFonts w:eastAsia="Arial"/>
+          <w:color w:val="000000" w:themeColor="text1"/>
+          <w:spacing w:val="2"/>
+          <w:sz w:val="24"/>
+          <w:szCs w:val="24"/>
+          <w:shd w:val="clear" w:color="auto" w:fill="FFFFFF"/>
+        </w:rPr>
+        <w:t>&lt;head&gt;</w:t>
+      </w:r>
+    </w:p>
+    <w:p>
+      <w:pPr>
+        <w:adjustRightInd w:val="0"/>
+        <w:rPr>
+          <w:rFonts w:eastAsia="Arial"/>
+          <w:color w:val="000000" w:themeColor="text1"/>
+          <w:spacing w:val="2"/>
+          <w:sz w:val="24"/>
+          <w:szCs w:val="24"/>
+          <w:shd w:val="clear" w:color="auto" w:fill="FFFFFF"/>
+        </w:rPr>
+      </w:pPr>
+      <w:r>
+        <w:rPr>
+          <w:rFonts w:eastAsia="Arial"/>
+          <w:color w:val="000000" w:themeColor="text1"/>
+          <w:spacing w:val="2"/>
+          <w:sz w:val="24"/>
+          <w:szCs w:val="24"/>
+          <w:shd w:val="clear" w:color="auto" w:fill="FFFFFF"/>
+        </w:rPr>
+        <w:t>&lt;meta charset="ISO-8859-1"&gt;</w:t>
+      </w:r>
+    </w:p>
+    <w:p>
+      <w:pPr>
+        <w:adjustRightInd w:val="0"/>
+        <w:rPr>
+          <w:rFonts w:eastAsia="Arial"/>
+          <w:color w:val="000000" w:themeColor="text1"/>
+          <w:spacing w:val="2"/>
+          <w:sz w:val="24"/>
+          <w:szCs w:val="24"/>
+          <w:shd w:val="clear" w:color="auto" w:fill="FFFFFF"/>
+        </w:rPr>
+      </w:pPr>
+      <w:r>
+        <w:rPr>
+          <w:rFonts w:eastAsia="Arial"/>
+          <w:color w:val="000000" w:themeColor="text1"/>
+          <w:spacing w:val="2"/>
+          <w:sz w:val="24"/>
+          <w:szCs w:val="24"/>
+          <w:shd w:val="clear" w:color="auto" w:fill="FFFFFF"/>
+        </w:rPr>
+        <w:t>&lt;title&gt;Insert title here&lt;/title&gt;</w:t>
+      </w:r>
+    </w:p>
+    <w:p>
+      <w:pPr>
+        <w:adjustRightInd w:val="0"/>
+        <w:rPr>
+          <w:rFonts w:eastAsia="Arial"/>
+          <w:color w:val="000000" w:themeColor="text1"/>
+          <w:spacing w:val="2"/>
+          <w:sz w:val="24"/>
+          <w:szCs w:val="24"/>
+          <w:shd w:val="clear" w:color="auto" w:fill="FFFFFF"/>
+        </w:rPr>
+      </w:pPr>
+      <w:r>
+        <w:rPr>
+          <w:rFonts w:eastAsia="Arial"/>
+          <w:color w:val="000000" w:themeColor="text1"/>
+          <w:spacing w:val="2"/>
+          <w:sz w:val="24"/>
+          <w:szCs w:val="24"/>
+          <w:shd w:val="clear" w:color="auto" w:fill="FFFFFF"/>
+        </w:rPr>
+        <w:t>&lt;/head&gt;</w:t>
+      </w:r>
+    </w:p>
+    <w:p>
+      <w:pPr>
+        <w:adjustRightInd w:val="0"/>
+        <w:rPr>
+          <w:rFonts w:eastAsia="Arial"/>
+          <w:color w:val="000000" w:themeColor="text1"/>
+          <w:spacing w:val="2"/>
+          <w:sz w:val="24"/>
+          <w:szCs w:val="24"/>
+          <w:shd w:val="clear" w:color="auto" w:fill="FFFFFF"/>
+        </w:rPr>
+      </w:pPr>
+      <w:r>
+        <w:rPr>
+          <w:rFonts w:eastAsia="Arial"/>
+          <w:color w:val="000000" w:themeColor="text1"/>
+          <w:spacing w:val="2"/>
+          <w:sz w:val="24"/>
+          <w:szCs w:val="24"/>
+          <w:shd w:val="clear" w:color="auto" w:fill="FFFFFF"/>
+        </w:rPr>
+        <w:t>&lt;body&gt;</w:t>
+      </w:r>
+    </w:p>
+    <w:p>
+      <w:pPr>
+        <w:adjustRightInd w:val="0"/>
+        <w:rPr>
+          <w:rFonts w:eastAsia="Arial"/>
+          <w:color w:val="000000" w:themeColor="text1"/>
+          <w:spacing w:val="2"/>
+          <w:sz w:val="24"/>
+          <w:szCs w:val="24"/>
+          <w:shd w:val="clear" w:color="auto" w:fill="FFFFFF"/>
+        </w:rPr>
+      </w:pPr>
+      <w:r>
+        <w:rPr>
+          <w:rFonts w:eastAsia="Arial"/>
+          <w:color w:val="000000" w:themeColor="text1"/>
+          <w:spacing w:val="2"/>
+          <w:sz w:val="24"/>
+          <w:szCs w:val="24"/>
+          <w:shd w:val="clear" w:color="auto" w:fill="FFFFFF"/>
+        </w:rPr>
+        <w:t>&lt;%! String Empid; %&gt;</w:t>
+      </w:r>
+    </w:p>
+    <w:p>
+      <w:pPr>
+        <w:adjustRightInd w:val="0"/>
+        <w:rPr>
+          <w:rFonts w:eastAsia="Arial"/>
+          <w:color w:val="000000" w:themeColor="text1"/>
+          <w:spacing w:val="2"/>
+          <w:sz w:val="24"/>
+          <w:szCs w:val="24"/>
+          <w:shd w:val="clear" w:color="auto" w:fill="FFFFFF"/>
+        </w:rPr>
+      </w:pPr>
+      <w:r>
+        <w:rPr>
+          <w:rFonts w:eastAsia="Arial"/>
+          <w:color w:val="000000" w:themeColor="text1"/>
+          <w:spacing w:val="2"/>
+          <w:sz w:val="24"/>
+          <w:szCs w:val="24"/>
+          <w:shd w:val="clear" w:color="auto" w:fill="FFFFFF"/>
+        </w:rPr>
+        <w:t>&lt;%</w:t>
+      </w:r>
+    </w:p>
+    <w:p>
+      <w:pPr>
+        <w:adjustRightInd w:val="0"/>
+        <w:rPr>
+          <w:rFonts w:eastAsia="Arial"/>
+          <w:color w:val="000000" w:themeColor="text1"/>
+          <w:spacing w:val="2"/>
+          <w:sz w:val="24"/>
+          <w:szCs w:val="24"/>
+          <w:shd w:val="clear" w:color="auto" w:fill="FFFFFF"/>
+        </w:rPr>
+      </w:pPr>
+      <w:r>
+        <w:rPr>
+          <w:rFonts w:eastAsia="Arial"/>
+          <w:color w:val="000000" w:themeColor="text1"/>
+          <w:spacing w:val="2"/>
+          <w:sz w:val="24"/>
+          <w:szCs w:val="24"/>
+          <w:shd w:val="clear" w:color="auto" w:fill="FFFFFF"/>
+        </w:rPr>
+        <w:t>Empid=request.getParameter("empid1");</w:t>
+      </w:r>
+    </w:p>
+    <w:p>
+      <w:pPr>
+        <w:adjustRightInd w:val="0"/>
+        <w:rPr>
+          <w:rFonts w:eastAsia="Arial"/>
+          <w:color w:val="000000" w:themeColor="text1"/>
+          <w:spacing w:val="2"/>
+          <w:sz w:val="24"/>
+          <w:szCs w:val="24"/>
+          <w:shd w:val="clear" w:color="auto" w:fill="FFFFFF"/>
+        </w:rPr>
+      </w:pPr>
+      <w:r>
+        <w:rPr>
+          <w:rFonts w:eastAsia="Arial"/>
+          <w:color w:val="000000" w:themeColor="text1"/>
+          <w:spacing w:val="2"/>
+          <w:sz w:val="24"/>
+          <w:szCs w:val="24"/>
+          <w:shd w:val="clear" w:color="auto" w:fill="FFFFFF"/>
+        </w:rPr>
+        <w:t>%&gt;</w:t>
+      </w:r>
+    </w:p>
+    <w:p>
+      <w:pPr>
+        <w:adjustRightInd w:val="0"/>
+        <w:rPr>
+          <w:rFonts w:eastAsia="Arial"/>
+          <w:color w:val="000000" w:themeColor="text1"/>
+          <w:spacing w:val="2"/>
+          <w:sz w:val="24"/>
+          <w:szCs w:val="24"/>
+          <w:shd w:val="clear" w:color="auto" w:fill="FFFFFF"/>
+        </w:rPr>
+      </w:pPr>
+      <w:r>
+        <w:rPr>
+          <w:rFonts w:eastAsia="Arial"/>
+          <w:color w:val="000000" w:themeColor="text1"/>
+          <w:spacing w:val="2"/>
+          <w:sz w:val="24"/>
+          <w:szCs w:val="24"/>
+          <w:shd w:val="clear" w:color="auto" w:fill="FFFFFF"/>
+        </w:rPr>
+        <w:t>&lt;jsp:useBean id="ob" class="abc.employeeDb"&gt;&lt;/jsp:useBean&gt;</w:t>
+      </w:r>
+    </w:p>
+    <w:p>
+      <w:pPr>
+        <w:adjustRightInd w:val="0"/>
+        <w:rPr>
+          <w:rFonts w:eastAsia="Arial"/>
+          <w:color w:val="000000" w:themeColor="text1"/>
+          <w:spacing w:val="2"/>
+          <w:sz w:val="24"/>
+          <w:szCs w:val="24"/>
+          <w:shd w:val="clear" w:color="auto" w:fill="FFFFFF"/>
+        </w:rPr>
+      </w:pPr>
+      <w:r>
+        <w:rPr>
+          <w:rFonts w:eastAsia="Arial"/>
+          <w:color w:val="000000" w:themeColor="text1"/>
+          <w:spacing w:val="2"/>
+          <w:sz w:val="24"/>
+          <w:szCs w:val="24"/>
+          <w:shd w:val="clear" w:color="auto" w:fill="FFFFFF"/>
+        </w:rPr>
+        <w:t>&lt;%</w:t>
+      </w:r>
+    </w:p>
+    <w:p>
+      <w:pPr>
+        <w:adjustRightInd w:val="0"/>
+        <w:rPr>
+          <w:rFonts w:eastAsia="Arial"/>
+          <w:color w:val="000000" w:themeColor="text1"/>
+          <w:spacing w:val="2"/>
+          <w:sz w:val="24"/>
+          <w:szCs w:val="24"/>
+          <w:shd w:val="clear" w:color="auto" w:fill="FFFFFF"/>
+        </w:rPr>
+      </w:pPr>
+      <w:r>
+        <w:rPr>
+          <w:rFonts w:eastAsia="Arial"/>
+          <w:color w:val="000000" w:themeColor="text1"/>
+          <w:spacing w:val="2"/>
+          <w:sz w:val="24"/>
+          <w:szCs w:val="24"/>
+          <w:shd w:val="clear" w:color="auto" w:fill="FFFFFF"/>
+        </w:rPr>
+        <w:t>if(ob.delete(Integer.parseInt(Empid)))</w:t>
+      </w:r>
+    </w:p>
+    <w:p>
+      <w:pPr>
+        <w:adjustRightInd w:val="0"/>
+        <w:rPr>
+          <w:rFonts w:eastAsia="Arial"/>
+          <w:color w:val="000000" w:themeColor="text1"/>
+          <w:spacing w:val="2"/>
+          <w:sz w:val="24"/>
+          <w:szCs w:val="24"/>
+          <w:shd w:val="clear" w:color="auto" w:fill="FFFFFF"/>
+        </w:rPr>
+      </w:pPr>
+      <w:r>
+        <w:rPr>
+          <w:rFonts w:eastAsia="Arial"/>
+          <w:color w:val="000000" w:themeColor="text1"/>
+          <w:spacing w:val="2"/>
+          <w:sz w:val="24"/>
+          <w:szCs w:val="24"/>
+          <w:shd w:val="clear" w:color="auto" w:fill="FFFFFF"/>
+        </w:rPr>
+        <w:t>out.print("&lt;p&gt;Deletion succesful&lt;/p&gt;");</w:t>
+      </w:r>
+    </w:p>
+    <w:p>
+      <w:pPr>
+        <w:adjustRightInd w:val="0"/>
+        <w:rPr>
+          <w:rFonts w:eastAsia="Arial"/>
+          <w:color w:val="000000" w:themeColor="text1"/>
+          <w:spacing w:val="2"/>
+          <w:sz w:val="24"/>
+          <w:szCs w:val="24"/>
+          <w:shd w:val="clear" w:color="auto" w:fill="FFFFFF"/>
+        </w:rPr>
+      </w:pPr>
+      <w:r>
+        <w:rPr>
+          <w:rFonts w:eastAsia="Arial"/>
+          <w:color w:val="000000" w:themeColor="text1"/>
+          <w:spacing w:val="2"/>
+          <w:sz w:val="24"/>
+          <w:szCs w:val="24"/>
+          <w:shd w:val="clear" w:color="auto" w:fill="FFFFFF"/>
+        </w:rPr>
+        <w:t>else</w:t>
+      </w:r>
+    </w:p>
+    <w:p>
+      <w:pPr>
+        <w:adjustRightInd w:val="0"/>
+        <w:rPr>
+          <w:rFonts w:eastAsia="Arial"/>
+          <w:color w:val="000000" w:themeColor="text1"/>
+          <w:spacing w:val="2"/>
+          <w:sz w:val="24"/>
+          <w:szCs w:val="24"/>
+          <w:shd w:val="clear" w:color="auto" w:fill="FFFFFF"/>
+        </w:rPr>
+      </w:pPr>
+      <w:r>
+        <w:rPr>
+          <w:rFonts w:eastAsia="Arial"/>
+          <w:color w:val="000000" w:themeColor="text1"/>
+          <w:spacing w:val="2"/>
+          <w:sz w:val="24"/>
+          <w:szCs w:val="24"/>
+          <w:shd w:val="clear" w:color="auto" w:fill="FFFFFF"/>
+        </w:rPr>
+        <w:t>out.print("&lt;p&gt;Deletion Failed&lt;/p&gt;");</w:t>
+      </w:r>
+    </w:p>
+    <w:p>
+      <w:pPr>
+        <w:adjustRightInd w:val="0"/>
+        <w:rPr>
+          <w:rFonts w:eastAsia="Arial"/>
+          <w:color w:val="000000" w:themeColor="text1"/>
+          <w:spacing w:val="2"/>
+          <w:sz w:val="24"/>
+          <w:szCs w:val="24"/>
+          <w:shd w:val="clear" w:color="auto" w:fill="FFFFFF"/>
+        </w:rPr>
+      </w:pPr>
+      <w:r>
+        <w:rPr>
+          <w:rFonts w:eastAsia="Arial"/>
+          <w:color w:val="000000" w:themeColor="text1"/>
+          <w:spacing w:val="2"/>
+          <w:sz w:val="24"/>
+          <w:szCs w:val="24"/>
+          <w:shd w:val="clear" w:color="auto" w:fill="FFFFFF"/>
+        </w:rPr>
+        <w:t>out.print("&lt;a href=\"index.html\"&gt;Add New Employee&lt;/a&gt;&lt;br&gt;&lt;/br&gt;");</w:t>
+      </w:r>
+    </w:p>
+    <w:p>
+      <w:pPr>
+        <w:adjustRightInd w:val="0"/>
+        <w:rPr>
+          <w:rFonts w:eastAsia="Arial"/>
+          <w:color w:val="000000" w:themeColor="text1"/>
+          <w:spacing w:val="2"/>
+          <w:sz w:val="24"/>
+          <w:szCs w:val="24"/>
+          <w:shd w:val="clear" w:color="auto" w:fill="FFFFFF"/>
+        </w:rPr>
+      </w:pPr>
+      <w:r>
+        <w:rPr>
+          <w:rFonts w:eastAsia="Arial"/>
+          <w:color w:val="000000" w:themeColor="text1"/>
+          <w:spacing w:val="2"/>
+          <w:sz w:val="24"/>
+          <w:szCs w:val="24"/>
+          <w:shd w:val="clear" w:color="auto" w:fill="FFFFFF"/>
+        </w:rPr>
+        <w:t>out.print("&lt;a href=\"delete.html\"&gt;Delete Employee&lt;/a&gt;&lt;br&gt;&lt;/br&gt;");</w:t>
+      </w:r>
+    </w:p>
+    <w:p>
+      <w:pPr>
+        <w:adjustRightInd w:val="0"/>
+        <w:rPr>
+          <w:rFonts w:eastAsia="Arial"/>
+          <w:color w:val="000000" w:themeColor="text1"/>
+          <w:spacing w:val="2"/>
+          <w:sz w:val="24"/>
+          <w:szCs w:val="24"/>
+          <w:shd w:val="clear" w:color="auto" w:fill="FFFFFF"/>
+        </w:rPr>
+      </w:pPr>
+      <w:r>
+        <w:rPr>
+          <w:rFonts w:eastAsia="Arial"/>
+          <w:color w:val="000000" w:themeColor="text1"/>
+          <w:spacing w:val="2"/>
+          <w:sz w:val="24"/>
+          <w:szCs w:val="24"/>
+          <w:shd w:val="clear" w:color="auto" w:fill="FFFFFF"/>
+        </w:rPr>
+        <w:t>out.print("&lt;a href=\"ViewServlet\"&gt;View Employees&lt;/a&gt;");</w:t>
+      </w:r>
+    </w:p>
+    <w:p>
+      <w:pPr>
+        <w:adjustRightInd w:val="0"/>
+        <w:rPr>
+          <w:rFonts w:eastAsia="Arial"/>
+          <w:color w:val="000000" w:themeColor="text1"/>
+          <w:spacing w:val="2"/>
+          <w:sz w:val="24"/>
+          <w:szCs w:val="24"/>
+          <w:shd w:val="clear" w:color="auto" w:fill="FFFFFF"/>
+        </w:rPr>
+      </w:pPr>
+      <w:r>
+        <w:rPr>
+          <w:rFonts w:eastAsia="Arial"/>
+          <w:color w:val="000000" w:themeColor="text1"/>
+          <w:spacing w:val="2"/>
+          <w:sz w:val="24"/>
+          <w:szCs w:val="24"/>
+          <w:shd w:val="clear" w:color="auto" w:fill="FFFFFF"/>
+        </w:rPr>
+        <w:t>%&gt;</w:t>
+      </w:r>
+    </w:p>
+    <w:p>
+      <w:pPr>
+        <w:adjustRightInd w:val="0"/>
+        <w:rPr>
+          <w:rFonts w:eastAsia="Arial"/>
+          <w:color w:val="000000" w:themeColor="text1"/>
+          <w:spacing w:val="2"/>
+          <w:sz w:val="24"/>
+          <w:szCs w:val="24"/>
+          <w:shd w:val="clear" w:color="auto" w:fill="FFFFFF"/>
+        </w:rPr>
+      </w:pPr>
+      <w:r>
+        <w:rPr>
+          <w:rFonts w:eastAsia="Arial"/>
+          <w:color w:val="000000" w:themeColor="text1"/>
+          <w:spacing w:val="2"/>
+          <w:sz w:val="24"/>
+          <w:szCs w:val="24"/>
+          <w:shd w:val="clear" w:color="auto" w:fill="FFFFFF"/>
+        </w:rPr>
+        <w:t>&lt;/body&gt;</w:t>
+      </w:r>
+    </w:p>
+    <w:p>
+      <w:pPr>
+        <w:adjustRightInd w:val="0"/>
+        <w:rPr>
+          <w:rFonts w:eastAsia="Arial"/>
+          <w:color w:val="000000" w:themeColor="text1"/>
+          <w:spacing w:val="2"/>
+          <w:sz w:val="24"/>
+          <w:szCs w:val="24"/>
+          <w:shd w:val="clear" w:color="auto" w:fill="FFFFFF"/>
+        </w:rPr>
+      </w:pPr>
+      <w:r>
+        <w:rPr>
+          <w:rFonts w:eastAsia="Arial"/>
+          <w:color w:val="000000" w:themeColor="text1"/>
+          <w:spacing w:val="2"/>
+          <w:sz w:val="24"/>
+          <w:szCs w:val="24"/>
+          <w:shd w:val="clear" w:color="auto" w:fill="FFFFFF"/>
+        </w:rPr>
+        <w:t>&lt;/html&gt;</w:t>
+      </w:r>
+    </w:p>
+    <w:p>
+      <w:pPr>
+        <w:adjustRightInd w:val="0"/>
+        <w:rPr>
+          <w:rFonts w:eastAsia="Arial"/>
+          <w:color w:val="000000" w:themeColor="text1"/>
+          <w:spacing w:val="2"/>
+          <w:sz w:val="24"/>
+          <w:szCs w:val="24"/>
+          <w:shd w:val="clear" w:color="auto" w:fill="FFFFFF"/>
+        </w:rPr>
+      </w:pPr>
+    </w:p>
+    <w:p>
+      <w:pPr>
+        <w:adjustRightInd w:val="0"/>
+        <w:rPr>
+          <w:rFonts w:eastAsia="Arial"/>
+          <w:b/>
+          <w:bCs/>
+          <w:color w:val="000000" w:themeColor="text1"/>
+          <w:spacing w:val="2"/>
+          <w:sz w:val="28"/>
+          <w:szCs w:val="28"/>
+          <w:shd w:val="clear" w:color="auto" w:fill="FFFFFF"/>
+        </w:rPr>
+      </w:pPr>
+      <w:r>
+        <w:rPr>
+          <w:rFonts w:eastAsia="Arial"/>
+          <w:b/>
+          <w:bCs/>
+          <w:color w:val="000000" w:themeColor="text1"/>
+          <w:spacing w:val="2"/>
+          <w:sz w:val="28"/>
+          <w:szCs w:val="28"/>
+          <w:shd w:val="clear" w:color="auto" w:fill="FFFFFF"/>
+        </w:rPr>
+        <w:t>employee.java</w:t>
+      </w:r>
+    </w:p>
+    <w:p>
+      <w:pPr>
+        <w:adjustRightInd w:val="0"/>
+        <w:rPr>
+          <w:rFonts w:eastAsia="Arial"/>
+          <w:color w:val="000000" w:themeColor="text1"/>
+          <w:spacing w:val="2"/>
+          <w:sz w:val="24"/>
+          <w:szCs w:val="24"/>
+          <w:shd w:val="clear" w:color="auto" w:fill="FFFFFF"/>
+        </w:rPr>
+      </w:pPr>
+      <w:r>
+        <w:rPr>
+          <w:rFonts w:eastAsia="Arial"/>
+          <w:color w:val="000000" w:themeColor="text1"/>
+          <w:spacing w:val="2"/>
+          <w:sz w:val="24"/>
+          <w:szCs w:val="24"/>
+          <w:shd w:val="clear" w:color="auto" w:fill="FFFFFF"/>
+        </w:rPr>
+        <w:t>package abc;</w:t>
+      </w:r>
+    </w:p>
+    <w:p>
+      <w:pPr>
+        <w:adjustRightInd w:val="0"/>
+        <w:rPr>
+          <w:rFonts w:eastAsia="Arial"/>
+          <w:color w:val="000000" w:themeColor="text1"/>
+          <w:spacing w:val="2"/>
+          <w:sz w:val="24"/>
+          <w:szCs w:val="24"/>
+          <w:shd w:val="clear" w:color="auto" w:fill="FFFFFF"/>
+        </w:rPr>
+      </w:pPr>
+      <w:r>
+        <w:rPr>
+          <w:rFonts w:eastAsia="Arial"/>
+          <w:color w:val="000000" w:themeColor="text1"/>
+          <w:spacing w:val="2"/>
+          <w:sz w:val="24"/>
+          <w:szCs w:val="24"/>
+          <w:shd w:val="clear" w:color="auto" w:fill="FFFFFF"/>
+        </w:rPr>
+        <w:t xml:space="preserve">public class employee </w:t>
+      </w:r>
+    </w:p>
+    <w:p>
+      <w:pPr>
+        <w:adjustRightInd w:val="0"/>
+        <w:rPr>
+          <w:rFonts w:eastAsia="Arial"/>
+          <w:color w:val="000000" w:themeColor="text1"/>
+          <w:spacing w:val="2"/>
+          <w:sz w:val="24"/>
+          <w:szCs w:val="24"/>
+          <w:shd w:val="clear" w:color="auto" w:fill="FFFFFF"/>
+        </w:rPr>
+      </w:pPr>
+      <w:r>
+        <w:rPr>
+          <w:rFonts w:eastAsia="Arial"/>
+          <w:color w:val="000000" w:themeColor="text1"/>
+          <w:spacing w:val="2"/>
+          <w:sz w:val="24"/>
+          <w:szCs w:val="24"/>
+          <w:shd w:val="clear" w:color="auto" w:fill="FFFFFF"/>
+        </w:rPr>
+        <w:t>{</w:t>
+      </w:r>
+    </w:p>
+    <w:p>
+      <w:pPr>
+        <w:adjustRightInd w:val="0"/>
+        <w:rPr>
+          <w:rFonts w:eastAsia="Arial"/>
+          <w:color w:val="000000" w:themeColor="text1"/>
+          <w:spacing w:val="2"/>
+          <w:sz w:val="24"/>
+          <w:szCs w:val="24"/>
+          <w:shd w:val="clear" w:color="auto" w:fill="FFFFFF"/>
+        </w:rPr>
+      </w:pPr>
+      <w:r>
+        <w:rPr>
+          <w:rFonts w:eastAsia="Arial"/>
+          <w:color w:val="000000" w:themeColor="text1"/>
+          <w:spacing w:val="2"/>
+          <w:sz w:val="24"/>
+          <w:szCs w:val="24"/>
+          <w:shd w:val="clear" w:color="auto" w:fill="FFFFFF"/>
+        </w:rPr>
+        <w:t>String Name;</w:t>
+      </w:r>
+    </w:p>
+    <w:p>
+      <w:pPr>
+        <w:adjustRightInd w:val="0"/>
+        <w:rPr>
+          <w:rFonts w:eastAsia="Arial"/>
+          <w:color w:val="000000" w:themeColor="text1"/>
+          <w:spacing w:val="2"/>
+          <w:sz w:val="24"/>
+          <w:szCs w:val="24"/>
+          <w:shd w:val="clear" w:color="auto" w:fill="FFFFFF"/>
+        </w:rPr>
+      </w:pPr>
+      <w:r>
+        <w:rPr>
+          <w:rFonts w:eastAsia="Arial"/>
+          <w:color w:val="000000" w:themeColor="text1"/>
+          <w:spacing w:val="2"/>
+          <w:sz w:val="24"/>
+          <w:szCs w:val="24"/>
+          <w:shd w:val="clear" w:color="auto" w:fill="FFFFFF"/>
+        </w:rPr>
+        <w:t>int age;</w:t>
+      </w:r>
+    </w:p>
+    <w:p>
+      <w:pPr>
+        <w:adjustRightInd w:val="0"/>
+        <w:rPr>
+          <w:rFonts w:eastAsia="Arial"/>
+          <w:color w:val="000000" w:themeColor="text1"/>
+          <w:spacing w:val="2"/>
+          <w:sz w:val="24"/>
+          <w:szCs w:val="24"/>
+          <w:shd w:val="clear" w:color="auto" w:fill="FFFFFF"/>
+        </w:rPr>
+      </w:pPr>
+      <w:r>
+        <w:rPr>
+          <w:rFonts w:eastAsia="Arial"/>
+          <w:color w:val="000000" w:themeColor="text1"/>
+          <w:spacing w:val="2"/>
+          <w:sz w:val="24"/>
+          <w:szCs w:val="24"/>
+          <w:shd w:val="clear" w:color="auto" w:fill="FFFFFF"/>
+        </w:rPr>
+        <w:t>int Salary;</w:t>
+      </w:r>
+    </w:p>
+    <w:p>
+      <w:pPr>
+        <w:adjustRightInd w:val="0"/>
+        <w:rPr>
+          <w:rFonts w:eastAsia="Arial"/>
+          <w:color w:val="000000" w:themeColor="text1"/>
+          <w:spacing w:val="2"/>
+          <w:sz w:val="24"/>
+          <w:szCs w:val="24"/>
+          <w:shd w:val="clear" w:color="auto" w:fill="FFFFFF"/>
+        </w:rPr>
+      </w:pPr>
+      <w:r>
+        <w:rPr>
+          <w:rFonts w:eastAsia="Arial"/>
+          <w:color w:val="000000" w:themeColor="text1"/>
+          <w:spacing w:val="2"/>
+          <w:sz w:val="24"/>
+          <w:szCs w:val="24"/>
+          <w:shd w:val="clear" w:color="auto" w:fill="FFFFFF"/>
+        </w:rPr>
+        <w:t>int Empid;</w:t>
+      </w:r>
+    </w:p>
+    <w:p>
+      <w:pPr>
+        <w:adjustRightInd w:val="0"/>
+        <w:rPr>
+          <w:rFonts w:eastAsia="Arial"/>
+          <w:color w:val="000000" w:themeColor="text1"/>
+          <w:spacing w:val="2"/>
+          <w:sz w:val="24"/>
+          <w:szCs w:val="24"/>
+          <w:shd w:val="clear" w:color="auto" w:fill="FFFFFF"/>
+        </w:rPr>
+      </w:pPr>
+      <w:r>
+        <w:rPr>
+          <w:rFonts w:eastAsia="Arial"/>
+          <w:color w:val="000000" w:themeColor="text1"/>
+          <w:spacing w:val="2"/>
+          <w:sz w:val="24"/>
+          <w:szCs w:val="24"/>
+          <w:shd w:val="clear" w:color="auto" w:fill="FFFFFF"/>
+        </w:rPr>
+        <w:t>int experience;</w:t>
+      </w:r>
+    </w:p>
+    <w:p>
+      <w:pPr>
+        <w:adjustRightInd w:val="0"/>
+        <w:rPr>
+          <w:rFonts w:eastAsia="Arial"/>
+          <w:color w:val="000000" w:themeColor="text1"/>
+          <w:spacing w:val="2"/>
+          <w:sz w:val="24"/>
+          <w:szCs w:val="24"/>
+          <w:shd w:val="clear" w:color="auto" w:fill="FFFFFF"/>
+        </w:rPr>
+      </w:pPr>
+      <w:r>
+        <w:rPr>
+          <w:rFonts w:eastAsia="Arial"/>
+          <w:color w:val="000000" w:themeColor="text1"/>
+          <w:spacing w:val="2"/>
+          <w:sz w:val="24"/>
+          <w:szCs w:val="24"/>
+          <w:shd w:val="clear" w:color="auto" w:fill="FFFFFF"/>
+        </w:rPr>
+        <w:t>public String getName() {</w:t>
+      </w:r>
+    </w:p>
+    <w:p>
+      <w:pPr>
+        <w:adjustRightInd w:val="0"/>
+        <w:rPr>
+          <w:rFonts w:eastAsia="Arial"/>
+          <w:color w:val="000000" w:themeColor="text1"/>
+          <w:spacing w:val="2"/>
+          <w:sz w:val="24"/>
+          <w:szCs w:val="24"/>
+          <w:shd w:val="clear" w:color="auto" w:fill="FFFFFF"/>
+        </w:rPr>
+      </w:pPr>
+      <w:r>
+        <w:rPr>
+          <w:rFonts w:eastAsia="Arial"/>
+          <w:color w:val="000000" w:themeColor="text1"/>
+          <w:spacing w:val="2"/>
+          <w:sz w:val="24"/>
+          <w:szCs w:val="24"/>
+          <w:shd w:val="clear" w:color="auto" w:fill="FFFFFF"/>
+        </w:rPr>
+        <w:t>return Name;</w:t>
+      </w:r>
+    </w:p>
+    <w:p>
+      <w:pPr>
+        <w:adjustRightInd w:val="0"/>
+        <w:rPr>
+          <w:rFonts w:eastAsia="Arial"/>
+          <w:color w:val="000000" w:themeColor="text1"/>
+          <w:spacing w:val="2"/>
+          <w:sz w:val="24"/>
+          <w:szCs w:val="24"/>
+          <w:shd w:val="clear" w:color="auto" w:fill="FFFFFF"/>
+        </w:rPr>
+      </w:pPr>
+      <w:r>
+        <w:rPr>
+          <w:rFonts w:eastAsia="Arial"/>
+          <w:color w:val="000000" w:themeColor="text1"/>
+          <w:spacing w:val="2"/>
+          <w:sz w:val="24"/>
+          <w:szCs w:val="24"/>
+          <w:shd w:val="clear" w:color="auto" w:fill="FFFFFF"/>
+        </w:rPr>
+        <w:t>}</w:t>
+      </w:r>
+    </w:p>
+    <w:p>
+      <w:pPr>
+        <w:adjustRightInd w:val="0"/>
+        <w:rPr>
+          <w:rFonts w:eastAsia="Arial"/>
+          <w:color w:val="000000" w:themeColor="text1"/>
+          <w:spacing w:val="2"/>
+          <w:sz w:val="24"/>
+          <w:szCs w:val="24"/>
+          <w:shd w:val="clear" w:color="auto" w:fill="FFFFFF"/>
+        </w:rPr>
+      </w:pPr>
+      <w:r>
+        <w:rPr>
+          <w:rFonts w:eastAsia="Arial"/>
+          <w:color w:val="000000" w:themeColor="text1"/>
+          <w:spacing w:val="2"/>
+          <w:sz w:val="24"/>
+          <w:szCs w:val="24"/>
+          <w:shd w:val="clear" w:color="auto" w:fill="FFFFFF"/>
+        </w:rPr>
+        <w:t>public void setName(String name) {</w:t>
+      </w:r>
+    </w:p>
+    <w:p>
+      <w:pPr>
+        <w:adjustRightInd w:val="0"/>
+        <w:rPr>
+          <w:rFonts w:eastAsia="Arial"/>
+          <w:color w:val="000000" w:themeColor="text1"/>
+          <w:spacing w:val="2"/>
+          <w:sz w:val="24"/>
+          <w:szCs w:val="24"/>
+          <w:shd w:val="clear" w:color="auto" w:fill="FFFFFF"/>
+        </w:rPr>
+      </w:pPr>
+      <w:r>
+        <w:rPr>
+          <w:rFonts w:eastAsia="Arial"/>
+          <w:color w:val="000000" w:themeColor="text1"/>
+          <w:spacing w:val="2"/>
+          <w:sz w:val="24"/>
+          <w:szCs w:val="24"/>
+          <w:shd w:val="clear" w:color="auto" w:fill="FFFFFF"/>
+        </w:rPr>
+        <w:t>Name = name;</w:t>
+      </w:r>
+    </w:p>
+    <w:p>
+      <w:pPr>
+        <w:adjustRightInd w:val="0"/>
+        <w:rPr>
+          <w:rFonts w:eastAsia="Arial"/>
+          <w:color w:val="000000" w:themeColor="text1"/>
+          <w:spacing w:val="2"/>
+          <w:sz w:val="24"/>
+          <w:szCs w:val="24"/>
+          <w:shd w:val="clear" w:color="auto" w:fill="FFFFFF"/>
+        </w:rPr>
+      </w:pPr>
+      <w:r>
+        <w:rPr>
+          <w:rFonts w:eastAsia="Arial"/>
+          <w:color w:val="000000" w:themeColor="text1"/>
+          <w:spacing w:val="2"/>
+          <w:sz w:val="24"/>
+          <w:szCs w:val="24"/>
+          <w:shd w:val="clear" w:color="auto" w:fill="FFFFFF"/>
+        </w:rPr>
+        <w:lastRenderedPageBreak/>
+        <w:t>}</w:t>
+      </w:r>
+    </w:p>
+    <w:p>
+      <w:pPr>
+        <w:adjustRightInd w:val="0"/>
+        <w:rPr>
+          <w:rFonts w:eastAsia="Arial"/>
+          <w:color w:val="000000" w:themeColor="text1"/>
+          <w:spacing w:val="2"/>
+          <w:sz w:val="24"/>
+          <w:szCs w:val="24"/>
+          <w:shd w:val="clear" w:color="auto" w:fill="FFFFFF"/>
+        </w:rPr>
+      </w:pPr>
+      <w:r>
+        <w:rPr>
+          <w:rFonts w:eastAsia="Arial"/>
+          <w:color w:val="000000" w:themeColor="text1"/>
+          <w:spacing w:val="2"/>
+          <w:sz w:val="24"/>
+          <w:szCs w:val="24"/>
+          <w:shd w:val="clear" w:color="auto" w:fill="FFFFFF"/>
+        </w:rPr>
+        <w:t>public int getAge() {</w:t>
+      </w:r>
+    </w:p>
+    <w:p>
+      <w:pPr>
+        <w:adjustRightInd w:val="0"/>
+        <w:rPr>
+          <w:rFonts w:eastAsia="Arial"/>
+          <w:color w:val="000000" w:themeColor="text1"/>
+          <w:spacing w:val="2"/>
+          <w:sz w:val="24"/>
+          <w:szCs w:val="24"/>
+          <w:shd w:val="clear" w:color="auto" w:fill="FFFFFF"/>
+        </w:rPr>
+      </w:pPr>
+      <w:r>
+        <w:rPr>
+          <w:rFonts w:eastAsia="Arial"/>
+          <w:color w:val="000000" w:themeColor="text1"/>
+          <w:spacing w:val="2"/>
+          <w:sz w:val="24"/>
+          <w:szCs w:val="24"/>
+          <w:shd w:val="clear" w:color="auto" w:fill="FFFFFF"/>
+        </w:rPr>
+        <w:t>return age;</w:t>
+      </w:r>
+    </w:p>
+    <w:p>
+      <w:pPr>
+        <w:adjustRightInd w:val="0"/>
+        <w:rPr>
+          <w:rFonts w:eastAsia="Arial"/>
+          <w:color w:val="000000" w:themeColor="text1"/>
+          <w:spacing w:val="2"/>
+          <w:sz w:val="24"/>
+          <w:szCs w:val="24"/>
+          <w:shd w:val="clear" w:color="auto" w:fill="FFFFFF"/>
+        </w:rPr>
+      </w:pPr>
+      <w:r>
+        <w:rPr>
+          <w:rFonts w:eastAsia="Arial"/>
+          <w:color w:val="000000" w:themeColor="text1"/>
+          <w:spacing w:val="2"/>
+          <w:sz w:val="24"/>
+          <w:szCs w:val="24"/>
+          <w:shd w:val="clear" w:color="auto" w:fill="FFFFFF"/>
+        </w:rPr>
+        <w:t>}</w:t>
+      </w:r>
+    </w:p>
+    <w:p>
+      <w:pPr>
+        <w:adjustRightInd w:val="0"/>
+        <w:rPr>
+          <w:rFonts w:eastAsia="Arial"/>
+          <w:color w:val="000000" w:themeColor="text1"/>
+          <w:spacing w:val="2"/>
+          <w:sz w:val="24"/>
+          <w:szCs w:val="24"/>
+          <w:shd w:val="clear" w:color="auto" w:fill="FFFFFF"/>
+        </w:rPr>
+      </w:pPr>
+      <w:r>
+        <w:rPr>
+          <w:rFonts w:eastAsia="Arial"/>
+          <w:color w:val="000000" w:themeColor="text1"/>
+          <w:spacing w:val="2"/>
+          <w:sz w:val="24"/>
+          <w:szCs w:val="24"/>
+          <w:shd w:val="clear" w:color="auto" w:fill="FFFFFF"/>
+        </w:rPr>
+        <w:t>public void setAge(int age) {</w:t>
+      </w:r>
+    </w:p>
+    <w:p>
+      <w:pPr>
+        <w:adjustRightInd w:val="0"/>
+        <w:rPr>
+          <w:rFonts w:eastAsia="Arial"/>
+          <w:color w:val="000000" w:themeColor="text1"/>
+          <w:spacing w:val="2"/>
+          <w:sz w:val="24"/>
+          <w:szCs w:val="24"/>
+          <w:shd w:val="clear" w:color="auto" w:fill="FFFFFF"/>
+        </w:rPr>
+      </w:pPr>
+      <w:r>
+        <w:rPr>
+          <w:rFonts w:eastAsia="Arial"/>
+          <w:color w:val="000000" w:themeColor="text1"/>
+          <w:spacing w:val="2"/>
+          <w:sz w:val="24"/>
+          <w:szCs w:val="24"/>
+          <w:shd w:val="clear" w:color="auto" w:fill="FFFFFF"/>
+        </w:rPr>
+        <w:t>this.age = age;</w:t>
+      </w:r>
+    </w:p>
+    <w:p>
+      <w:pPr>
+        <w:adjustRightInd w:val="0"/>
+        <w:rPr>
+          <w:rFonts w:eastAsia="Arial"/>
+          <w:color w:val="000000" w:themeColor="text1"/>
+          <w:spacing w:val="2"/>
+          <w:sz w:val="24"/>
+          <w:szCs w:val="24"/>
+          <w:shd w:val="clear" w:color="auto" w:fill="FFFFFF"/>
+        </w:rPr>
+      </w:pPr>
+      <w:r>
+        <w:rPr>
+          <w:rFonts w:eastAsia="Arial"/>
+          <w:color w:val="000000" w:themeColor="text1"/>
+          <w:spacing w:val="2"/>
+          <w:sz w:val="24"/>
+          <w:szCs w:val="24"/>
+          <w:shd w:val="clear" w:color="auto" w:fill="FFFFFF"/>
+        </w:rPr>
+        <w:t>}</w:t>
+      </w:r>
+    </w:p>
+    <w:p>
+      <w:pPr>
+        <w:adjustRightInd w:val="0"/>
+        <w:rPr>
+          <w:rFonts w:eastAsia="Arial"/>
+          <w:color w:val="000000" w:themeColor="text1"/>
+          <w:spacing w:val="2"/>
+          <w:sz w:val="24"/>
+          <w:szCs w:val="24"/>
+          <w:shd w:val="clear" w:color="auto" w:fill="FFFFFF"/>
+        </w:rPr>
+      </w:pPr>
+      <w:r>
+        <w:rPr>
+          <w:rFonts w:eastAsia="Arial"/>
+          <w:color w:val="000000" w:themeColor="text1"/>
+          <w:spacing w:val="2"/>
+          <w:sz w:val="24"/>
+          <w:szCs w:val="24"/>
+          <w:shd w:val="clear" w:color="auto" w:fill="FFFFFF"/>
+        </w:rPr>
+        <w:t>public int getSalary() {</w:t>
+      </w:r>
+    </w:p>
+    <w:p>
+      <w:pPr>
+        <w:adjustRightInd w:val="0"/>
+        <w:rPr>
+          <w:rFonts w:eastAsia="Arial"/>
+          <w:color w:val="000000" w:themeColor="text1"/>
+          <w:spacing w:val="2"/>
+          <w:sz w:val="24"/>
+          <w:szCs w:val="24"/>
+          <w:shd w:val="clear" w:color="auto" w:fill="FFFFFF"/>
+        </w:rPr>
+      </w:pPr>
+      <w:r>
+        <w:rPr>
+          <w:rFonts w:eastAsia="Arial"/>
+          <w:color w:val="000000" w:themeColor="text1"/>
+          <w:spacing w:val="2"/>
+          <w:sz w:val="24"/>
+          <w:szCs w:val="24"/>
+          <w:shd w:val="clear" w:color="auto" w:fill="FFFFFF"/>
+        </w:rPr>
+        <w:t>return Salary;</w:t>
+      </w:r>
+    </w:p>
+    <w:p>
+      <w:pPr>
+        <w:adjustRightInd w:val="0"/>
+        <w:rPr>
+          <w:rFonts w:eastAsia="Arial"/>
+          <w:color w:val="000000" w:themeColor="text1"/>
+          <w:spacing w:val="2"/>
+          <w:sz w:val="24"/>
+          <w:szCs w:val="24"/>
+          <w:shd w:val="clear" w:color="auto" w:fill="FFFFFF"/>
+        </w:rPr>
+      </w:pPr>
+      <w:r>
+        <w:rPr>
+          <w:rFonts w:eastAsia="Arial"/>
+          <w:color w:val="000000" w:themeColor="text1"/>
+          <w:spacing w:val="2"/>
+          <w:sz w:val="24"/>
+          <w:szCs w:val="24"/>
+          <w:shd w:val="clear" w:color="auto" w:fill="FFFFFF"/>
+        </w:rPr>
+        <w:t>}</w:t>
+      </w:r>
+    </w:p>
+    <w:p>
+      <w:pPr>
+        <w:adjustRightInd w:val="0"/>
+        <w:rPr>
+          <w:rFonts w:eastAsia="Arial"/>
+          <w:color w:val="000000" w:themeColor="text1"/>
+          <w:spacing w:val="2"/>
+          <w:sz w:val="24"/>
+          <w:szCs w:val="24"/>
+          <w:shd w:val="clear" w:color="auto" w:fill="FFFFFF"/>
+        </w:rPr>
+      </w:pPr>
+      <w:r>
+        <w:rPr>
+          <w:rFonts w:eastAsia="Arial"/>
+          <w:color w:val="000000" w:themeColor="text1"/>
+          <w:spacing w:val="2"/>
+          <w:sz w:val="24"/>
+          <w:szCs w:val="24"/>
+          <w:shd w:val="clear" w:color="auto" w:fill="FFFFFF"/>
+        </w:rPr>
+        <w:t>public void setSalary(int salary) {</w:t>
+      </w:r>
+    </w:p>
+    <w:p>
+      <w:pPr>
+        <w:adjustRightInd w:val="0"/>
+        <w:rPr>
+          <w:rFonts w:eastAsia="Arial"/>
+          <w:color w:val="000000" w:themeColor="text1"/>
+          <w:spacing w:val="2"/>
+          <w:sz w:val="24"/>
+          <w:szCs w:val="24"/>
+          <w:shd w:val="clear" w:color="auto" w:fill="FFFFFF"/>
+        </w:rPr>
+      </w:pPr>
+      <w:r>
+        <w:rPr>
+          <w:rFonts w:eastAsia="Arial"/>
+          <w:color w:val="000000" w:themeColor="text1"/>
+          <w:spacing w:val="2"/>
+          <w:sz w:val="24"/>
+          <w:szCs w:val="24"/>
+          <w:shd w:val="clear" w:color="auto" w:fill="FFFFFF"/>
+        </w:rPr>
+        <w:t>Salary = salary;</w:t>
+      </w:r>
+    </w:p>
+    <w:p>
+      <w:pPr>
+        <w:adjustRightInd w:val="0"/>
+        <w:rPr>
+          <w:rFonts w:eastAsia="Arial"/>
+          <w:color w:val="000000" w:themeColor="text1"/>
+          <w:spacing w:val="2"/>
+          <w:sz w:val="24"/>
+          <w:szCs w:val="24"/>
+          <w:shd w:val="clear" w:color="auto" w:fill="FFFFFF"/>
+        </w:rPr>
+      </w:pPr>
+      <w:r>
+        <w:rPr>
+          <w:rFonts w:eastAsia="Arial"/>
+          <w:color w:val="000000" w:themeColor="text1"/>
+          <w:spacing w:val="2"/>
+          <w:sz w:val="24"/>
+          <w:szCs w:val="24"/>
+          <w:shd w:val="clear" w:color="auto" w:fill="FFFFFF"/>
+        </w:rPr>
+        <w:t>}</w:t>
+      </w:r>
+    </w:p>
+    <w:p>
+      <w:pPr>
+        <w:adjustRightInd w:val="0"/>
+        <w:rPr>
+          <w:rFonts w:eastAsia="Arial"/>
+          <w:color w:val="000000" w:themeColor="text1"/>
+          <w:spacing w:val="2"/>
+          <w:sz w:val="24"/>
+          <w:szCs w:val="24"/>
+          <w:shd w:val="clear" w:color="auto" w:fill="FFFFFF"/>
+        </w:rPr>
+      </w:pPr>
+      <w:r>
+        <w:rPr>
+          <w:rFonts w:eastAsia="Arial"/>
+          <w:color w:val="000000" w:themeColor="text1"/>
+          <w:spacing w:val="2"/>
+          <w:sz w:val="24"/>
+          <w:szCs w:val="24"/>
+          <w:shd w:val="clear" w:color="auto" w:fill="FFFFFF"/>
+        </w:rPr>
+        <w:t>public int getEmpid() {</w:t>
+      </w:r>
+    </w:p>
+    <w:p>
+      <w:pPr>
+        <w:adjustRightInd w:val="0"/>
+        <w:rPr>
+          <w:rFonts w:eastAsia="Arial"/>
+          <w:color w:val="000000" w:themeColor="text1"/>
+          <w:spacing w:val="2"/>
+          <w:sz w:val="24"/>
+          <w:szCs w:val="24"/>
+          <w:shd w:val="clear" w:color="auto" w:fill="FFFFFF"/>
+        </w:rPr>
+      </w:pPr>
+      <w:r>
+        <w:rPr>
+          <w:rFonts w:eastAsia="Arial"/>
+          <w:color w:val="000000" w:themeColor="text1"/>
+          <w:spacing w:val="2"/>
+          <w:sz w:val="24"/>
+          <w:szCs w:val="24"/>
+          <w:shd w:val="clear" w:color="auto" w:fill="FFFFFF"/>
+        </w:rPr>
+        <w:t>return Empid;</w:t>
+      </w:r>
+    </w:p>
+    <w:p>
+      <w:pPr>
+        <w:adjustRightInd w:val="0"/>
+        <w:rPr>
+          <w:rFonts w:eastAsia="Arial"/>
+          <w:color w:val="000000" w:themeColor="text1"/>
+          <w:spacing w:val="2"/>
+          <w:sz w:val="24"/>
+          <w:szCs w:val="24"/>
+          <w:shd w:val="clear" w:color="auto" w:fill="FFFFFF"/>
+        </w:rPr>
+      </w:pPr>
+      <w:r>
+        <w:rPr>
+          <w:rFonts w:eastAsia="Arial"/>
+          <w:color w:val="000000" w:themeColor="text1"/>
+          <w:spacing w:val="2"/>
+          <w:sz w:val="24"/>
+          <w:szCs w:val="24"/>
+          <w:shd w:val="clear" w:color="auto" w:fill="FFFFFF"/>
+        </w:rPr>
+        <w:t>}</w:t>
+      </w:r>
+    </w:p>
+    <w:p>
+      <w:pPr>
+        <w:adjustRightInd w:val="0"/>
+        <w:rPr>
+          <w:rFonts w:eastAsia="Arial"/>
+          <w:color w:val="000000" w:themeColor="text1"/>
+          <w:spacing w:val="2"/>
+          <w:sz w:val="24"/>
+          <w:szCs w:val="24"/>
+          <w:shd w:val="clear" w:color="auto" w:fill="FFFFFF"/>
+        </w:rPr>
+      </w:pPr>
+      <w:r>
+        <w:rPr>
+          <w:rFonts w:eastAsia="Arial"/>
+          <w:color w:val="000000" w:themeColor="text1"/>
+          <w:spacing w:val="2"/>
+          <w:sz w:val="24"/>
+          <w:szCs w:val="24"/>
+          <w:shd w:val="clear" w:color="auto" w:fill="FFFFFF"/>
+        </w:rPr>
+        <w:t>public void setEmpid(int empid) {</w:t>
+      </w:r>
+    </w:p>
+    <w:p>
+      <w:pPr>
+        <w:adjustRightInd w:val="0"/>
+        <w:rPr>
+          <w:rFonts w:eastAsia="Arial"/>
+          <w:color w:val="000000" w:themeColor="text1"/>
+          <w:spacing w:val="2"/>
+          <w:sz w:val="24"/>
+          <w:szCs w:val="24"/>
+          <w:shd w:val="clear" w:color="auto" w:fill="FFFFFF"/>
+        </w:rPr>
+      </w:pPr>
+      <w:r>
+        <w:rPr>
+          <w:rFonts w:eastAsia="Arial"/>
+          <w:color w:val="000000" w:themeColor="text1"/>
+          <w:spacing w:val="2"/>
+          <w:sz w:val="24"/>
+          <w:szCs w:val="24"/>
+          <w:shd w:val="clear" w:color="auto" w:fill="FFFFFF"/>
+        </w:rPr>
+        <w:t>Empid = empid;</w:t>
+      </w:r>
+    </w:p>
+    <w:p>
+      <w:pPr>
+        <w:adjustRightInd w:val="0"/>
+        <w:rPr>
+          <w:rFonts w:eastAsia="Arial"/>
+          <w:color w:val="000000" w:themeColor="text1"/>
+          <w:spacing w:val="2"/>
+          <w:sz w:val="24"/>
+          <w:szCs w:val="24"/>
+          <w:shd w:val="clear" w:color="auto" w:fill="FFFFFF"/>
+        </w:rPr>
+      </w:pPr>
+      <w:r>
+        <w:rPr>
+          <w:rFonts w:eastAsia="Arial"/>
+          <w:color w:val="000000" w:themeColor="text1"/>
+          <w:spacing w:val="2"/>
+          <w:sz w:val="24"/>
+          <w:szCs w:val="24"/>
+          <w:shd w:val="clear" w:color="auto" w:fill="FFFFFF"/>
+        </w:rPr>
+        <w:t>}</w:t>
+      </w:r>
+    </w:p>
+    <w:p>
+      <w:pPr>
+        <w:adjustRightInd w:val="0"/>
+        <w:rPr>
+          <w:rFonts w:eastAsia="Arial"/>
+          <w:color w:val="000000" w:themeColor="text1"/>
+          <w:spacing w:val="2"/>
+          <w:sz w:val="24"/>
+          <w:szCs w:val="24"/>
+          <w:shd w:val="clear" w:color="auto" w:fill="FFFFFF"/>
+        </w:rPr>
+      </w:pPr>
+      <w:r>
+        <w:rPr>
+          <w:rFonts w:eastAsia="Arial"/>
+          <w:color w:val="000000" w:themeColor="text1"/>
+          <w:spacing w:val="2"/>
+          <w:sz w:val="24"/>
+          <w:szCs w:val="24"/>
+          <w:shd w:val="clear" w:color="auto" w:fill="FFFFFF"/>
+        </w:rPr>
+        <w:t>public int getExperience() {</w:t>
+      </w:r>
+    </w:p>
+    <w:p>
+      <w:pPr>
+        <w:adjustRightInd w:val="0"/>
+        <w:rPr>
+          <w:rFonts w:eastAsia="Arial"/>
+          <w:color w:val="000000" w:themeColor="text1"/>
+          <w:spacing w:val="2"/>
+          <w:sz w:val="24"/>
+          <w:szCs w:val="24"/>
+          <w:shd w:val="clear" w:color="auto" w:fill="FFFFFF"/>
+        </w:rPr>
+      </w:pPr>
+      <w:r>
+        <w:rPr>
+          <w:rFonts w:eastAsia="Arial"/>
+          <w:color w:val="000000" w:themeColor="text1"/>
+          <w:spacing w:val="2"/>
+          <w:sz w:val="24"/>
+          <w:szCs w:val="24"/>
+          <w:shd w:val="clear" w:color="auto" w:fill="FFFFFF"/>
+        </w:rPr>
+        <w:t>return experience;</w:t>
+      </w:r>
+    </w:p>
+    <w:p>
+      <w:pPr>
+        <w:adjustRightInd w:val="0"/>
+        <w:rPr>
+          <w:rFonts w:eastAsia="Arial"/>
+          <w:color w:val="000000" w:themeColor="text1"/>
+          <w:spacing w:val="2"/>
+          <w:sz w:val="24"/>
+          <w:szCs w:val="24"/>
+          <w:shd w:val="clear" w:color="auto" w:fill="FFFFFF"/>
+        </w:rPr>
+      </w:pPr>
+      <w:r>
+        <w:rPr>
+          <w:rFonts w:eastAsia="Arial"/>
+          <w:color w:val="000000" w:themeColor="text1"/>
+          <w:spacing w:val="2"/>
+          <w:sz w:val="24"/>
+          <w:szCs w:val="24"/>
+          <w:shd w:val="clear" w:color="auto" w:fill="FFFFFF"/>
+        </w:rPr>
+        <w:t>}</w:t>
+      </w:r>
+    </w:p>
+    <w:p>
+      <w:pPr>
+        <w:adjustRightInd w:val="0"/>
+        <w:rPr>
+          <w:rFonts w:eastAsia="Arial"/>
+          <w:color w:val="000000" w:themeColor="text1"/>
+          <w:spacing w:val="2"/>
+          <w:sz w:val="24"/>
+          <w:szCs w:val="24"/>
+          <w:shd w:val="clear" w:color="auto" w:fill="FFFFFF"/>
+        </w:rPr>
+      </w:pPr>
+      <w:r>
+        <w:rPr>
+          <w:rFonts w:eastAsia="Arial"/>
+          <w:color w:val="000000" w:themeColor="text1"/>
+          <w:spacing w:val="2"/>
+          <w:sz w:val="24"/>
+          <w:szCs w:val="24"/>
+          <w:shd w:val="clear" w:color="auto" w:fill="FFFFFF"/>
+        </w:rPr>
+        <w:t>public void setExperience(int experience) {</w:t>
+      </w:r>
+    </w:p>
+    <w:p>
+      <w:pPr>
+        <w:adjustRightInd w:val="0"/>
+        <w:rPr>
+          <w:rFonts w:eastAsia="Arial"/>
+          <w:color w:val="000000" w:themeColor="text1"/>
+          <w:spacing w:val="2"/>
+          <w:sz w:val="24"/>
+          <w:szCs w:val="24"/>
+          <w:shd w:val="clear" w:color="auto" w:fill="FFFFFF"/>
+        </w:rPr>
+      </w:pPr>
+      <w:r>
+        <w:rPr>
+          <w:rFonts w:eastAsia="Arial"/>
+          <w:color w:val="000000" w:themeColor="text1"/>
+          <w:spacing w:val="2"/>
+          <w:sz w:val="24"/>
+          <w:szCs w:val="24"/>
+          <w:shd w:val="clear" w:color="auto" w:fill="FFFFFF"/>
+        </w:rPr>
+        <w:t>this.experience = experience;</w:t>
+      </w:r>
+    </w:p>
+    <w:p>
+      <w:pPr>
+        <w:adjustRightInd w:val="0"/>
+        <w:rPr>
+          <w:rFonts w:eastAsia="Arial"/>
+          <w:color w:val="000000" w:themeColor="text1"/>
+          <w:spacing w:val="2"/>
+          <w:sz w:val="24"/>
+          <w:szCs w:val="24"/>
+          <w:shd w:val="clear" w:color="auto" w:fill="FFFFFF"/>
+        </w:rPr>
+      </w:pPr>
+      <w:r>
+        <w:rPr>
+          <w:rFonts w:eastAsia="Arial"/>
+          <w:color w:val="000000" w:themeColor="text1"/>
+          <w:spacing w:val="2"/>
+          <w:sz w:val="24"/>
+          <w:szCs w:val="24"/>
+          <w:shd w:val="clear" w:color="auto" w:fill="FFFFFF"/>
+        </w:rPr>
+        <w:t>}</w:t>
+      </w:r>
+    </w:p>
+    <w:p>
+      <w:pPr>
+        <w:adjustRightInd w:val="0"/>
+        <w:rPr>
+          <w:rFonts w:eastAsia="Arial"/>
+          <w:color w:val="000000" w:themeColor="text1"/>
+          <w:spacing w:val="2"/>
+          <w:sz w:val="24"/>
+          <w:szCs w:val="24"/>
+          <w:shd w:val="clear" w:color="auto" w:fill="FFFFFF"/>
+        </w:rPr>
+      </w:pPr>
+      <w:r>
+        <w:rPr>
+          <w:rFonts w:eastAsia="Arial"/>
+          <w:color w:val="000000" w:themeColor="text1"/>
+          <w:spacing w:val="2"/>
+          <w:sz w:val="24"/>
+          <w:szCs w:val="24"/>
+          <w:shd w:val="clear" w:color="auto" w:fill="FFFFFF"/>
+        </w:rPr>
+        <w:t>}</w:t>
+      </w:r>
+    </w:p>
+    <w:p>
+      <w:pPr>
+        <w:adjustRightInd w:val="0"/>
+        <w:rPr>
+          <w:rFonts w:eastAsia="Arial"/>
+          <w:color w:val="000000" w:themeColor="text1"/>
+          <w:spacing w:val="2"/>
+          <w:sz w:val="24"/>
+          <w:szCs w:val="24"/>
+          <w:shd w:val="clear" w:color="auto" w:fill="FFFFFF"/>
+        </w:rPr>
+      </w:pPr>
+    </w:p>
+    <w:p>
+      <w:pPr>
+        <w:adjustRightInd w:val="0"/>
+        <w:rPr>
+          <w:rFonts w:eastAsia="Arial"/>
+          <w:b/>
+          <w:bCs/>
+          <w:color w:val="000000" w:themeColor="text1"/>
+          <w:spacing w:val="2"/>
+          <w:sz w:val="28"/>
+          <w:szCs w:val="28"/>
+          <w:shd w:val="clear" w:color="auto" w:fill="FFFFFF"/>
+        </w:rPr>
+      </w:pPr>
+      <w:r>
+        <w:rPr>
+          <w:rFonts w:eastAsia="Arial"/>
+          <w:b/>
+          <w:bCs/>
+          <w:color w:val="000000" w:themeColor="text1"/>
+          <w:spacing w:val="2"/>
+          <w:sz w:val="28"/>
+          <w:szCs w:val="28"/>
+          <w:shd w:val="clear" w:color="auto" w:fill="FFFFFF"/>
+        </w:rPr>
+        <w:t>employeeDb.java</w:t>
+      </w:r>
+    </w:p>
+    <w:p>
+      <w:pPr>
+        <w:adjustRightInd w:val="0"/>
+        <w:rPr>
+          <w:rFonts w:eastAsia="Arial"/>
+          <w:color w:val="000000" w:themeColor="text1"/>
+          <w:spacing w:val="2"/>
+          <w:sz w:val="24"/>
+          <w:szCs w:val="24"/>
+          <w:shd w:val="clear" w:color="auto" w:fill="FFFFFF"/>
+        </w:rPr>
+      </w:pPr>
+      <w:r>
+        <w:rPr>
+          <w:rFonts w:eastAsia="Arial"/>
+          <w:color w:val="000000" w:themeColor="text1"/>
+          <w:spacing w:val="2"/>
+          <w:sz w:val="24"/>
+          <w:szCs w:val="24"/>
+          <w:shd w:val="clear" w:color="auto" w:fill="FFFFFF"/>
+        </w:rPr>
+        <w:t>package abc;</w:t>
+      </w:r>
+    </w:p>
+    <w:p>
+      <w:pPr>
+        <w:adjustRightInd w:val="0"/>
+        <w:rPr>
+          <w:rFonts w:eastAsia="Arial"/>
+          <w:color w:val="000000" w:themeColor="text1"/>
+          <w:spacing w:val="2"/>
+          <w:sz w:val="24"/>
+          <w:szCs w:val="24"/>
+          <w:shd w:val="clear" w:color="auto" w:fill="FFFFFF"/>
+        </w:rPr>
+      </w:pPr>
+      <w:r>
+        <w:rPr>
+          <w:rFonts w:eastAsia="Arial"/>
+          <w:color w:val="000000" w:themeColor="text1"/>
+          <w:spacing w:val="2"/>
+          <w:sz w:val="24"/>
+          <w:szCs w:val="24"/>
+          <w:shd w:val="clear" w:color="auto" w:fill="FFFFFF"/>
+        </w:rPr>
+        <w:t>import java.sql.*;</w:t>
+      </w:r>
+    </w:p>
+    <w:p>
+      <w:pPr>
+        <w:adjustRightInd w:val="0"/>
+        <w:rPr>
+          <w:rFonts w:eastAsia="Arial"/>
+          <w:color w:val="000000" w:themeColor="text1"/>
+          <w:spacing w:val="2"/>
+          <w:sz w:val="24"/>
+          <w:szCs w:val="24"/>
+          <w:shd w:val="clear" w:color="auto" w:fill="FFFFFF"/>
+        </w:rPr>
+      </w:pPr>
+      <w:r>
+        <w:rPr>
+          <w:rFonts w:eastAsia="Arial"/>
+          <w:color w:val="000000" w:themeColor="text1"/>
+          <w:spacing w:val="2"/>
+          <w:sz w:val="24"/>
+          <w:szCs w:val="24"/>
+          <w:shd w:val="clear" w:color="auto" w:fill="FFFFFF"/>
+        </w:rPr>
+        <w:t>import java.util.ArrayList;</w:t>
+      </w:r>
+    </w:p>
+    <w:p>
+      <w:pPr>
+        <w:adjustRightInd w:val="0"/>
+        <w:rPr>
+          <w:rFonts w:eastAsia="Arial"/>
+          <w:color w:val="000000" w:themeColor="text1"/>
+          <w:spacing w:val="2"/>
+          <w:sz w:val="24"/>
+          <w:szCs w:val="24"/>
+          <w:shd w:val="clear" w:color="auto" w:fill="FFFFFF"/>
+        </w:rPr>
+      </w:pPr>
+      <w:r>
+        <w:rPr>
+          <w:rFonts w:eastAsia="Arial"/>
+          <w:color w:val="000000" w:themeColor="text1"/>
+          <w:spacing w:val="2"/>
+          <w:sz w:val="24"/>
+          <w:szCs w:val="24"/>
+          <w:shd w:val="clear" w:color="auto" w:fill="FFFFFF"/>
+        </w:rPr>
+        <w:t>import java.util.List;</w:t>
+      </w:r>
+    </w:p>
+    <w:p>
+      <w:pPr>
+        <w:adjustRightInd w:val="0"/>
+        <w:rPr>
+          <w:rFonts w:eastAsia="Arial"/>
+          <w:color w:val="000000" w:themeColor="text1"/>
+          <w:spacing w:val="2"/>
+          <w:sz w:val="24"/>
+          <w:szCs w:val="24"/>
+          <w:shd w:val="clear" w:color="auto" w:fill="FFFFFF"/>
+        </w:rPr>
+      </w:pPr>
+      <w:r>
+        <w:rPr>
+          <w:rFonts w:eastAsia="Arial"/>
+          <w:color w:val="000000" w:themeColor="text1"/>
+          <w:spacing w:val="2"/>
+          <w:sz w:val="24"/>
+          <w:szCs w:val="24"/>
+          <w:shd w:val="clear" w:color="auto" w:fill="FFFFFF"/>
+        </w:rPr>
+        <w:t xml:space="preserve">public class employeeDb </w:t>
+      </w:r>
+    </w:p>
+    <w:p>
+      <w:pPr>
+        <w:adjustRightInd w:val="0"/>
+        <w:rPr>
+          <w:rFonts w:eastAsia="Arial"/>
+          <w:color w:val="000000" w:themeColor="text1"/>
+          <w:spacing w:val="2"/>
+          <w:sz w:val="24"/>
+          <w:szCs w:val="24"/>
+          <w:shd w:val="clear" w:color="auto" w:fill="FFFFFF"/>
+        </w:rPr>
+      </w:pPr>
+      <w:r>
+        <w:rPr>
+          <w:rFonts w:eastAsia="Arial"/>
+          <w:color w:val="000000" w:themeColor="text1"/>
+          <w:spacing w:val="2"/>
+          <w:sz w:val="24"/>
+          <w:szCs w:val="24"/>
+          <w:shd w:val="clear" w:color="auto" w:fill="FFFFFF"/>
+        </w:rPr>
+        <w:t>{</w:t>
+      </w:r>
+    </w:p>
+    <w:p>
+      <w:pPr>
+        <w:adjustRightInd w:val="0"/>
+        <w:rPr>
+          <w:rFonts w:eastAsia="Arial"/>
+          <w:color w:val="000000" w:themeColor="text1"/>
+          <w:spacing w:val="2"/>
+          <w:sz w:val="24"/>
+          <w:szCs w:val="24"/>
+          <w:shd w:val="clear" w:color="auto" w:fill="FFFFFF"/>
+        </w:rPr>
+      </w:pPr>
+      <w:r>
+        <w:rPr>
+          <w:rFonts w:eastAsia="Arial"/>
+          <w:color w:val="000000" w:themeColor="text1"/>
+          <w:spacing w:val="2"/>
+          <w:sz w:val="24"/>
+          <w:szCs w:val="24"/>
+          <w:shd w:val="clear" w:color="auto" w:fill="FFFFFF"/>
+        </w:rPr>
+        <w:t>static Connection con;</w:t>
+      </w:r>
+    </w:p>
+    <w:p>
+      <w:pPr>
+        <w:adjustRightInd w:val="0"/>
+        <w:rPr>
+          <w:rFonts w:eastAsia="Arial"/>
+          <w:color w:val="000000" w:themeColor="text1"/>
+          <w:spacing w:val="2"/>
+          <w:sz w:val="24"/>
+          <w:szCs w:val="24"/>
+          <w:shd w:val="clear" w:color="auto" w:fill="FFFFFF"/>
+        </w:rPr>
+      </w:pPr>
+      <w:r>
+        <w:rPr>
+          <w:rFonts w:eastAsia="Arial"/>
+          <w:color w:val="000000" w:themeColor="text1"/>
+          <w:spacing w:val="2"/>
+          <w:sz w:val="24"/>
+          <w:szCs w:val="24"/>
+          <w:shd w:val="clear" w:color="auto" w:fill="FFFFFF"/>
+        </w:rPr>
+        <w:t>Statement stmt;</w:t>
+      </w:r>
+    </w:p>
+    <w:p>
+      <w:pPr>
+        <w:adjustRightInd w:val="0"/>
+        <w:rPr>
+          <w:rFonts w:eastAsia="Arial"/>
+          <w:color w:val="000000" w:themeColor="text1"/>
+          <w:spacing w:val="2"/>
+          <w:sz w:val="24"/>
+          <w:szCs w:val="24"/>
+          <w:shd w:val="clear" w:color="auto" w:fill="FFFFFF"/>
+        </w:rPr>
+      </w:pPr>
+      <w:r>
+        <w:rPr>
+          <w:rFonts w:eastAsia="Arial"/>
+          <w:color w:val="000000" w:themeColor="text1"/>
+          <w:spacing w:val="2"/>
+          <w:sz w:val="24"/>
+          <w:szCs w:val="24"/>
+          <w:shd w:val="clear" w:color="auto" w:fill="FFFFFF"/>
+        </w:rPr>
+        <w:t>ResultSet rs;</w:t>
+      </w:r>
+    </w:p>
+    <w:p>
+      <w:pPr>
+        <w:adjustRightInd w:val="0"/>
+        <w:rPr>
+          <w:rFonts w:eastAsia="Arial"/>
+          <w:color w:val="000000" w:themeColor="text1"/>
+          <w:spacing w:val="2"/>
+          <w:sz w:val="24"/>
+          <w:szCs w:val="24"/>
+          <w:shd w:val="clear" w:color="auto" w:fill="FFFFFF"/>
+        </w:rPr>
+      </w:pPr>
+      <w:r>
+        <w:rPr>
+          <w:rFonts w:eastAsia="Arial"/>
+          <w:color w:val="000000" w:themeColor="text1"/>
+          <w:spacing w:val="2"/>
+          <w:sz w:val="24"/>
+          <w:szCs w:val="24"/>
+          <w:shd w:val="clear" w:color="auto" w:fill="FFFFFF"/>
+        </w:rPr>
+        <w:t>public boolean insert(employee e) throws SQLException</w:t>
+      </w:r>
+    </w:p>
+    <w:p>
+      <w:pPr>
+        <w:adjustRightInd w:val="0"/>
+        <w:rPr>
+          <w:rFonts w:eastAsia="Arial"/>
+          <w:color w:val="000000" w:themeColor="text1"/>
+          <w:spacing w:val="2"/>
+          <w:sz w:val="24"/>
+          <w:szCs w:val="24"/>
+          <w:shd w:val="clear" w:color="auto" w:fill="FFFFFF"/>
+        </w:rPr>
+      </w:pPr>
+      <w:r>
+        <w:rPr>
+          <w:rFonts w:eastAsia="Arial"/>
+          <w:color w:val="000000" w:themeColor="text1"/>
+          <w:spacing w:val="2"/>
+          <w:sz w:val="24"/>
+          <w:szCs w:val="24"/>
+          <w:shd w:val="clear" w:color="auto" w:fill="FFFFFF"/>
+        </w:rPr>
+        <w:t>{</w:t>
+      </w:r>
+    </w:p>
+    <w:p>
+      <w:pPr>
+        <w:adjustRightInd w:val="0"/>
+        <w:rPr>
+          <w:rFonts w:eastAsia="Arial"/>
+          <w:color w:val="000000" w:themeColor="text1"/>
+          <w:spacing w:val="2"/>
+          <w:sz w:val="24"/>
+          <w:szCs w:val="24"/>
+          <w:shd w:val="clear" w:color="auto" w:fill="FFFFFF"/>
+        </w:rPr>
+      </w:pPr>
+      <w:r>
+        <w:rPr>
+          <w:rFonts w:eastAsia="Arial"/>
+          <w:color w:val="000000" w:themeColor="text1"/>
+          <w:spacing w:val="2"/>
+          <w:sz w:val="24"/>
+          <w:szCs w:val="24"/>
+          <w:shd w:val="clear" w:color="auto" w:fill="FFFFFF"/>
+        </w:rPr>
+        <w:t>try {</w:t>
+      </w:r>
+    </w:p>
+    <w:p>
+      <w:pPr>
+        <w:adjustRightInd w:val="0"/>
+        <w:rPr>
+          <w:rFonts w:eastAsia="Arial"/>
+          <w:color w:val="000000" w:themeColor="text1"/>
+          <w:spacing w:val="2"/>
+          <w:sz w:val="24"/>
+          <w:szCs w:val="24"/>
+          <w:shd w:val="clear" w:color="auto" w:fill="FFFFFF"/>
+        </w:rPr>
+      </w:pPr>
+      <w:r>
+        <w:rPr>
+          <w:rFonts w:eastAsia="Arial"/>
+          <w:color w:val="000000" w:themeColor="text1"/>
+          <w:spacing w:val="2"/>
+          <w:sz w:val="24"/>
+          <w:szCs w:val="24"/>
+          <w:shd w:val="clear" w:color="auto" w:fill="FFFFFF"/>
+        </w:rPr>
+        <w:t xml:space="preserve">Class.forName("oracle.jdbc.driver.OracleDriver"); </w:t>
+      </w:r>
+    </w:p>
+    <w:p>
+      <w:pPr>
+        <w:adjustRightInd w:val="0"/>
+        <w:rPr>
+          <w:rFonts w:eastAsia="Arial"/>
+          <w:color w:val="000000" w:themeColor="text1"/>
+          <w:spacing w:val="2"/>
+          <w:sz w:val="24"/>
+          <w:szCs w:val="24"/>
+          <w:shd w:val="clear" w:color="auto" w:fill="FFFFFF"/>
+        </w:rPr>
+      </w:pPr>
+      <w:r>
+        <w:rPr>
+          <w:rFonts w:eastAsia="Arial"/>
+          <w:color w:val="000000" w:themeColor="text1"/>
+          <w:spacing w:val="2"/>
+          <w:sz w:val="24"/>
+          <w:szCs w:val="24"/>
+          <w:shd w:val="clear" w:color="auto" w:fill="FFFFFF"/>
+        </w:rPr>
+        <w:t xml:space="preserve">con=DriverManager.getConnection("jdbc:oracle:thin:@localhost:1521:xe","system","123"); </w:t>
+      </w:r>
+    </w:p>
+    <w:p>
+      <w:pPr>
+        <w:adjustRightInd w:val="0"/>
+        <w:rPr>
+          <w:rFonts w:eastAsia="Arial"/>
+          <w:color w:val="000000" w:themeColor="text1"/>
+          <w:spacing w:val="2"/>
+          <w:sz w:val="24"/>
+          <w:szCs w:val="24"/>
+          <w:shd w:val="clear" w:color="auto" w:fill="FFFFFF"/>
+        </w:rPr>
+      </w:pPr>
+      <w:r>
+        <w:rPr>
+          <w:rFonts w:eastAsia="Arial"/>
+          <w:color w:val="000000" w:themeColor="text1"/>
+          <w:spacing w:val="2"/>
+          <w:sz w:val="24"/>
+          <w:szCs w:val="24"/>
+          <w:shd w:val="clear" w:color="auto" w:fill="FFFFFF"/>
+        </w:rPr>
+        <w:t xml:space="preserve">stmt=con.createStatement(); </w:t>
+      </w:r>
+    </w:p>
+    <w:p>
+      <w:pPr>
+        <w:adjustRightInd w:val="0"/>
+        <w:rPr>
+          <w:rFonts w:eastAsia="Arial"/>
+          <w:color w:val="000000" w:themeColor="text1"/>
+          <w:spacing w:val="2"/>
+          <w:sz w:val="24"/>
+          <w:szCs w:val="24"/>
+          <w:shd w:val="clear" w:color="auto" w:fill="FFFFFF"/>
+        </w:rPr>
+      </w:pPr>
+      <w:r>
+        <w:rPr>
+          <w:rFonts w:eastAsia="Arial"/>
+          <w:color w:val="000000" w:themeColor="text1"/>
+          <w:spacing w:val="2"/>
+          <w:sz w:val="24"/>
+          <w:szCs w:val="24"/>
+          <w:shd w:val="clear" w:color="auto" w:fill="FFFFFF"/>
+        </w:rPr>
+        <w:t xml:space="preserve">stmt.executeUpdate("insert into employees </w:t>
+      </w:r>
+    </w:p>
+    <w:p>
+      <w:pPr>
+        <w:adjustRightInd w:val="0"/>
+        <w:rPr>
+          <w:rFonts w:eastAsia="Arial"/>
+          <w:color w:val="000000" w:themeColor="text1"/>
+          <w:spacing w:val="2"/>
+          <w:sz w:val="24"/>
+          <w:szCs w:val="24"/>
+          <w:shd w:val="clear" w:color="auto" w:fill="FFFFFF"/>
+        </w:rPr>
+      </w:pPr>
+      <w:r>
+        <w:rPr>
+          <w:rFonts w:eastAsia="Arial"/>
+          <w:color w:val="000000" w:themeColor="text1"/>
+          <w:spacing w:val="2"/>
+          <w:sz w:val="24"/>
+          <w:szCs w:val="24"/>
+          <w:shd w:val="clear" w:color="auto" w:fill="FFFFFF"/>
+        </w:rPr>
+        <w:t>values(seq_emp.nextval,'"+e.Name+"','"+e.age+"','"+e.Salary+"','"+e.experience+"')");</w:t>
+      </w:r>
+    </w:p>
+    <w:p>
+      <w:pPr>
+        <w:adjustRightInd w:val="0"/>
+        <w:rPr>
+          <w:rFonts w:eastAsia="Arial"/>
+          <w:color w:val="000000" w:themeColor="text1"/>
+          <w:spacing w:val="2"/>
+          <w:sz w:val="24"/>
+          <w:szCs w:val="24"/>
+          <w:shd w:val="clear" w:color="auto" w:fill="FFFFFF"/>
+        </w:rPr>
+      </w:pPr>
+      <w:r>
+        <w:rPr>
+          <w:rFonts w:eastAsia="Arial"/>
+          <w:color w:val="000000" w:themeColor="text1"/>
+          <w:spacing w:val="2"/>
+          <w:sz w:val="24"/>
+          <w:szCs w:val="24"/>
+          <w:shd w:val="clear" w:color="auto" w:fill="FFFFFF"/>
+        </w:rPr>
+        <w:t xml:space="preserve"> return true;</w:t>
+      </w:r>
+    </w:p>
+    <w:p>
+      <w:pPr>
+        <w:adjustRightInd w:val="0"/>
+        <w:rPr>
+          <w:rFonts w:eastAsia="Arial"/>
+          <w:color w:val="000000" w:themeColor="text1"/>
+          <w:spacing w:val="2"/>
+          <w:sz w:val="24"/>
+          <w:szCs w:val="24"/>
+          <w:shd w:val="clear" w:color="auto" w:fill="FFFFFF"/>
+        </w:rPr>
+      </w:pPr>
+      <w:r>
+        <w:rPr>
+          <w:rFonts w:eastAsia="Arial"/>
+          <w:color w:val="000000" w:themeColor="text1"/>
+          <w:spacing w:val="2"/>
+          <w:sz w:val="24"/>
+          <w:szCs w:val="24"/>
+          <w:shd w:val="clear" w:color="auto" w:fill="FFFFFF"/>
+        </w:rPr>
+        <w:lastRenderedPageBreak/>
+        <w:t>}</w:t>
+      </w:r>
+    </w:p>
+    <w:p>
+      <w:pPr>
+        <w:adjustRightInd w:val="0"/>
+        <w:rPr>
+          <w:rFonts w:eastAsia="Arial"/>
+          <w:color w:val="000000" w:themeColor="text1"/>
+          <w:spacing w:val="2"/>
+          <w:sz w:val="24"/>
+          <w:szCs w:val="24"/>
+          <w:shd w:val="clear" w:color="auto" w:fill="FFFFFF"/>
+        </w:rPr>
+      </w:pPr>
+      <w:r>
+        <w:rPr>
+          <w:rFonts w:eastAsia="Arial"/>
+          <w:color w:val="000000" w:themeColor="text1"/>
+          <w:spacing w:val="2"/>
+          <w:sz w:val="24"/>
+          <w:szCs w:val="24"/>
+          <w:shd w:val="clear" w:color="auto" w:fill="FFFFFF"/>
+        </w:rPr>
+        <w:t>catch(Exception ex)</w:t>
+      </w:r>
+    </w:p>
+    <w:p>
+      <w:pPr>
+        <w:adjustRightInd w:val="0"/>
+        <w:rPr>
+          <w:rFonts w:eastAsia="Arial"/>
+          <w:color w:val="000000" w:themeColor="text1"/>
+          <w:spacing w:val="2"/>
+          <w:sz w:val="24"/>
+          <w:szCs w:val="24"/>
+          <w:shd w:val="clear" w:color="auto" w:fill="FFFFFF"/>
+        </w:rPr>
+      </w:pPr>
+      <w:r>
+        <w:rPr>
+          <w:rFonts w:eastAsia="Arial"/>
+          <w:color w:val="000000" w:themeColor="text1"/>
+          <w:spacing w:val="2"/>
+          <w:sz w:val="24"/>
+          <w:szCs w:val="24"/>
+          <w:shd w:val="clear" w:color="auto" w:fill="FFFFFF"/>
+        </w:rPr>
+        <w:t>{</w:t>
+      </w:r>
+    </w:p>
+    <w:p>
+      <w:pPr>
+        <w:adjustRightInd w:val="0"/>
+        <w:rPr>
+          <w:rFonts w:eastAsia="Arial"/>
+          <w:color w:val="000000" w:themeColor="text1"/>
+          <w:spacing w:val="2"/>
+          <w:sz w:val="24"/>
+          <w:szCs w:val="24"/>
+          <w:shd w:val="clear" w:color="auto" w:fill="FFFFFF"/>
+        </w:rPr>
+      </w:pPr>
+      <w:r>
+        <w:rPr>
+          <w:rFonts w:eastAsia="Arial"/>
+          <w:color w:val="000000" w:themeColor="text1"/>
+          <w:spacing w:val="2"/>
+          <w:sz w:val="24"/>
+          <w:szCs w:val="24"/>
+          <w:shd w:val="clear" w:color="auto" w:fill="FFFFFF"/>
+        </w:rPr>
+        <w:t>return false;</w:t>
+      </w:r>
+    </w:p>
+    <w:p>
+      <w:pPr>
+        <w:adjustRightInd w:val="0"/>
+        <w:rPr>
+          <w:rFonts w:eastAsia="Arial"/>
+          <w:color w:val="000000" w:themeColor="text1"/>
+          <w:spacing w:val="2"/>
+          <w:sz w:val="24"/>
+          <w:szCs w:val="24"/>
+          <w:shd w:val="clear" w:color="auto" w:fill="FFFFFF"/>
+        </w:rPr>
+      </w:pPr>
+      <w:r>
+        <w:rPr>
+          <w:rFonts w:eastAsia="Arial"/>
+          <w:color w:val="000000" w:themeColor="text1"/>
+          <w:spacing w:val="2"/>
+          <w:sz w:val="24"/>
+          <w:szCs w:val="24"/>
+          <w:shd w:val="clear" w:color="auto" w:fill="FFFFFF"/>
+        </w:rPr>
+        <w:t>}</w:t>
+      </w:r>
+    </w:p>
+    <w:p>
+      <w:pPr>
+        <w:adjustRightInd w:val="0"/>
+        <w:rPr>
+          <w:rFonts w:eastAsia="Arial"/>
+          <w:color w:val="000000" w:themeColor="text1"/>
+          <w:spacing w:val="2"/>
+          <w:sz w:val="24"/>
+          <w:szCs w:val="24"/>
+          <w:shd w:val="clear" w:color="auto" w:fill="FFFFFF"/>
+        </w:rPr>
+      </w:pPr>
+      <w:r>
+        <w:rPr>
+          <w:rFonts w:eastAsia="Arial"/>
+          <w:color w:val="000000" w:themeColor="text1"/>
+          <w:spacing w:val="2"/>
+          <w:sz w:val="24"/>
+          <w:szCs w:val="24"/>
+          <w:shd w:val="clear" w:color="auto" w:fill="FFFFFF"/>
+        </w:rPr>
+        <w:t>}</w:t>
+      </w:r>
+    </w:p>
+    <w:p>
+      <w:pPr>
+        <w:adjustRightInd w:val="0"/>
+        <w:rPr>
+          <w:rFonts w:eastAsia="Arial"/>
+          <w:color w:val="000000" w:themeColor="text1"/>
+          <w:spacing w:val="2"/>
+          <w:sz w:val="24"/>
+          <w:szCs w:val="24"/>
+          <w:shd w:val="clear" w:color="auto" w:fill="FFFFFF"/>
+        </w:rPr>
+      </w:pPr>
+      <w:r>
+        <w:rPr>
+          <w:rFonts w:eastAsia="Arial"/>
+          <w:color w:val="000000" w:themeColor="text1"/>
+          <w:spacing w:val="2"/>
+          <w:sz w:val="24"/>
+          <w:szCs w:val="24"/>
+          <w:shd w:val="clear" w:color="auto" w:fill="FFFFFF"/>
+        </w:rPr>
+        <w:t>public boolean delete(int e) throws SQLException</w:t>
+      </w:r>
+    </w:p>
+    <w:p>
+      <w:pPr>
+        <w:adjustRightInd w:val="0"/>
+        <w:rPr>
+          <w:rFonts w:eastAsia="Arial"/>
+          <w:color w:val="000000" w:themeColor="text1"/>
+          <w:spacing w:val="2"/>
+          <w:sz w:val="24"/>
+          <w:szCs w:val="24"/>
+          <w:shd w:val="clear" w:color="auto" w:fill="FFFFFF"/>
+        </w:rPr>
+      </w:pPr>
+      <w:r>
+        <w:rPr>
+          <w:rFonts w:eastAsia="Arial"/>
+          <w:color w:val="000000" w:themeColor="text1"/>
+          <w:spacing w:val="2"/>
+          <w:sz w:val="24"/>
+          <w:szCs w:val="24"/>
+          <w:shd w:val="clear" w:color="auto" w:fill="FFFFFF"/>
+        </w:rPr>
+        <w:t>{</w:t>
+      </w:r>
+    </w:p>
+    <w:p>
+      <w:pPr>
+        <w:adjustRightInd w:val="0"/>
+        <w:rPr>
+          <w:rFonts w:eastAsia="Arial"/>
+          <w:color w:val="000000" w:themeColor="text1"/>
+          <w:spacing w:val="2"/>
+          <w:sz w:val="24"/>
+          <w:szCs w:val="24"/>
+          <w:shd w:val="clear" w:color="auto" w:fill="FFFFFF"/>
+        </w:rPr>
+      </w:pPr>
+      <w:r>
+        <w:rPr>
+          <w:rFonts w:eastAsia="Arial"/>
+          <w:color w:val="000000" w:themeColor="text1"/>
+          <w:spacing w:val="2"/>
+          <w:sz w:val="24"/>
+          <w:szCs w:val="24"/>
+          <w:shd w:val="clear" w:color="auto" w:fill="FFFFFF"/>
+        </w:rPr>
+        <w:t>try {</w:t>
+      </w:r>
+    </w:p>
+    <w:p>
+      <w:pPr>
+        <w:adjustRightInd w:val="0"/>
+        <w:rPr>
+          <w:rFonts w:eastAsia="Arial"/>
+          <w:color w:val="000000" w:themeColor="text1"/>
+          <w:spacing w:val="2"/>
+          <w:sz w:val="24"/>
+          <w:szCs w:val="24"/>
+          <w:shd w:val="clear" w:color="auto" w:fill="FFFFFF"/>
+        </w:rPr>
+      </w:pPr>
+      <w:r>
+        <w:rPr>
+          <w:rFonts w:eastAsia="Arial"/>
+          <w:color w:val="000000" w:themeColor="text1"/>
+          <w:spacing w:val="2"/>
+          <w:sz w:val="24"/>
+          <w:szCs w:val="24"/>
+          <w:shd w:val="clear" w:color="auto" w:fill="FFFFFF"/>
+        </w:rPr>
+        <w:t xml:space="preserve">Class.forName("oracle.jdbc.driver.OracleDriver"); </w:t>
+      </w:r>
+    </w:p>
+    <w:p>
+      <w:pPr>
+        <w:adjustRightInd w:val="0"/>
+        <w:rPr>
+          <w:rFonts w:eastAsia="Arial"/>
+          <w:color w:val="000000" w:themeColor="text1"/>
+          <w:spacing w:val="2"/>
+          <w:sz w:val="24"/>
+          <w:szCs w:val="24"/>
+          <w:shd w:val="clear" w:color="auto" w:fill="FFFFFF"/>
+        </w:rPr>
+      </w:pPr>
+      <w:r>
+        <w:rPr>
+          <w:rFonts w:eastAsia="Arial"/>
+          <w:color w:val="000000" w:themeColor="text1"/>
+          <w:spacing w:val="2"/>
+          <w:sz w:val="24"/>
+          <w:szCs w:val="24"/>
+          <w:shd w:val="clear" w:color="auto" w:fill="FFFFFF"/>
+        </w:rPr>
+        <w:t xml:space="preserve">con=DriverManager.getConnection("jdbc:oracle:thin:@localhost:1521:xe","system","123"); </w:t>
+      </w:r>
+    </w:p>
+    <w:p>
+      <w:pPr>
+        <w:adjustRightInd w:val="0"/>
+        <w:rPr>
+          <w:rFonts w:eastAsia="Arial"/>
+          <w:color w:val="000000" w:themeColor="text1"/>
+          <w:spacing w:val="2"/>
+          <w:sz w:val="24"/>
+          <w:szCs w:val="24"/>
+          <w:shd w:val="clear" w:color="auto" w:fill="FFFFFF"/>
+        </w:rPr>
+      </w:pPr>
+      <w:r>
+        <w:rPr>
+          <w:rFonts w:eastAsia="Arial"/>
+          <w:color w:val="000000" w:themeColor="text1"/>
+          <w:spacing w:val="2"/>
+          <w:sz w:val="24"/>
+          <w:szCs w:val="24"/>
+          <w:shd w:val="clear" w:color="auto" w:fill="FFFFFF"/>
+        </w:rPr>
+        <w:t xml:space="preserve">stmt=con.createStatement(); </w:t>
+      </w:r>
+    </w:p>
+    <w:p>
+      <w:pPr>
+        <w:adjustRightInd w:val="0"/>
+        <w:rPr>
+          <w:rFonts w:eastAsia="Arial"/>
+          <w:color w:val="000000" w:themeColor="text1"/>
+          <w:spacing w:val="2"/>
+          <w:sz w:val="24"/>
+          <w:szCs w:val="24"/>
+          <w:shd w:val="clear" w:color="auto" w:fill="FFFFFF"/>
+        </w:rPr>
+      </w:pPr>
+      <w:r>
+        <w:rPr>
+          <w:rFonts w:eastAsia="Arial"/>
+          <w:color w:val="000000" w:themeColor="text1"/>
+          <w:spacing w:val="2"/>
+          <w:sz w:val="24"/>
+          <w:szCs w:val="24"/>
+          <w:shd w:val="clear" w:color="auto" w:fill="FFFFFF"/>
+        </w:rPr>
+        <w:t>stmt.executeUpdate("delete from employees where ID='"+e+"'");</w:t>
+      </w:r>
+    </w:p>
+    <w:p>
+      <w:pPr>
+        <w:adjustRightInd w:val="0"/>
+        <w:rPr>
+          <w:rFonts w:eastAsia="Arial"/>
+          <w:color w:val="000000" w:themeColor="text1"/>
+          <w:spacing w:val="2"/>
+          <w:sz w:val="24"/>
+          <w:szCs w:val="24"/>
+          <w:shd w:val="clear" w:color="auto" w:fill="FFFFFF"/>
+        </w:rPr>
+      </w:pPr>
+      <w:r>
+        <w:rPr>
+          <w:rFonts w:eastAsia="Arial"/>
+          <w:color w:val="000000" w:themeColor="text1"/>
+          <w:spacing w:val="2"/>
+          <w:sz w:val="24"/>
+          <w:szCs w:val="24"/>
+          <w:shd w:val="clear" w:color="auto" w:fill="FFFFFF"/>
+        </w:rPr>
+        <w:t xml:space="preserve"> return true;</w:t>
+      </w:r>
+    </w:p>
+    <w:p>
+      <w:pPr>
+        <w:adjustRightInd w:val="0"/>
+        <w:rPr>
+          <w:rFonts w:eastAsia="Arial"/>
+          <w:color w:val="000000" w:themeColor="text1"/>
+          <w:spacing w:val="2"/>
+          <w:sz w:val="24"/>
+          <w:szCs w:val="24"/>
+          <w:shd w:val="clear" w:color="auto" w:fill="FFFFFF"/>
+        </w:rPr>
+      </w:pPr>
+      <w:r>
+        <w:rPr>
+          <w:rFonts w:eastAsia="Arial"/>
+          <w:color w:val="000000" w:themeColor="text1"/>
+          <w:spacing w:val="2"/>
+          <w:sz w:val="24"/>
+          <w:szCs w:val="24"/>
+          <w:shd w:val="clear" w:color="auto" w:fill="FFFFFF"/>
+        </w:rPr>
+        <w:t>}</w:t>
+      </w:r>
+    </w:p>
+    <w:p>
+      <w:pPr>
+        <w:adjustRightInd w:val="0"/>
+        <w:rPr>
+          <w:rFonts w:eastAsia="Arial"/>
+          <w:color w:val="000000" w:themeColor="text1"/>
+          <w:spacing w:val="2"/>
+          <w:sz w:val="24"/>
+          <w:szCs w:val="24"/>
+          <w:shd w:val="clear" w:color="auto" w:fill="FFFFFF"/>
+        </w:rPr>
+      </w:pPr>
+      <w:r>
+        <w:rPr>
+          <w:rFonts w:eastAsia="Arial"/>
+          <w:color w:val="000000" w:themeColor="text1"/>
+          <w:spacing w:val="2"/>
+          <w:sz w:val="24"/>
+          <w:szCs w:val="24"/>
+          <w:shd w:val="clear" w:color="auto" w:fill="FFFFFF"/>
+        </w:rPr>
+        <w:t>catch(Exception ex)</w:t>
+      </w:r>
+    </w:p>
+    <w:p>
+      <w:pPr>
+        <w:adjustRightInd w:val="0"/>
+        <w:rPr>
+          <w:rFonts w:eastAsia="Arial"/>
+          <w:color w:val="000000" w:themeColor="text1"/>
+          <w:spacing w:val="2"/>
+          <w:sz w:val="24"/>
+          <w:szCs w:val="24"/>
+          <w:shd w:val="clear" w:color="auto" w:fill="FFFFFF"/>
+        </w:rPr>
+      </w:pPr>
+      <w:r>
+        <w:rPr>
+          <w:rFonts w:eastAsia="Arial"/>
+          <w:color w:val="000000" w:themeColor="text1"/>
+          <w:spacing w:val="2"/>
+          <w:sz w:val="24"/>
+          <w:szCs w:val="24"/>
+          <w:shd w:val="clear" w:color="auto" w:fill="FFFFFF"/>
+        </w:rPr>
+        <w:t>{</w:t>
+      </w:r>
+    </w:p>
+    <w:p>
+      <w:pPr>
+        <w:adjustRightInd w:val="0"/>
+        <w:rPr>
+          <w:rFonts w:eastAsia="Arial"/>
+          <w:color w:val="000000" w:themeColor="text1"/>
+          <w:spacing w:val="2"/>
+          <w:sz w:val="24"/>
+          <w:szCs w:val="24"/>
+          <w:shd w:val="clear" w:color="auto" w:fill="FFFFFF"/>
+        </w:rPr>
+      </w:pPr>
+      <w:r>
+        <w:rPr>
+          <w:rFonts w:eastAsia="Arial"/>
+          <w:color w:val="000000" w:themeColor="text1"/>
+          <w:spacing w:val="2"/>
+          <w:sz w:val="24"/>
+          <w:szCs w:val="24"/>
+          <w:shd w:val="clear" w:color="auto" w:fill="FFFFFF"/>
+        </w:rPr>
+        <w:t>return false;</w:t>
+      </w:r>
+    </w:p>
+    <w:p>
+      <w:pPr>
+        <w:adjustRightInd w:val="0"/>
+        <w:rPr>
+          <w:rFonts w:eastAsia="Arial"/>
+          <w:color w:val="000000" w:themeColor="text1"/>
+          <w:spacing w:val="2"/>
+          <w:sz w:val="24"/>
+          <w:szCs w:val="24"/>
+          <w:shd w:val="clear" w:color="auto" w:fill="FFFFFF"/>
+        </w:rPr>
+      </w:pPr>
+      <w:r>
+        <w:rPr>
+          <w:rFonts w:eastAsia="Arial"/>
+          <w:color w:val="000000" w:themeColor="text1"/>
+          <w:spacing w:val="2"/>
+          <w:sz w:val="24"/>
+          <w:szCs w:val="24"/>
+          <w:shd w:val="clear" w:color="auto" w:fill="FFFFFF"/>
+        </w:rPr>
+        <w:t>}</w:t>
+      </w:r>
+    </w:p>
+    <w:p>
+      <w:pPr>
+        <w:adjustRightInd w:val="0"/>
+        <w:rPr>
+          <w:rFonts w:eastAsia="Arial"/>
+          <w:color w:val="000000" w:themeColor="text1"/>
+          <w:spacing w:val="2"/>
+          <w:sz w:val="24"/>
+          <w:szCs w:val="24"/>
+          <w:shd w:val="clear" w:color="auto" w:fill="FFFFFF"/>
+        </w:rPr>
+      </w:pPr>
+      <w:r>
+        <w:rPr>
+          <w:rFonts w:eastAsia="Arial"/>
+          <w:color w:val="000000" w:themeColor="text1"/>
+          <w:spacing w:val="2"/>
+          <w:sz w:val="24"/>
+          <w:szCs w:val="24"/>
+          <w:shd w:val="clear" w:color="auto" w:fill="FFFFFF"/>
+        </w:rPr>
+        <w:t>}</w:t>
+      </w:r>
+    </w:p>
+    <w:p>
+      <w:pPr>
+        <w:adjustRightInd w:val="0"/>
+        <w:rPr>
+          <w:rFonts w:eastAsia="Arial"/>
+          <w:color w:val="000000" w:themeColor="text1"/>
+          <w:spacing w:val="2"/>
+          <w:sz w:val="24"/>
+          <w:szCs w:val="24"/>
+          <w:shd w:val="clear" w:color="auto" w:fill="FFFFFF"/>
+        </w:rPr>
+      </w:pPr>
+      <w:r>
+        <w:rPr>
+          <w:rFonts w:eastAsia="Arial"/>
+          <w:color w:val="000000" w:themeColor="text1"/>
+          <w:spacing w:val="2"/>
+          <w:sz w:val="24"/>
+          <w:szCs w:val="24"/>
+          <w:shd w:val="clear" w:color="auto" w:fill="FFFFFF"/>
+        </w:rPr>
+        <w:t>public static List&lt;employee&gt; getAllEmployees(){</w:t>
+      </w:r>
+    </w:p>
+    <w:p>
+      <w:pPr>
+        <w:adjustRightInd w:val="0"/>
+        <w:rPr>
+          <w:rFonts w:eastAsia="Arial"/>
+          <w:color w:val="000000" w:themeColor="text1"/>
+          <w:spacing w:val="2"/>
+          <w:sz w:val="24"/>
+          <w:szCs w:val="24"/>
+          <w:shd w:val="clear" w:color="auto" w:fill="FFFFFF"/>
+        </w:rPr>
+      </w:pPr>
+      <w:r>
+        <w:rPr>
+          <w:rFonts w:eastAsia="Arial"/>
+          <w:color w:val="000000" w:themeColor="text1"/>
+          <w:spacing w:val="2"/>
+          <w:sz w:val="24"/>
+          <w:szCs w:val="24"/>
+          <w:shd w:val="clear" w:color="auto" w:fill="FFFFFF"/>
+        </w:rPr>
+        <w:t>List&lt;employee&gt; list=new ArrayList&lt;employee&gt;();</w:t>
+      </w:r>
+    </w:p>
+    <w:p>
+      <w:pPr>
+        <w:adjustRightInd w:val="0"/>
+        <w:rPr>
+          <w:rFonts w:eastAsia="Arial"/>
+          <w:color w:val="000000" w:themeColor="text1"/>
+          <w:spacing w:val="2"/>
+          <w:sz w:val="24"/>
+          <w:szCs w:val="24"/>
+          <w:shd w:val="clear" w:color="auto" w:fill="FFFFFF"/>
+        </w:rPr>
+      </w:pPr>
+      <w:r>
+        <w:rPr>
+          <w:rFonts w:eastAsia="Arial"/>
+          <w:color w:val="000000" w:themeColor="text1"/>
+          <w:spacing w:val="2"/>
+          <w:sz w:val="24"/>
+          <w:szCs w:val="24"/>
+          <w:shd w:val="clear" w:color="auto" w:fill="FFFFFF"/>
+        </w:rPr>
+        <w:t>try{</w:t>
+      </w:r>
+    </w:p>
+    <w:p>
+      <w:pPr>
+        <w:adjustRightInd w:val="0"/>
+        <w:rPr>
+          <w:rFonts w:eastAsia="Arial"/>
+          <w:color w:val="000000" w:themeColor="text1"/>
+          <w:spacing w:val="2"/>
+          <w:sz w:val="24"/>
+          <w:szCs w:val="24"/>
+          <w:shd w:val="clear" w:color="auto" w:fill="FFFFFF"/>
+        </w:rPr>
+      </w:pPr>
+      <w:r>
+        <w:rPr>
+          <w:rFonts w:eastAsia="Arial"/>
+          <w:color w:val="000000" w:themeColor="text1"/>
+          <w:spacing w:val="2"/>
+          <w:sz w:val="24"/>
+          <w:szCs w:val="24"/>
+          <w:shd w:val="clear" w:color="auto" w:fill="FFFFFF"/>
+        </w:rPr>
+        <w:t xml:space="preserve">Class.forName("oracle.jdbc.driver.OracleDriver"); </w:t>
+      </w:r>
+    </w:p>
+    <w:p>
+      <w:pPr>
+        <w:adjustRightInd w:val="0"/>
+        <w:rPr>
+          <w:rFonts w:eastAsia="Arial"/>
+          <w:color w:val="000000" w:themeColor="text1"/>
+          <w:spacing w:val="2"/>
+          <w:sz w:val="24"/>
+          <w:szCs w:val="24"/>
+          <w:shd w:val="clear" w:color="auto" w:fill="FFFFFF"/>
+        </w:rPr>
+      </w:pPr>
+      <w:r>
+        <w:rPr>
+          <w:rFonts w:eastAsia="Arial"/>
+          <w:color w:val="000000" w:themeColor="text1"/>
+          <w:spacing w:val="2"/>
+          <w:sz w:val="24"/>
+          <w:szCs w:val="24"/>
+          <w:shd w:val="clear" w:color="auto" w:fill="FFFFFF"/>
+        </w:rPr>
+        <w:t xml:space="preserve">con=DriverManager.getConnection("jdbc:oracle:thin:@localhost:1521:xe","system","123"); </w:t>
+      </w:r>
+    </w:p>
+    <w:p>
+      <w:pPr>
+        <w:adjustRightInd w:val="0"/>
+        <w:rPr>
+          <w:rFonts w:eastAsia="Arial"/>
+          <w:color w:val="000000" w:themeColor="text1"/>
+          <w:spacing w:val="2"/>
+          <w:sz w:val="24"/>
+          <w:szCs w:val="24"/>
+          <w:shd w:val="clear" w:color="auto" w:fill="FFFFFF"/>
+        </w:rPr>
+      </w:pPr>
+      <w:r>
+        <w:rPr>
+          <w:rFonts w:eastAsia="Arial"/>
+          <w:color w:val="000000" w:themeColor="text1"/>
+          <w:spacing w:val="2"/>
+          <w:sz w:val="24"/>
+          <w:szCs w:val="24"/>
+          <w:shd w:val="clear" w:color="auto" w:fill="FFFFFF"/>
+        </w:rPr>
+        <w:t xml:space="preserve">PreparedStatement ps=con.prepareStatement("select * from </w:t>
+      </w:r>
+    </w:p>
+    <w:p>
+      <w:pPr>
+        <w:adjustRightInd w:val="0"/>
+        <w:rPr>
+          <w:rFonts w:eastAsia="Arial"/>
+          <w:color w:val="000000" w:themeColor="text1"/>
+          <w:spacing w:val="2"/>
+          <w:sz w:val="24"/>
+          <w:szCs w:val="24"/>
+          <w:shd w:val="clear" w:color="auto" w:fill="FFFFFF"/>
+        </w:rPr>
+      </w:pPr>
+      <w:r>
+        <w:rPr>
+          <w:rFonts w:eastAsia="Arial"/>
+          <w:color w:val="000000" w:themeColor="text1"/>
+          <w:spacing w:val="2"/>
+          <w:sz w:val="24"/>
+          <w:szCs w:val="24"/>
+          <w:shd w:val="clear" w:color="auto" w:fill="FFFFFF"/>
+        </w:rPr>
+        <w:t>employees");</w:t>
+      </w:r>
+    </w:p>
+    <w:p>
+      <w:pPr>
+        <w:adjustRightInd w:val="0"/>
+        <w:rPr>
+          <w:rFonts w:eastAsia="Arial"/>
+          <w:color w:val="000000" w:themeColor="text1"/>
+          <w:spacing w:val="2"/>
+          <w:sz w:val="24"/>
+          <w:szCs w:val="24"/>
+          <w:shd w:val="clear" w:color="auto" w:fill="FFFFFF"/>
+        </w:rPr>
+      </w:pPr>
+      <w:r>
+        <w:rPr>
+          <w:rFonts w:eastAsia="Arial"/>
+          <w:color w:val="000000" w:themeColor="text1"/>
+          <w:spacing w:val="2"/>
+          <w:sz w:val="24"/>
+          <w:szCs w:val="24"/>
+          <w:shd w:val="clear" w:color="auto" w:fill="FFFFFF"/>
+        </w:rPr>
+        <w:t>ResultSet rs=ps.executeQuery();</w:t>
+      </w:r>
+    </w:p>
+    <w:p>
+      <w:pPr>
+        <w:adjustRightInd w:val="0"/>
+        <w:rPr>
+          <w:rFonts w:eastAsia="Arial"/>
+          <w:color w:val="000000" w:themeColor="text1"/>
+          <w:spacing w:val="2"/>
+          <w:sz w:val="24"/>
+          <w:szCs w:val="24"/>
+          <w:shd w:val="clear" w:color="auto" w:fill="FFFFFF"/>
+        </w:rPr>
+      </w:pPr>
+      <w:r>
+        <w:rPr>
+          <w:rFonts w:eastAsia="Arial"/>
+          <w:color w:val="000000" w:themeColor="text1"/>
+          <w:spacing w:val="2"/>
+          <w:sz w:val="24"/>
+          <w:szCs w:val="24"/>
+          <w:shd w:val="clear" w:color="auto" w:fill="FFFFFF"/>
+        </w:rPr>
+        <w:t>while(rs.next()){</w:t>
+      </w:r>
+    </w:p>
+    <w:p>
+      <w:pPr>
+        <w:adjustRightInd w:val="0"/>
+        <w:rPr>
+          <w:rFonts w:eastAsia="Arial"/>
+          <w:color w:val="000000" w:themeColor="text1"/>
+          <w:spacing w:val="2"/>
+          <w:sz w:val="24"/>
+          <w:szCs w:val="24"/>
+          <w:shd w:val="clear" w:color="auto" w:fill="FFFFFF"/>
+        </w:rPr>
+      </w:pPr>
+      <w:r>
+        <w:rPr>
+          <w:rFonts w:eastAsia="Arial"/>
+          <w:color w:val="000000" w:themeColor="text1"/>
+          <w:spacing w:val="2"/>
+          <w:sz w:val="24"/>
+          <w:szCs w:val="24"/>
+          <w:shd w:val="clear" w:color="auto" w:fill="FFFFFF"/>
+        </w:rPr>
+        <w:t>employee e=new employee();</w:t>
+      </w:r>
+    </w:p>
+    <w:p>
+      <w:pPr>
+        <w:adjustRightInd w:val="0"/>
+        <w:rPr>
+          <w:rFonts w:eastAsia="Arial"/>
+          <w:color w:val="000000" w:themeColor="text1"/>
+          <w:spacing w:val="2"/>
+          <w:sz w:val="24"/>
+          <w:szCs w:val="24"/>
+          <w:shd w:val="clear" w:color="auto" w:fill="FFFFFF"/>
+        </w:rPr>
+      </w:pPr>
+      <w:r>
+        <w:rPr>
+          <w:rFonts w:eastAsia="Arial"/>
+          <w:color w:val="000000" w:themeColor="text1"/>
+          <w:spacing w:val="2"/>
+          <w:sz w:val="24"/>
+          <w:szCs w:val="24"/>
+          <w:shd w:val="clear" w:color="auto" w:fill="FFFFFF"/>
+        </w:rPr>
+        <w:t>e.setName(rs.getString(2));</w:t>
+      </w:r>
+    </w:p>
+    <w:p>
+      <w:pPr>
+        <w:adjustRightInd w:val="0"/>
+        <w:rPr>
+          <w:rFonts w:eastAsia="Arial"/>
+          <w:color w:val="000000" w:themeColor="text1"/>
+          <w:spacing w:val="2"/>
+          <w:sz w:val="24"/>
+          <w:szCs w:val="24"/>
+          <w:shd w:val="clear" w:color="auto" w:fill="FFFFFF"/>
+        </w:rPr>
+      </w:pPr>
+      <w:r>
+        <w:rPr>
+          <w:rFonts w:eastAsia="Arial"/>
+          <w:color w:val="000000" w:themeColor="text1"/>
+          <w:spacing w:val="2"/>
+          <w:sz w:val="24"/>
+          <w:szCs w:val="24"/>
+          <w:shd w:val="clear" w:color="auto" w:fill="FFFFFF"/>
+        </w:rPr>
+        <w:t>e.setAge(rs.getInt(3));</w:t>
+      </w:r>
+    </w:p>
+    <w:p>
+      <w:pPr>
+        <w:adjustRightInd w:val="0"/>
+        <w:rPr>
+          <w:rFonts w:eastAsia="Arial"/>
+          <w:color w:val="000000" w:themeColor="text1"/>
+          <w:spacing w:val="2"/>
+          <w:sz w:val="24"/>
+          <w:szCs w:val="24"/>
+          <w:shd w:val="clear" w:color="auto" w:fill="FFFFFF"/>
+        </w:rPr>
+      </w:pPr>
+      <w:r>
+        <w:rPr>
+          <w:rFonts w:eastAsia="Arial"/>
+          <w:color w:val="000000" w:themeColor="text1"/>
+          <w:spacing w:val="2"/>
+          <w:sz w:val="24"/>
+          <w:szCs w:val="24"/>
+          <w:shd w:val="clear" w:color="auto" w:fill="FFFFFF"/>
+        </w:rPr>
+        <w:t>e.setEmpid(rs.getInt(1));</w:t>
+      </w:r>
+    </w:p>
+    <w:p>
+      <w:pPr>
+        <w:adjustRightInd w:val="0"/>
+        <w:rPr>
+          <w:rFonts w:eastAsia="Arial"/>
+          <w:color w:val="000000" w:themeColor="text1"/>
+          <w:spacing w:val="2"/>
+          <w:sz w:val="24"/>
+          <w:szCs w:val="24"/>
+          <w:shd w:val="clear" w:color="auto" w:fill="FFFFFF"/>
+        </w:rPr>
+      </w:pPr>
+      <w:r>
+        <w:rPr>
+          <w:rFonts w:eastAsia="Arial"/>
+          <w:color w:val="000000" w:themeColor="text1"/>
+          <w:spacing w:val="2"/>
+          <w:sz w:val="24"/>
+          <w:szCs w:val="24"/>
+          <w:shd w:val="clear" w:color="auto" w:fill="FFFFFF"/>
+        </w:rPr>
+        <w:t>e.setExperience(rs.getInt(5));</w:t>
+      </w:r>
+    </w:p>
+    <w:p>
+      <w:pPr>
+        <w:adjustRightInd w:val="0"/>
+        <w:rPr>
+          <w:rFonts w:eastAsia="Arial"/>
+          <w:color w:val="000000" w:themeColor="text1"/>
+          <w:spacing w:val="2"/>
+          <w:sz w:val="24"/>
+          <w:szCs w:val="24"/>
+          <w:shd w:val="clear" w:color="auto" w:fill="FFFFFF"/>
+        </w:rPr>
+      </w:pPr>
+      <w:r>
+        <w:rPr>
+          <w:rFonts w:eastAsia="Arial"/>
+          <w:color w:val="000000" w:themeColor="text1"/>
+          <w:spacing w:val="2"/>
+          <w:sz w:val="24"/>
+          <w:szCs w:val="24"/>
+          <w:shd w:val="clear" w:color="auto" w:fill="FFFFFF"/>
+        </w:rPr>
+        <w:t>e.setSalary(rs.getInt(4));</w:t>
+      </w:r>
+    </w:p>
+    <w:p>
+      <w:pPr>
+        <w:adjustRightInd w:val="0"/>
+        <w:rPr>
+          <w:rFonts w:eastAsia="Arial"/>
+          <w:color w:val="000000" w:themeColor="text1"/>
+          <w:spacing w:val="2"/>
+          <w:sz w:val="24"/>
+          <w:szCs w:val="24"/>
+          <w:shd w:val="clear" w:color="auto" w:fill="FFFFFF"/>
+        </w:rPr>
+      </w:pPr>
+      <w:r>
+        <w:rPr>
+          <w:rFonts w:eastAsia="Arial"/>
+          <w:color w:val="000000" w:themeColor="text1"/>
+          <w:spacing w:val="2"/>
+          <w:sz w:val="24"/>
+          <w:szCs w:val="24"/>
+          <w:shd w:val="clear" w:color="auto" w:fill="FFFFFF"/>
+        </w:rPr>
+        <w:t>list.add(e);</w:t>
+      </w:r>
+    </w:p>
+    <w:p>
+      <w:pPr>
+        <w:adjustRightInd w:val="0"/>
+        <w:rPr>
+          <w:rFonts w:eastAsia="Arial"/>
+          <w:color w:val="000000" w:themeColor="text1"/>
+          <w:spacing w:val="2"/>
+          <w:sz w:val="24"/>
+          <w:szCs w:val="24"/>
+          <w:shd w:val="clear" w:color="auto" w:fill="FFFFFF"/>
+        </w:rPr>
+      </w:pPr>
+      <w:r>
+        <w:rPr>
+          <w:rFonts w:eastAsia="Arial"/>
+          <w:color w:val="000000" w:themeColor="text1"/>
+          <w:spacing w:val="2"/>
+          <w:sz w:val="24"/>
+          <w:szCs w:val="24"/>
+          <w:shd w:val="clear" w:color="auto" w:fill="FFFFFF"/>
+        </w:rPr>
+        <w:t>}</w:t>
+      </w:r>
+    </w:p>
+    <w:p>
+      <w:pPr>
+        <w:adjustRightInd w:val="0"/>
+        <w:rPr>
+          <w:rFonts w:eastAsia="Arial"/>
+          <w:color w:val="000000" w:themeColor="text1"/>
+          <w:spacing w:val="2"/>
+          <w:sz w:val="24"/>
+          <w:szCs w:val="24"/>
+          <w:shd w:val="clear" w:color="auto" w:fill="FFFFFF"/>
+        </w:rPr>
+      </w:pPr>
+      <w:r>
+        <w:rPr>
+          <w:rFonts w:eastAsia="Arial"/>
+          <w:color w:val="000000" w:themeColor="text1"/>
+          <w:spacing w:val="2"/>
+          <w:sz w:val="24"/>
+          <w:szCs w:val="24"/>
+          <w:shd w:val="clear" w:color="auto" w:fill="FFFFFF"/>
+        </w:rPr>
+        <w:t>con.close();</w:t>
+      </w:r>
+    </w:p>
+    <w:p>
+      <w:pPr>
+        <w:adjustRightInd w:val="0"/>
+        <w:rPr>
+          <w:rFonts w:eastAsia="Arial"/>
+          <w:color w:val="000000" w:themeColor="text1"/>
+          <w:spacing w:val="2"/>
+          <w:sz w:val="24"/>
+          <w:szCs w:val="24"/>
+          <w:shd w:val="clear" w:color="auto" w:fill="FFFFFF"/>
+        </w:rPr>
+      </w:pPr>
+      <w:r>
+        <w:rPr>
+          <w:rFonts w:eastAsia="Arial"/>
+          <w:color w:val="000000" w:themeColor="text1"/>
+          <w:spacing w:val="2"/>
+          <w:sz w:val="24"/>
+          <w:szCs w:val="24"/>
+          <w:shd w:val="clear" w:color="auto" w:fill="FFFFFF"/>
+        </w:rPr>
+        <w:t>}</w:t>
+      </w:r>
+    </w:p>
+    <w:p>
+      <w:pPr>
+        <w:adjustRightInd w:val="0"/>
+        <w:rPr>
+          <w:rFonts w:eastAsia="Arial"/>
+          <w:color w:val="000000" w:themeColor="text1"/>
+          <w:spacing w:val="2"/>
+          <w:sz w:val="24"/>
+          <w:szCs w:val="24"/>
+          <w:shd w:val="clear" w:color="auto" w:fill="FFFFFF"/>
+        </w:rPr>
+      </w:pPr>
+      <w:r>
+        <w:rPr>
+          <w:rFonts w:eastAsia="Arial"/>
+          <w:color w:val="000000" w:themeColor="text1"/>
+          <w:spacing w:val="2"/>
+          <w:sz w:val="24"/>
+          <w:szCs w:val="24"/>
+          <w:shd w:val="clear" w:color="auto" w:fill="FFFFFF"/>
+        </w:rPr>
+        <w:t>catch(Exception e){e.printStackTrace();</w:t>
+      </w:r>
+    </w:p>
+    <w:p>
+      <w:pPr>
+        <w:adjustRightInd w:val="0"/>
+        <w:rPr>
+          <w:rFonts w:eastAsia="Arial"/>
+          <w:color w:val="000000" w:themeColor="text1"/>
+          <w:spacing w:val="2"/>
+          <w:sz w:val="24"/>
+          <w:szCs w:val="24"/>
+          <w:shd w:val="clear" w:color="auto" w:fill="FFFFFF"/>
+        </w:rPr>
+      </w:pPr>
+      <w:r>
+        <w:rPr>
+          <w:rFonts w:eastAsia="Arial"/>
+          <w:color w:val="000000" w:themeColor="text1"/>
+          <w:spacing w:val="2"/>
+          <w:sz w:val="24"/>
+          <w:szCs w:val="24"/>
+          <w:shd w:val="clear" w:color="auto" w:fill="FFFFFF"/>
+        </w:rPr>
+        <w:t>}</w:t>
+      </w:r>
+    </w:p>
+    <w:p>
+      <w:pPr>
+        <w:adjustRightInd w:val="0"/>
+        <w:rPr>
+          <w:rFonts w:eastAsia="Arial"/>
+          <w:color w:val="000000" w:themeColor="text1"/>
+          <w:spacing w:val="2"/>
+          <w:sz w:val="24"/>
+          <w:szCs w:val="24"/>
+          <w:shd w:val="clear" w:color="auto" w:fill="FFFFFF"/>
+        </w:rPr>
+      </w:pPr>
+      <w:r>
+        <w:rPr>
+          <w:rFonts w:eastAsia="Arial"/>
+          <w:color w:val="000000" w:themeColor="text1"/>
+          <w:spacing w:val="2"/>
+          <w:sz w:val="24"/>
+          <w:szCs w:val="24"/>
+          <w:shd w:val="clear" w:color="auto" w:fill="FFFFFF"/>
+        </w:rPr>
+        <w:t>return list;</w:t>
+      </w:r>
+    </w:p>
+    <w:p>
+      <w:pPr>
+        <w:adjustRightInd w:val="0"/>
+        <w:rPr>
+          <w:rFonts w:eastAsia="Arial"/>
+          <w:color w:val="000000" w:themeColor="text1"/>
+          <w:spacing w:val="2"/>
+          <w:sz w:val="24"/>
+          <w:szCs w:val="24"/>
+          <w:shd w:val="clear" w:color="auto" w:fill="FFFFFF"/>
+        </w:rPr>
+      </w:pPr>
+      <w:r>
+        <w:rPr>
+          <w:rFonts w:eastAsia="Arial"/>
+          <w:color w:val="000000" w:themeColor="text1"/>
+          <w:spacing w:val="2"/>
+          <w:sz w:val="24"/>
+          <w:szCs w:val="24"/>
+          <w:shd w:val="clear" w:color="auto" w:fill="FFFFFF"/>
+        </w:rPr>
+        <w:t>}</w:t>
+      </w:r>
+    </w:p>
+    <w:p>
+      <w:pPr>
+        <w:adjustRightInd w:val="0"/>
+        <w:rPr>
+          <w:rFonts w:eastAsia="Arial"/>
+          <w:color w:val="000000" w:themeColor="text1"/>
+          <w:spacing w:val="2"/>
+          <w:sz w:val="24"/>
+          <w:szCs w:val="24"/>
+          <w:shd w:val="clear" w:color="auto" w:fill="FFFFFF"/>
+        </w:rPr>
+      </w:pPr>
+      <w:r>
+        <w:rPr>
+          <w:rFonts w:eastAsia="Arial"/>
+          <w:color w:val="000000" w:themeColor="text1"/>
+          <w:spacing w:val="2"/>
+          <w:sz w:val="24"/>
+          <w:szCs w:val="24"/>
+          <w:shd w:val="clear" w:color="auto" w:fill="FFFFFF"/>
+        </w:rPr>
+        <w:t>}</w:t>
+      </w:r>
+    </w:p>
+    <w:p>
+      <w:pPr>
+        <w:adjustRightInd w:val="0"/>
+        <w:rPr>
+          <w:rFonts w:eastAsia="Arial"/>
+          <w:color w:val="000000" w:themeColor="text1"/>
+          <w:spacing w:val="2"/>
+          <w:sz w:val="24"/>
+          <w:szCs w:val="24"/>
+          <w:shd w:val="clear" w:color="auto" w:fill="FFFFFF"/>
+        </w:rPr>
+      </w:pPr>
+    </w:p>
+    <w:p>
+      <w:pPr>
+        <w:adjustRightInd w:val="0"/>
+        <w:rPr>
+          <w:rFonts w:eastAsia="Arial"/>
+          <w:color w:val="000000" w:themeColor="text1"/>
+          <w:spacing w:val="2"/>
+          <w:sz w:val="24"/>
+          <w:szCs w:val="24"/>
+          <w:shd w:val="clear" w:color="auto" w:fill="FFFFFF"/>
+        </w:rPr>
+      </w:pPr>
+    </w:p>
+    <w:p>
+      <w:pPr>
+        <w:adjustRightInd w:val="0"/>
+        <w:rPr>
+          <w:rFonts w:eastAsia="Arial"/>
+          <w:b/>
+          <w:bCs/>
+          <w:color w:val="000000" w:themeColor="text1"/>
+          <w:spacing w:val="2"/>
+          <w:sz w:val="28"/>
+          <w:szCs w:val="28"/>
+          <w:shd w:val="clear" w:color="auto" w:fill="FFFFFF"/>
+        </w:rPr>
+      </w:pPr>
+      <w:r>
+        <w:rPr>
+          <w:rFonts w:eastAsia="Arial"/>
+          <w:b/>
+          <w:bCs/>
+          <w:color w:val="000000" w:themeColor="text1"/>
+          <w:spacing w:val="2"/>
+          <w:sz w:val="28"/>
+          <w:szCs w:val="28"/>
+          <w:shd w:val="clear" w:color="auto" w:fill="FFFFFF"/>
+        </w:rPr>
+        <w:lastRenderedPageBreak/>
+        <w:t>ViewServlet.java</w:t>
+      </w:r>
+    </w:p>
+    <w:p>
+      <w:pPr>
+        <w:adjustRightInd w:val="0"/>
+        <w:rPr>
+          <w:rFonts w:eastAsia="Arial"/>
+          <w:color w:val="000000" w:themeColor="text1"/>
+          <w:spacing w:val="2"/>
+          <w:sz w:val="24"/>
+          <w:szCs w:val="24"/>
+          <w:shd w:val="clear" w:color="auto" w:fill="FFFFFF"/>
+        </w:rPr>
+      </w:pPr>
+      <w:r>
+        <w:rPr>
+          <w:rFonts w:eastAsia="Arial"/>
+          <w:color w:val="000000" w:themeColor="text1"/>
+          <w:spacing w:val="2"/>
+          <w:sz w:val="24"/>
+          <w:szCs w:val="24"/>
+          <w:shd w:val="clear" w:color="auto" w:fill="FFFFFF"/>
+        </w:rPr>
+        <w:t>import java.io.IOException;</w:t>
+      </w:r>
+    </w:p>
+    <w:p>
+      <w:pPr>
+        <w:adjustRightInd w:val="0"/>
+        <w:rPr>
+          <w:rFonts w:eastAsia="Arial"/>
+          <w:color w:val="000000" w:themeColor="text1"/>
+          <w:spacing w:val="2"/>
+          <w:sz w:val="24"/>
+          <w:szCs w:val="24"/>
+          <w:shd w:val="clear" w:color="auto" w:fill="FFFFFF"/>
+        </w:rPr>
+      </w:pPr>
+      <w:r>
+        <w:rPr>
+          <w:rFonts w:eastAsia="Arial"/>
+          <w:color w:val="000000" w:themeColor="text1"/>
+          <w:spacing w:val="2"/>
+          <w:sz w:val="24"/>
+          <w:szCs w:val="24"/>
+          <w:shd w:val="clear" w:color="auto" w:fill="FFFFFF"/>
+        </w:rPr>
+        <w:t>import java.io.PrintWriter;</w:t>
+      </w:r>
+    </w:p>
+    <w:p>
+      <w:pPr>
+        <w:adjustRightInd w:val="0"/>
+        <w:rPr>
+          <w:rFonts w:eastAsia="Arial"/>
+          <w:color w:val="000000" w:themeColor="text1"/>
+          <w:spacing w:val="2"/>
+          <w:sz w:val="24"/>
+          <w:szCs w:val="24"/>
+          <w:shd w:val="clear" w:color="auto" w:fill="FFFFFF"/>
+        </w:rPr>
+      </w:pPr>
+      <w:r>
+        <w:rPr>
+          <w:rFonts w:eastAsia="Arial"/>
+          <w:color w:val="000000" w:themeColor="text1"/>
+          <w:spacing w:val="2"/>
+          <w:sz w:val="24"/>
+          <w:szCs w:val="24"/>
+          <w:shd w:val="clear" w:color="auto" w:fill="FFFFFF"/>
+        </w:rPr>
+        <w:t>import java.util.List;</w:t>
+      </w:r>
+    </w:p>
+    <w:p>
+      <w:pPr>
+        <w:adjustRightInd w:val="0"/>
+        <w:rPr>
+          <w:rFonts w:eastAsia="Arial"/>
+          <w:color w:val="000000" w:themeColor="text1"/>
+          <w:spacing w:val="2"/>
+          <w:sz w:val="24"/>
+          <w:szCs w:val="24"/>
+          <w:shd w:val="clear" w:color="auto" w:fill="FFFFFF"/>
+        </w:rPr>
+      </w:pPr>
+      <w:r>
+        <w:rPr>
+          <w:rFonts w:eastAsia="Arial"/>
+          <w:color w:val="000000" w:themeColor="text1"/>
+          <w:spacing w:val="2"/>
+          <w:sz w:val="24"/>
+          <w:szCs w:val="24"/>
+          <w:shd w:val="clear" w:color="auto" w:fill="FFFFFF"/>
+        </w:rPr>
+        <w:t>import javax.servlet.ServletException;</w:t>
+      </w:r>
+    </w:p>
+    <w:p>
+      <w:pPr>
+        <w:adjustRightInd w:val="0"/>
+        <w:rPr>
+          <w:rFonts w:eastAsia="Arial"/>
+          <w:color w:val="000000" w:themeColor="text1"/>
+          <w:spacing w:val="2"/>
+          <w:sz w:val="24"/>
+          <w:szCs w:val="24"/>
+          <w:shd w:val="clear" w:color="auto" w:fill="FFFFFF"/>
+        </w:rPr>
+      </w:pPr>
+      <w:r>
+        <w:rPr>
+          <w:rFonts w:eastAsia="Arial"/>
+          <w:color w:val="000000" w:themeColor="text1"/>
+          <w:spacing w:val="2"/>
+          <w:sz w:val="24"/>
+          <w:szCs w:val="24"/>
+          <w:shd w:val="clear" w:color="auto" w:fill="FFFFFF"/>
+        </w:rPr>
+        <w:t>import javax.servlet.annotation.WebServlet;</w:t>
+      </w:r>
+    </w:p>
+    <w:p>
+      <w:pPr>
+        <w:adjustRightInd w:val="0"/>
+        <w:rPr>
+          <w:rFonts w:eastAsia="Arial"/>
+          <w:color w:val="000000" w:themeColor="text1"/>
+          <w:spacing w:val="2"/>
+          <w:sz w:val="24"/>
+          <w:szCs w:val="24"/>
+          <w:shd w:val="clear" w:color="auto" w:fill="FFFFFF"/>
+        </w:rPr>
+      </w:pPr>
+      <w:r>
+        <w:rPr>
+          <w:rFonts w:eastAsia="Arial"/>
+          <w:color w:val="000000" w:themeColor="text1"/>
+          <w:spacing w:val="2"/>
+          <w:sz w:val="24"/>
+          <w:szCs w:val="24"/>
+          <w:shd w:val="clear" w:color="auto" w:fill="FFFFFF"/>
+        </w:rPr>
+        <w:t>import javax.servlet.http.HttpServlet;</w:t>
+      </w:r>
+    </w:p>
+    <w:p>
+      <w:pPr>
+        <w:adjustRightInd w:val="0"/>
+        <w:rPr>
+          <w:rFonts w:eastAsia="Arial"/>
+          <w:color w:val="000000" w:themeColor="text1"/>
+          <w:spacing w:val="2"/>
+          <w:sz w:val="24"/>
+          <w:szCs w:val="24"/>
+          <w:shd w:val="clear" w:color="auto" w:fill="FFFFFF"/>
+        </w:rPr>
+      </w:pPr>
+      <w:r>
+        <w:rPr>
+          <w:rFonts w:eastAsia="Arial"/>
+          <w:color w:val="000000" w:themeColor="text1"/>
+          <w:spacing w:val="2"/>
+          <w:sz w:val="24"/>
+          <w:szCs w:val="24"/>
+          <w:shd w:val="clear" w:color="auto" w:fill="FFFFFF"/>
+        </w:rPr>
+        <w:t>import javax.servlet.http.HttpServletRequest;</w:t>
+      </w:r>
+    </w:p>
+    <w:p>
+      <w:pPr>
+        <w:adjustRightInd w:val="0"/>
+        <w:rPr>
+          <w:rFonts w:eastAsia="Arial"/>
+          <w:color w:val="000000" w:themeColor="text1"/>
+          <w:spacing w:val="2"/>
+          <w:sz w:val="24"/>
+          <w:szCs w:val="24"/>
+          <w:shd w:val="clear" w:color="auto" w:fill="FFFFFF"/>
+        </w:rPr>
+      </w:pPr>
+      <w:r>
+        <w:rPr>
+          <w:rFonts w:eastAsia="Arial"/>
+          <w:color w:val="000000" w:themeColor="text1"/>
+          <w:spacing w:val="2"/>
+          <w:sz w:val="24"/>
+          <w:szCs w:val="24"/>
+          <w:shd w:val="clear" w:color="auto" w:fill="FFFFFF"/>
+        </w:rPr>
+        <w:t>import javax.servlet.http.HttpServletResponse;</w:t>
+      </w:r>
+    </w:p>
+    <w:p>
+      <w:pPr>
+        <w:adjustRightInd w:val="0"/>
+        <w:rPr>
+          <w:rFonts w:eastAsia="Arial"/>
+          <w:color w:val="000000" w:themeColor="text1"/>
+          <w:spacing w:val="2"/>
+          <w:sz w:val="24"/>
+          <w:szCs w:val="24"/>
+          <w:shd w:val="clear" w:color="auto" w:fill="FFFFFF"/>
+        </w:rPr>
+      </w:pPr>
+      <w:r>
+        <w:rPr>
+          <w:rFonts w:eastAsia="Arial"/>
+          <w:color w:val="000000" w:themeColor="text1"/>
+          <w:spacing w:val="2"/>
+          <w:sz w:val="24"/>
+          <w:szCs w:val="24"/>
+          <w:shd w:val="clear" w:color="auto" w:fill="FFFFFF"/>
+        </w:rPr>
+        <w:t>import abc.employee;</w:t>
+      </w:r>
+    </w:p>
+    <w:p>
+      <w:pPr>
+        <w:adjustRightInd w:val="0"/>
+        <w:rPr>
+          <w:rFonts w:eastAsia="Arial"/>
+          <w:color w:val="000000" w:themeColor="text1"/>
+          <w:spacing w:val="2"/>
+          <w:sz w:val="24"/>
+          <w:szCs w:val="24"/>
+          <w:shd w:val="clear" w:color="auto" w:fill="FFFFFF"/>
+        </w:rPr>
+      </w:pPr>
+      <w:r>
+        <w:rPr>
+          <w:rFonts w:eastAsia="Arial"/>
+          <w:color w:val="000000" w:themeColor="text1"/>
+          <w:spacing w:val="2"/>
+          <w:sz w:val="24"/>
+          <w:szCs w:val="24"/>
+          <w:shd w:val="clear" w:color="auto" w:fill="FFFFFF"/>
+        </w:rPr>
+        <w:t>import abc.employeeDb;</w:t>
+      </w:r>
+    </w:p>
+    <w:p>
+      <w:pPr>
+        <w:adjustRightInd w:val="0"/>
+        <w:rPr>
+          <w:rFonts w:eastAsia="Arial"/>
+          <w:color w:val="000000" w:themeColor="text1"/>
+          <w:spacing w:val="2"/>
+          <w:sz w:val="24"/>
+          <w:szCs w:val="24"/>
+          <w:shd w:val="clear" w:color="auto" w:fill="FFFFFF"/>
+        </w:rPr>
+      </w:pPr>
+      <w:r>
+        <w:rPr>
+          <w:rFonts w:eastAsia="Arial"/>
+          <w:color w:val="000000" w:themeColor="text1"/>
+          <w:spacing w:val="2"/>
+          <w:sz w:val="24"/>
+          <w:szCs w:val="24"/>
+          <w:shd w:val="clear" w:color="auto" w:fill="FFFFFF"/>
+        </w:rPr>
+        <w:t>@WebServlet("/ViewServlet")</w:t>
+      </w:r>
+    </w:p>
+    <w:p>
+      <w:pPr>
+        <w:adjustRightInd w:val="0"/>
+        <w:rPr>
+          <w:rFonts w:eastAsia="Arial"/>
+          <w:color w:val="000000" w:themeColor="text1"/>
+          <w:spacing w:val="2"/>
+          <w:sz w:val="24"/>
+          <w:szCs w:val="24"/>
+          <w:shd w:val="clear" w:color="auto" w:fill="FFFFFF"/>
+        </w:rPr>
+      </w:pPr>
+      <w:r>
+        <w:rPr>
+          <w:rFonts w:eastAsia="Arial"/>
+          <w:color w:val="000000" w:themeColor="text1"/>
+          <w:spacing w:val="2"/>
+          <w:sz w:val="24"/>
+          <w:szCs w:val="24"/>
+          <w:shd w:val="clear" w:color="auto" w:fill="FFFFFF"/>
+        </w:rPr>
+        <w:t>public class ViewServlet extends HttpServlet {</w:t>
+      </w:r>
+    </w:p>
+    <w:p>
+      <w:pPr>
+        <w:adjustRightInd w:val="0"/>
+        <w:rPr>
+          <w:rFonts w:eastAsia="Arial"/>
+          <w:color w:val="000000" w:themeColor="text1"/>
+          <w:spacing w:val="2"/>
+          <w:sz w:val="24"/>
+          <w:szCs w:val="24"/>
+          <w:shd w:val="clear" w:color="auto" w:fill="FFFFFF"/>
+        </w:rPr>
+      </w:pPr>
+      <w:r>
+        <w:rPr>
+          <w:rFonts w:eastAsia="Arial"/>
+          <w:color w:val="000000" w:themeColor="text1"/>
+          <w:spacing w:val="2"/>
+          <w:sz w:val="24"/>
+          <w:szCs w:val="24"/>
+          <w:shd w:val="clear" w:color="auto" w:fill="FFFFFF"/>
+        </w:rPr>
+        <w:t xml:space="preserve">protected void doGet(HttpServletRequest request, HttpServletResponse response) </w:t>
+      </w:r>
+    </w:p>
+    <w:p>
+      <w:pPr>
+        <w:adjustRightInd w:val="0"/>
+        <w:rPr>
+          <w:rFonts w:eastAsia="Arial"/>
+          <w:color w:val="000000" w:themeColor="text1"/>
+          <w:spacing w:val="2"/>
+          <w:sz w:val="24"/>
+          <w:szCs w:val="24"/>
+          <w:shd w:val="clear" w:color="auto" w:fill="FFFFFF"/>
+        </w:rPr>
+      </w:pPr>
+      <w:r>
+        <w:rPr>
+          <w:rFonts w:eastAsia="Arial"/>
+          <w:color w:val="000000" w:themeColor="text1"/>
+          <w:spacing w:val="2"/>
+          <w:sz w:val="24"/>
+          <w:szCs w:val="24"/>
+          <w:shd w:val="clear" w:color="auto" w:fill="FFFFFF"/>
+        </w:rPr>
+        <w:t>throws ServletException, IOException {</w:t>
+      </w:r>
+    </w:p>
+    <w:p>
+      <w:pPr>
+        <w:adjustRightInd w:val="0"/>
+        <w:rPr>
+          <w:rFonts w:eastAsia="Arial"/>
+          <w:color w:val="000000" w:themeColor="text1"/>
+          <w:spacing w:val="2"/>
+          <w:sz w:val="24"/>
+          <w:szCs w:val="24"/>
+          <w:shd w:val="clear" w:color="auto" w:fill="FFFFFF"/>
+        </w:rPr>
+      </w:pPr>
+      <w:r>
+        <w:rPr>
+          <w:rFonts w:eastAsia="Arial"/>
+          <w:color w:val="000000" w:themeColor="text1"/>
+          <w:spacing w:val="2"/>
+          <w:sz w:val="24"/>
+          <w:szCs w:val="24"/>
+          <w:shd w:val="clear" w:color="auto" w:fill="FFFFFF"/>
+        </w:rPr>
+        <w:t>response.setContentType("text/html");</w:t>
+      </w:r>
+    </w:p>
+    <w:p>
+      <w:pPr>
+        <w:adjustRightInd w:val="0"/>
+        <w:rPr>
+          <w:rFonts w:eastAsia="Arial"/>
+          <w:color w:val="000000" w:themeColor="text1"/>
+          <w:spacing w:val="2"/>
+          <w:sz w:val="24"/>
+          <w:szCs w:val="24"/>
+          <w:shd w:val="clear" w:color="auto" w:fill="FFFFFF"/>
+        </w:rPr>
+      </w:pPr>
+      <w:r>
+        <w:rPr>
+          <w:rFonts w:eastAsia="Arial"/>
+          <w:color w:val="000000" w:themeColor="text1"/>
+          <w:spacing w:val="2"/>
+          <w:sz w:val="24"/>
+          <w:szCs w:val="24"/>
+          <w:shd w:val="clear" w:color="auto" w:fill="FFFFFF"/>
+        </w:rPr>
+        <w:t>PrintWriter out=response.getWriter();</w:t>
+      </w:r>
+    </w:p>
+    <w:p>
+      <w:pPr>
+        <w:adjustRightInd w:val="0"/>
+        <w:rPr>
+          <w:rFonts w:eastAsia="Arial"/>
+          <w:color w:val="000000" w:themeColor="text1"/>
+          <w:spacing w:val="2"/>
+          <w:sz w:val="24"/>
+          <w:szCs w:val="24"/>
+          <w:shd w:val="clear" w:color="auto" w:fill="FFFFFF"/>
+        </w:rPr>
+      </w:pPr>
+      <w:r>
+        <w:rPr>
+          <w:rFonts w:eastAsia="Arial"/>
+          <w:color w:val="000000" w:themeColor="text1"/>
+          <w:spacing w:val="2"/>
+          <w:sz w:val="24"/>
+          <w:szCs w:val="24"/>
+          <w:shd w:val="clear" w:color="auto" w:fill="FFFFFF"/>
+        </w:rPr>
+        <w:t>out.println("&lt;a href='index.html'&gt;Add New Employee&lt;/a&gt;&lt;br&gt;&lt;/br&gt;");</w:t>
+      </w:r>
+    </w:p>
+    <w:p>
+      <w:pPr>
+        <w:adjustRightInd w:val="0"/>
+        <w:rPr>
+          <w:rFonts w:eastAsia="Arial"/>
+          <w:color w:val="000000" w:themeColor="text1"/>
+          <w:spacing w:val="2"/>
+          <w:sz w:val="24"/>
+          <w:szCs w:val="24"/>
+          <w:shd w:val="clear" w:color="auto" w:fill="FFFFFF"/>
+        </w:rPr>
+      </w:pPr>
+      <w:r>
+        <w:rPr>
+          <w:rFonts w:eastAsia="Arial"/>
+          <w:color w:val="000000" w:themeColor="text1"/>
+          <w:spacing w:val="2"/>
+          <w:sz w:val="24"/>
+          <w:szCs w:val="24"/>
+          <w:shd w:val="clear" w:color="auto" w:fill="FFFFFF"/>
+        </w:rPr>
+        <w:t>out.println("&lt;a href='delete.html'&gt;Delete an Employee&lt;/a&gt;");</w:t>
+      </w:r>
+    </w:p>
+    <w:p>
+      <w:pPr>
+        <w:adjustRightInd w:val="0"/>
+        <w:rPr>
+          <w:rFonts w:eastAsia="Arial"/>
+          <w:color w:val="000000" w:themeColor="text1"/>
+          <w:spacing w:val="2"/>
+          <w:sz w:val="24"/>
+          <w:szCs w:val="24"/>
+          <w:shd w:val="clear" w:color="auto" w:fill="FFFFFF"/>
+        </w:rPr>
+      </w:pPr>
+      <w:r>
+        <w:rPr>
+          <w:rFonts w:eastAsia="Arial"/>
+          <w:color w:val="000000" w:themeColor="text1"/>
+          <w:spacing w:val="2"/>
+          <w:sz w:val="24"/>
+          <w:szCs w:val="24"/>
+          <w:shd w:val="clear" w:color="auto" w:fill="FFFFFF"/>
+        </w:rPr>
+        <w:t>out.println("&lt;h1&gt;Employees List&lt;/h1&gt;");</w:t>
+      </w:r>
+    </w:p>
+    <w:p>
+      <w:pPr>
+        <w:adjustRightInd w:val="0"/>
+        <w:rPr>
+          <w:rFonts w:eastAsia="Arial"/>
+          <w:color w:val="000000" w:themeColor="text1"/>
+          <w:spacing w:val="2"/>
+          <w:sz w:val="24"/>
+          <w:szCs w:val="24"/>
+          <w:shd w:val="clear" w:color="auto" w:fill="FFFFFF"/>
+        </w:rPr>
+      </w:pPr>
+      <w:r>
+        <w:rPr>
+          <w:rFonts w:eastAsia="Arial"/>
+          <w:color w:val="000000" w:themeColor="text1"/>
+          <w:spacing w:val="2"/>
+          <w:sz w:val="24"/>
+          <w:szCs w:val="24"/>
+          <w:shd w:val="clear" w:color="auto" w:fill="FFFFFF"/>
+        </w:rPr>
+        <w:t>List&lt;employee&gt; list=employeeDb.getAllEmployees();</w:t>
+      </w:r>
+    </w:p>
+    <w:p>
+      <w:pPr>
+        <w:adjustRightInd w:val="0"/>
+        <w:rPr>
+          <w:rFonts w:eastAsia="Arial"/>
+          <w:color w:val="000000" w:themeColor="text1"/>
+          <w:spacing w:val="2"/>
+          <w:sz w:val="24"/>
+          <w:szCs w:val="24"/>
+          <w:shd w:val="clear" w:color="auto" w:fill="FFFFFF"/>
+        </w:rPr>
+      </w:pPr>
+      <w:r>
+        <w:rPr>
+          <w:rFonts w:eastAsia="Arial"/>
+          <w:color w:val="000000" w:themeColor="text1"/>
+          <w:spacing w:val="2"/>
+          <w:sz w:val="24"/>
+          <w:szCs w:val="24"/>
+          <w:shd w:val="clear" w:color="auto" w:fill="FFFFFF"/>
+        </w:rPr>
+        <w:t>out.print("&lt;table border='1' width='100%'");</w:t>
+      </w:r>
+    </w:p>
+    <w:p>
+      <w:pPr>
+        <w:adjustRightInd w:val="0"/>
+        <w:rPr>
+          <w:rFonts w:eastAsia="Arial"/>
+          <w:color w:val="000000" w:themeColor="text1"/>
+          <w:spacing w:val="2"/>
+          <w:sz w:val="24"/>
+          <w:szCs w:val="24"/>
+          <w:shd w:val="clear" w:color="auto" w:fill="FFFFFF"/>
+        </w:rPr>
+      </w:pPr>
+      <w:r>
+        <w:rPr>
+          <w:rFonts w:eastAsia="Arial"/>
+          <w:color w:val="000000" w:themeColor="text1"/>
+          <w:spacing w:val="2"/>
+          <w:sz w:val="24"/>
+          <w:szCs w:val="24"/>
+          <w:shd w:val="clear" w:color="auto" w:fill="FFFFFF"/>
+        </w:rPr>
+        <w:t>out.print("&lt;tr&gt;&lt;th&gt;Id&lt;/th&gt;&lt;th&gt;Name&lt;/th&gt;&lt;th&gt;Age&lt;/th&gt;&lt;th&gt;Salary&lt;/th&gt;&lt;th&gt;Experien</w:t>
+      </w:r>
+    </w:p>
+    <w:p>
+      <w:pPr>
+        <w:adjustRightInd w:val="0"/>
+        <w:rPr>
+          <w:rFonts w:eastAsia="Arial"/>
+          <w:color w:val="000000" w:themeColor="text1"/>
+          <w:spacing w:val="2"/>
+          <w:sz w:val="24"/>
+          <w:szCs w:val="24"/>
+          <w:shd w:val="clear" w:color="auto" w:fill="FFFFFF"/>
+        </w:rPr>
+      </w:pPr>
+      <w:r>
+        <w:rPr>
+          <w:rFonts w:eastAsia="Arial"/>
+          <w:color w:val="000000" w:themeColor="text1"/>
+          <w:spacing w:val="2"/>
+          <w:sz w:val="24"/>
+          <w:szCs w:val="24"/>
+          <w:shd w:val="clear" w:color="auto" w:fill="FFFFFF"/>
+        </w:rPr>
+        <w:t>ce&lt;/th&gt;&lt;/tr&gt;");</w:t>
+      </w:r>
+    </w:p>
+    <w:p>
+      <w:pPr>
+        <w:adjustRightInd w:val="0"/>
+        <w:rPr>
+          <w:rFonts w:eastAsia="Arial"/>
+          <w:color w:val="000000" w:themeColor="text1"/>
+          <w:spacing w:val="2"/>
+          <w:sz w:val="24"/>
+          <w:szCs w:val="24"/>
+          <w:shd w:val="clear" w:color="auto" w:fill="FFFFFF"/>
+        </w:rPr>
+      </w:pPr>
+      <w:r>
+        <w:rPr>
+          <w:rFonts w:eastAsia="Arial"/>
+          <w:color w:val="000000" w:themeColor="text1"/>
+          <w:spacing w:val="2"/>
+          <w:sz w:val="24"/>
+          <w:szCs w:val="24"/>
+          <w:shd w:val="clear" w:color="auto" w:fill="FFFFFF"/>
+        </w:rPr>
+        <w:t>for(employee e:list){</w:t>
+      </w:r>
+    </w:p>
+    <w:p>
+      <w:pPr>
+        <w:adjustRightInd w:val="0"/>
+        <w:rPr>
+          <w:rFonts w:eastAsia="Arial"/>
+          <w:color w:val="000000" w:themeColor="text1"/>
+          <w:spacing w:val="2"/>
+          <w:sz w:val="24"/>
+          <w:szCs w:val="24"/>
+          <w:shd w:val="clear" w:color="auto" w:fill="FFFFFF"/>
+        </w:rPr>
+      </w:pPr>
+      <w:r>
+        <w:rPr>
+          <w:rFonts w:eastAsia="Arial"/>
+          <w:color w:val="000000" w:themeColor="text1"/>
+          <w:spacing w:val="2"/>
+          <w:sz w:val="24"/>
+          <w:szCs w:val="24"/>
+          <w:shd w:val="clear" w:color="auto" w:fill="FFFFFF"/>
+        </w:rPr>
+        <w:t>out.print("&lt;tr&gt;&lt;th&gt;"+e.getEmpid()+"&lt;/th&gt;&lt;th&gt;"+e.getName()+"&lt;/th&gt;&lt;th&gt;"+e.getAge()</w:t>
+      </w:r>
+    </w:p>
+    <w:p>
+      <w:pPr>
+        <w:adjustRightInd w:val="0"/>
+        <w:rPr>
+          <w:rFonts w:eastAsia="Arial"/>
+          <w:color w:val="000000" w:themeColor="text1"/>
+          <w:spacing w:val="2"/>
+          <w:sz w:val="24"/>
+          <w:szCs w:val="24"/>
+          <w:shd w:val="clear" w:color="auto" w:fill="FFFFFF"/>
+        </w:rPr>
+      </w:pPr>
+      <w:r>
+        <w:rPr>
+          <w:rFonts w:eastAsia="Arial"/>
+          <w:color w:val="000000" w:themeColor="text1"/>
+          <w:spacing w:val="2"/>
+          <w:sz w:val="24"/>
+          <w:szCs w:val="24"/>
+          <w:shd w:val="clear" w:color="auto" w:fill="FFFFFF"/>
+        </w:rPr>
+        <w:t>+"&lt;/th&gt;&lt;th&gt;"+e.getSalary()+"&lt;/th&gt;&lt;th&gt;"+e.getExperience()+"&lt;/th&gt;&lt;/tr&gt;\"");</w:t>
+      </w:r>
+    </w:p>
+    <w:p>
+      <w:pPr>
+        <w:adjustRightInd w:val="0"/>
+        <w:rPr>
+          <w:rFonts w:eastAsia="Arial"/>
+          <w:color w:val="000000" w:themeColor="text1"/>
+          <w:spacing w:val="2"/>
+          <w:sz w:val="24"/>
+          <w:szCs w:val="24"/>
+          <w:shd w:val="clear" w:color="auto" w:fill="FFFFFF"/>
+        </w:rPr>
+      </w:pPr>
+      <w:r>
+        <w:rPr>
+          <w:rFonts w:eastAsia="Arial"/>
+          <w:color w:val="000000" w:themeColor="text1"/>
+          <w:spacing w:val="2"/>
+          <w:sz w:val="24"/>
+          <w:szCs w:val="24"/>
+          <w:shd w:val="clear" w:color="auto" w:fill="FFFFFF"/>
+        </w:rPr>
+        <w:t>}</w:t>
+      </w:r>
+    </w:p>
+    <w:p>
+      <w:pPr>
+        <w:adjustRightInd w:val="0"/>
+        <w:rPr>
+          <w:rFonts w:eastAsia="Arial"/>
+          <w:color w:val="000000" w:themeColor="text1"/>
+          <w:spacing w:val="2"/>
+          <w:sz w:val="24"/>
+          <w:szCs w:val="24"/>
+          <w:shd w:val="clear" w:color="auto" w:fill="FFFFFF"/>
+        </w:rPr>
+      </w:pPr>
+      <w:r>
+        <w:rPr>
+          <w:rFonts w:eastAsia="Arial"/>
+          <w:color w:val="000000" w:themeColor="text1"/>
+          <w:spacing w:val="2"/>
+          <w:sz w:val="24"/>
+          <w:szCs w:val="24"/>
+          <w:shd w:val="clear" w:color="auto" w:fill="FFFFFF"/>
+        </w:rPr>
+        <w:t>out.print("&lt;/table&gt;");</w:t>
+      </w:r>
+    </w:p>
+    <w:p>
+      <w:pPr>
+        <w:adjustRightInd w:val="0"/>
+        <w:rPr>
+          <w:rFonts w:eastAsia="Arial"/>
+          <w:color w:val="000000" w:themeColor="text1"/>
+          <w:spacing w:val="2"/>
+          <w:sz w:val="24"/>
+          <w:szCs w:val="24"/>
+          <w:shd w:val="clear" w:color="auto" w:fill="FFFFFF"/>
+        </w:rPr>
+      </w:pPr>
+      <w:r>
+        <w:rPr>
+          <w:rFonts w:eastAsia="Arial"/>
+          <w:color w:val="000000" w:themeColor="text1"/>
+          <w:spacing w:val="2"/>
+          <w:sz w:val="24"/>
+          <w:szCs w:val="24"/>
+          <w:shd w:val="clear" w:color="auto" w:fill="FFFFFF"/>
+        </w:rPr>
+        <w:t>out.close();</w:t>
+      </w:r>
+    </w:p>
+    <w:p>
+      <w:pPr>
+        <w:adjustRightInd w:val="0"/>
+        <w:rPr>
+          <w:rFonts w:eastAsia="Arial"/>
+          <w:color w:val="000000" w:themeColor="text1"/>
+          <w:spacing w:val="2"/>
+          <w:sz w:val="24"/>
+          <w:szCs w:val="24"/>
+          <w:shd w:val="clear" w:color="auto" w:fill="FFFFFF"/>
+        </w:rPr>
+      </w:pPr>
+      <w:r>
+        <w:rPr>
+          <w:rFonts w:eastAsia="Arial"/>
+          <w:color w:val="000000" w:themeColor="text1"/>
+          <w:spacing w:val="2"/>
+          <w:sz w:val="24"/>
+          <w:szCs w:val="24"/>
+          <w:shd w:val="clear" w:color="auto" w:fill="FFFFFF"/>
+        </w:rPr>
+        <w:t>}</w:t>
+      </w:r>
+    </w:p>
+    <w:p>
+      <w:pPr>
+        <w:adjustRightInd w:val="0"/>
+        <w:rPr>
+          <w:rFonts w:eastAsia="Arial"/>
+          <w:color w:val="000000" w:themeColor="text1"/>
+          <w:spacing w:val="2"/>
+          <w:sz w:val="24"/>
+          <w:szCs w:val="24"/>
+          <w:shd w:val="clear" w:color="auto" w:fill="FFFFFF"/>
+        </w:rPr>
+      </w:pPr>
+      <w:r>
+        <w:rPr>
+          <w:rFonts w:eastAsia="Arial"/>
+          <w:color w:val="000000" w:themeColor="text1"/>
+          <w:spacing w:val="2"/>
+          <w:sz w:val="24"/>
+          <w:szCs w:val="24"/>
+          <w:shd w:val="clear" w:color="auto" w:fill="FFFFFF"/>
+        </w:rPr>
+        <w:t>}</w:t>
+      </w:r>
+    </w:p>
+    <w:p>
+      <w:pPr>
+        <w:adjustRightInd w:val="0"/>
+        <w:rPr>
+          <w:rFonts w:eastAsia="Arial"/>
+          <w:color w:val="000000" w:themeColor="text1"/>
+          <w:spacing w:val="2"/>
+          <w:sz w:val="24"/>
+          <w:szCs w:val="24"/>
+          <w:shd w:val="clear" w:color="auto" w:fill="FFFFFF"/>
+        </w:rPr>
+      </w:pPr>
+    </w:p>
+    <w:p>
+      <w:pPr>
+        <w:adjustRightInd w:val="0"/>
+        <w:rPr>
+          <w:rFonts w:eastAsia="Arial"/>
+          <w:color w:val="000000" w:themeColor="text1"/>
+          <w:spacing w:val="2"/>
+          <w:sz w:val="24"/>
+          <w:szCs w:val="24"/>
+          <w:shd w:val="clear" w:color="auto" w:fill="FFFFFF"/>
+        </w:rPr>
+      </w:pPr>
+    </w:p>
+    <w:p>
+      <w:pPr>
+        <w:adjustRightInd w:val="0"/>
+        <w:rPr>
+          <w:rFonts w:eastAsia="Arial"/>
+          <w:color w:val="000000" w:themeColor="text1"/>
+          <w:spacing w:val="2"/>
+          <w:sz w:val="24"/>
+          <w:szCs w:val="24"/>
+          <w:shd w:val="clear" w:color="auto" w:fill="FFFFFF"/>
+        </w:rPr>
+      </w:pPr>
+    </w:p>
+    <w:p>
+      <w:pPr>
+        <w:adjustRightInd w:val="0"/>
+        <w:rPr>
+          <w:rFonts w:eastAsia="Arial"/>
+          <w:color w:val="000000" w:themeColor="text1"/>
+          <w:spacing w:val="2"/>
+          <w:sz w:val="24"/>
+          <w:szCs w:val="24"/>
+          <w:shd w:val="clear" w:color="auto" w:fill="FFFFFF"/>
+        </w:rPr>
+      </w:pPr>
+    </w:p>
+    <w:p>
+      <w:pPr>
+        <w:adjustRightInd w:val="0"/>
+        <w:rPr>
+          <w:rFonts w:eastAsia="Arial"/>
+          <w:color w:val="000000" w:themeColor="text1"/>
+          <w:spacing w:val="2"/>
+          <w:sz w:val="24"/>
+          <w:szCs w:val="24"/>
+          <w:shd w:val="clear" w:color="auto" w:fill="FFFFFF"/>
+        </w:rPr>
+      </w:pPr>
+    </w:p>
+    <w:p>
+      <w:pPr>
+        <w:adjustRightInd w:val="0"/>
+        <w:rPr>
+          <w:rFonts w:eastAsia="Arial"/>
+          <w:color w:val="000000" w:themeColor="text1"/>
+          <w:spacing w:val="2"/>
+          <w:sz w:val="24"/>
+          <w:szCs w:val="24"/>
+          <w:shd w:val="clear" w:color="auto" w:fill="FFFFFF"/>
+        </w:rPr>
+      </w:pPr>
+    </w:p>
+    <w:p>
+      <w:pPr>
+        <w:adjustRightInd w:val="0"/>
+        <w:rPr>
+          <w:rFonts w:eastAsia="Arial"/>
+          <w:color w:val="000000" w:themeColor="text1"/>
+          <w:spacing w:val="2"/>
+          <w:sz w:val="24"/>
+          <w:szCs w:val="24"/>
+          <w:shd w:val="clear" w:color="auto" w:fill="FFFFFF"/>
+        </w:rPr>
+      </w:pPr>
+    </w:p>
+    <w:p>
+      <w:pPr>
+        <w:adjustRightInd w:val="0"/>
+        <w:rPr>
+          <w:rFonts w:eastAsia="Arial"/>
+          <w:color w:val="000000" w:themeColor="text1"/>
+          <w:spacing w:val="2"/>
+          <w:sz w:val="24"/>
+          <w:szCs w:val="24"/>
+          <w:shd w:val="clear" w:color="auto" w:fill="FFFFFF"/>
+        </w:rPr>
+      </w:pPr>
+    </w:p>
+    <w:p>
+      <w:pPr>
+        <w:adjustRightInd w:val="0"/>
+        <w:rPr>
+          <w:rFonts w:eastAsia="Arial"/>
+          <w:color w:val="000000" w:themeColor="text1"/>
+          <w:spacing w:val="2"/>
+          <w:sz w:val="24"/>
+          <w:szCs w:val="24"/>
+          <w:shd w:val="clear" w:color="auto" w:fill="FFFFFF"/>
+        </w:rPr>
+      </w:pPr>
+    </w:p>
+    <w:p>
+      <w:pPr>
+        <w:adjustRightInd w:val="0"/>
+        <w:rPr>
+          <w:rFonts w:eastAsia="Arial"/>
+          <w:color w:val="000000" w:themeColor="text1"/>
+          <w:spacing w:val="2"/>
+          <w:sz w:val="24"/>
+          <w:szCs w:val="24"/>
+          <w:shd w:val="clear" w:color="auto" w:fill="FFFFFF"/>
+        </w:rPr>
+      </w:pPr>
+    </w:p>
+    <w:p>
+      <w:pPr>
+        <w:adjustRightInd w:val="0"/>
+        <w:rPr>
+          <w:rFonts w:eastAsia="Arial"/>
+          <w:color w:val="000000" w:themeColor="text1"/>
+          <w:spacing w:val="2"/>
+          <w:sz w:val="24"/>
+          <w:szCs w:val="24"/>
+          <w:shd w:val="clear" w:color="auto" w:fill="FFFFFF"/>
+        </w:rPr>
+      </w:pPr>
+    </w:p>
+    <w:p>
+      <w:pPr>
+        <w:adjustRightInd w:val="0"/>
+        <w:rPr>
+          <w:rFonts w:eastAsia="Arial"/>
+          <w:color w:val="000000" w:themeColor="text1"/>
+          <w:spacing w:val="2"/>
+          <w:sz w:val="24"/>
+          <w:szCs w:val="24"/>
+          <w:shd w:val="clear" w:color="auto" w:fill="FFFFFF"/>
+        </w:rPr>
+      </w:pPr>
+    </w:p>
+    <w:p>
+      <w:pPr>
+        <w:adjustRightInd w:val="0"/>
+        <w:rPr>
+          <w:rFonts w:eastAsia="Arial"/>
+          <w:color w:val="000000" w:themeColor="text1"/>
+          <w:spacing w:val="2"/>
+          <w:sz w:val="24"/>
+          <w:szCs w:val="24"/>
+          <w:shd w:val="clear" w:color="auto" w:fill="FFFFFF"/>
+        </w:rPr>
+      </w:pPr>
+    </w:p>
+    <w:p>
+      <w:pPr>
+        <w:adjustRightInd w:val="0"/>
+        <w:rPr>
+          <w:rFonts w:ascii="Consolas" w:eastAsiaTheme="minorEastAsia" w:hAnsi="Consolas" w:cs="Consolas"/>
+          <w:sz w:val="18"/>
+          <w:szCs w:val="18"/>
+        </w:rPr>
+      </w:pPr>
+    </w:p>
+    <w:p>
+      <w:pPr>
+        <w:pStyle w:val="ListParagraph"/>
+        <w:widowControl/>
+        <w:numPr>
+          <w:ilvl w:val="0"/>
+          <w:numId w:val="3"/>
+        </w:numPr>
+        <w:autoSpaceDE/>
+        <w:autoSpaceDN/>
+        <w:spacing w:after="200" w:line="276" w:lineRule="auto"/>
         <w:contextualSpacing/>
+        <w:outlineLvl w:val="0"/>
+        <w:rPr>
+          <w:rFonts w:asciiTheme="minorHAnsi" w:hAnsiTheme="minorHAnsi" w:cstheme="minorBidi"/>
+          <w:noProof/>
+        </w:rPr>
+      </w:pPr>
+      <w:r>
         <w:rPr>
           <w:b/>
           <w:sz w:val="24"/>
           <w:szCs w:val="24"/>
-          <w:lang w:val="en-IN"/>
-        </w:rPr>
-      </w:pPr>
-      <w:r>
-        <w:rPr>
-          <w:b/>
-          <w:sz w:val="24"/>
-          <w:szCs w:val="24"/>
-          <w:lang w:val="en-IN"/>
-        </w:rPr>
-        <w:t>4. Steps for experiment/practical/Code:</w:t>
-      </w:r>
-    </w:p>
-    <w:p>
-      <w:pPr>
-        <w:rPr>
-          <w:rFonts w:eastAsiaTheme="minorHAnsi"/>
-          <w:sz w:val="24"/>
-          <w:szCs w:val="24"/>
-          <w:lang w:val="en-IN"/>
-        </w:rPr>
-      </w:pPr>
-      <w:r>
-        <w:rPr>
-          <w:rFonts w:eastAsiaTheme="minorHAnsi"/>
-          <w:sz w:val="24"/>
-          <w:szCs w:val="24"/>
-          <w:lang w:val="en-IN"/>
-        </w:rPr>
-        <w:t>package unit2;</w:t>
-      </w:r>
-    </w:p>
-    <w:p>
-      <w:pPr>
-        <w:rPr>
-          <w:rFonts w:eastAsiaTheme="minorHAnsi"/>
-          <w:sz w:val="24"/>
-          <w:szCs w:val="24"/>
-          <w:lang w:val="en-IN"/>
-        </w:rPr>
-      </w:pPr>
-    </w:p>
-    <w:p>
-      <w:pPr>
-        <w:rPr>
-          <w:rFonts w:eastAsiaTheme="minorHAnsi"/>
-          <w:sz w:val="24"/>
-          <w:szCs w:val="24"/>
-          <w:lang w:val="en-IN"/>
-        </w:rPr>
-      </w:pPr>
-      <w:r>
-        <w:rPr>
-          <w:rFonts w:eastAsiaTheme="minorHAnsi"/>
-          <w:sz w:val="24"/>
-          <w:szCs w:val="24"/>
-          <w:lang w:val="en-IN"/>
-        </w:rPr>
-        <w:t>import java.util.HashMap;</w:t>
-      </w:r>
-    </w:p>
-    <w:p>
-      <w:pPr>
-        <w:rPr>
-          <w:rFonts w:eastAsiaTheme="minorHAnsi"/>
-          <w:sz w:val="24"/>
-          <w:szCs w:val="24"/>
-          <w:lang w:val="en-IN"/>
-        </w:rPr>
-      </w:pPr>
-      <w:r>
-        <w:rPr>
-          <w:rFonts w:eastAsiaTheme="minorHAnsi"/>
-          <w:sz w:val="24"/>
-          <w:szCs w:val="24"/>
-          <w:lang w:val="en-IN"/>
-        </w:rPr>
-        <w:t>import java.util.Map;</w:t>
-      </w:r>
-    </w:p>
-    <w:p>
-      <w:pPr>
-        <w:rPr>
-          <w:rFonts w:eastAsiaTheme="minorHAnsi"/>
-          <w:sz w:val="24"/>
-          <w:szCs w:val="24"/>
-          <w:lang w:val="en-IN"/>
-        </w:rPr>
-      </w:pPr>
-      <w:r>
-        <w:rPr>
-          <w:rFonts w:eastAsiaTheme="minorHAnsi"/>
-          <w:sz w:val="24"/>
-          <w:szCs w:val="24"/>
-          <w:lang w:val="en-IN"/>
-        </w:rPr>
-        <w:t>import java.util.Scanner;</w:t>
-      </w:r>
-    </w:p>
-    <w:p>
-      <w:pPr>
-        <w:rPr>
-          <w:rFonts w:eastAsiaTheme="minorHAnsi"/>
-          <w:sz w:val="24"/>
-          <w:szCs w:val="24"/>
-          <w:lang w:val="en-IN"/>
-        </w:rPr>
-      </w:pPr>
-    </w:p>
-    <w:p>
-      <w:pPr>
-        <w:rPr>
-          <w:rFonts w:eastAsiaTheme="minorHAnsi"/>
-          <w:sz w:val="24"/>
-          <w:szCs w:val="24"/>
-          <w:lang w:val="en-IN"/>
-        </w:rPr>
-      </w:pPr>
-      <w:r>
-        <w:rPr>
-          <w:rFonts w:eastAsiaTheme="minorHAnsi"/>
-          <w:sz w:val="24"/>
-          <w:szCs w:val="24"/>
-          <w:lang w:val="en-IN"/>
-        </w:rPr>
-        <w:t>public class WorkSheet8 {</w:t>
-      </w:r>
-    </w:p>
-    <w:p>
-      <w:pPr>
-        <w:rPr>
-          <w:rFonts w:eastAsiaTheme="minorHAnsi"/>
-          <w:sz w:val="24"/>
-          <w:szCs w:val="24"/>
-          <w:lang w:val="en-IN"/>
-        </w:rPr>
-      </w:pPr>
-      <w:r>
-        <w:rPr>
-          <w:rFonts w:eastAsiaTheme="minorHAnsi"/>
-          <w:sz w:val="24"/>
-          <w:szCs w:val="24"/>
-          <w:lang w:val="en-IN"/>
-        </w:rPr>
-        <w:tab/>
-      </w:r>
-    </w:p>
-    <w:p>
-      <w:pPr>
-        <w:rPr>
-          <w:rFonts w:eastAsiaTheme="minorHAnsi"/>
-          <w:sz w:val="24"/>
-          <w:szCs w:val="24"/>
-          <w:lang w:val="en-IN"/>
-        </w:rPr>
-      </w:pPr>
-      <w:r>
-        <w:rPr>
-          <w:rFonts w:eastAsiaTheme="minorHAnsi"/>
-          <w:sz w:val="24"/>
-          <w:szCs w:val="24"/>
-          <w:lang w:val="en-IN"/>
-        </w:rPr>
-        <w:tab/>
-        <w:t>public static String longestPalindrome(String str) {</w:t>
-      </w:r>
-    </w:p>
-    <w:p>
-      <w:pPr>
-        <w:rPr>
-          <w:rFonts w:eastAsiaTheme="minorHAnsi"/>
-          <w:sz w:val="24"/>
-          <w:szCs w:val="24"/>
-          <w:lang w:val="en-IN"/>
-        </w:rPr>
-      </w:pPr>
-      <w:r>
-        <w:rPr>
-          <w:rFonts w:eastAsiaTheme="minorHAnsi"/>
-          <w:sz w:val="24"/>
-          <w:szCs w:val="24"/>
-          <w:lang w:val="en-IN"/>
-        </w:rPr>
-        <w:tab/>
-      </w:r>
-      <w:r>
-        <w:rPr>
-          <w:rFonts w:eastAsiaTheme="minorHAnsi"/>
-          <w:sz w:val="24"/>
-          <w:szCs w:val="24"/>
-          <w:lang w:val="en-IN"/>
-        </w:rPr>
-        <w:tab/>
-        <w:t>if (str == null || str.length() == 0) {</w:t>
-      </w:r>
-    </w:p>
-    <w:p>
-      <w:pPr>
-        <w:rPr>
-          <w:rFonts w:eastAsiaTheme="minorHAnsi"/>
-          <w:sz w:val="24"/>
-          <w:szCs w:val="24"/>
-          <w:lang w:val="en-IN"/>
-        </w:rPr>
-      </w:pPr>
-      <w:r>
-        <w:rPr>
-          <w:rFonts w:eastAsiaTheme="minorHAnsi"/>
-          <w:sz w:val="24"/>
-          <w:szCs w:val="24"/>
-          <w:lang w:val="en-IN"/>
-        </w:rPr>
-        <w:tab/>
-      </w:r>
-      <w:r>
-        <w:rPr>
-          <w:rFonts w:eastAsiaTheme="minorHAnsi"/>
-          <w:sz w:val="24"/>
-          <w:szCs w:val="24"/>
-          <w:lang w:val="en-IN"/>
-        </w:rPr>
-        <w:tab/>
-      </w:r>
-      <w:r>
-        <w:rPr>
-          <w:rFonts w:eastAsiaTheme="minorHAnsi"/>
-          <w:sz w:val="24"/>
-          <w:szCs w:val="24"/>
-          <w:lang w:val="en-IN"/>
-        </w:rPr>
-        <w:tab/>
-        <w:t>return str;</w:t>
-      </w:r>
-    </w:p>
-    <w:p>
-      <w:pPr>
-        <w:rPr>
-          <w:rFonts w:eastAsiaTheme="minorHAnsi"/>
-          <w:sz w:val="24"/>
-          <w:szCs w:val="24"/>
-          <w:lang w:val="en-IN"/>
-        </w:rPr>
-      </w:pPr>
-      <w:r>
-        <w:rPr>
-          <w:rFonts w:eastAsiaTheme="minorHAnsi"/>
-          <w:sz w:val="24"/>
-          <w:szCs w:val="24"/>
-          <w:lang w:val="en-IN"/>
-        </w:rPr>
-        <w:tab/>
-      </w:r>
-      <w:r>
-        <w:rPr>
-          <w:rFonts w:eastAsiaTheme="minorHAnsi"/>
-          <w:sz w:val="24"/>
-          <w:szCs w:val="24"/>
-          <w:lang w:val="en-IN"/>
-        </w:rPr>
-        <w:tab/>
-        <w:t>}</w:t>
-      </w:r>
-    </w:p>
-    <w:p>
-      <w:pPr>
-        <w:rPr>
-          <w:rFonts w:eastAsiaTheme="minorHAnsi"/>
-          <w:sz w:val="24"/>
-          <w:szCs w:val="24"/>
-          <w:lang w:val="en-IN"/>
-        </w:rPr>
-      </w:pPr>
-      <w:r>
-        <w:rPr>
-          <w:rFonts w:eastAsiaTheme="minorHAnsi"/>
-          <w:sz w:val="24"/>
-          <w:szCs w:val="24"/>
-          <w:lang w:val="en-IN"/>
-        </w:rPr>
-        <w:tab/>
-      </w:r>
-      <w:r>
-        <w:rPr>
-          <w:rFonts w:eastAsiaTheme="minorHAnsi"/>
-          <w:sz w:val="24"/>
-          <w:szCs w:val="24"/>
-          <w:lang w:val="en-IN"/>
-        </w:rPr>
-        <w:tab/>
-        <w:t>Map&lt;Character, Integer&gt; freq = new HashMap&lt;&gt;();</w:t>
-      </w:r>
-    </w:p>
-    <w:p>
-      <w:pPr>
-        <w:rPr>
-          <w:rFonts w:eastAsiaTheme="minorHAnsi"/>
-          <w:sz w:val="24"/>
-          <w:szCs w:val="24"/>
-          <w:lang w:val="en-IN"/>
-        </w:rPr>
-      </w:pPr>
-      <w:r>
-        <w:rPr>
-          <w:rFonts w:eastAsiaTheme="minorHAnsi"/>
-          <w:sz w:val="24"/>
-          <w:szCs w:val="24"/>
-          <w:lang w:val="en-IN"/>
-        </w:rPr>
-        <w:tab/>
-      </w:r>
-      <w:r>
-        <w:rPr>
-          <w:rFonts w:eastAsiaTheme="minorHAnsi"/>
-          <w:sz w:val="24"/>
-          <w:szCs w:val="24"/>
-          <w:lang w:val="en-IN"/>
-        </w:rPr>
-        <w:tab/>
-        <w:t>for (char ch: str.toCharArray()) {</w:t>
-      </w:r>
-    </w:p>
-    <w:p>
-      <w:pPr>
-        <w:rPr>
-          <w:rFonts w:eastAsiaTheme="minorHAnsi"/>
-          <w:sz w:val="24"/>
-          <w:szCs w:val="24"/>
-          <w:lang w:val="en-IN"/>
-        </w:rPr>
-      </w:pPr>
-      <w:r>
-        <w:rPr>
-          <w:rFonts w:eastAsiaTheme="minorHAnsi"/>
-          <w:sz w:val="24"/>
-          <w:szCs w:val="24"/>
-          <w:lang w:val="en-IN"/>
-        </w:rPr>
-        <w:tab/>
-      </w:r>
-      <w:r>
-        <w:rPr>
-          <w:rFonts w:eastAsiaTheme="minorHAnsi"/>
-          <w:sz w:val="24"/>
-          <w:szCs w:val="24"/>
-          <w:lang w:val="en-IN"/>
-        </w:rPr>
-        <w:tab/>
-      </w:r>
-      <w:r>
-        <w:rPr>
-          <w:rFonts w:eastAsiaTheme="minorHAnsi"/>
-          <w:sz w:val="24"/>
-          <w:szCs w:val="24"/>
-          <w:lang w:val="en-IN"/>
-        </w:rPr>
-        <w:tab/>
-        <w:t>freq.put(ch, freq.getOrDefault(ch, 0) + 1);</w:t>
-      </w:r>
-    </w:p>
-    <w:p>
-      <w:pPr>
-        <w:rPr>
-          <w:rFonts w:eastAsiaTheme="minorHAnsi"/>
-          <w:sz w:val="24"/>
-          <w:szCs w:val="24"/>
-          <w:lang w:val="en-IN"/>
-        </w:rPr>
-      </w:pPr>
-      <w:r>
-        <w:rPr>
-          <w:rFonts w:eastAsiaTheme="minorHAnsi"/>
-          <w:sz w:val="24"/>
-          <w:szCs w:val="24"/>
-          <w:lang w:val="en-IN"/>
-        </w:rPr>
-        <w:tab/>
-      </w:r>
-      <w:r>
-        <w:rPr>
-          <w:rFonts w:eastAsiaTheme="minorHAnsi"/>
-          <w:sz w:val="24"/>
-          <w:szCs w:val="24"/>
-          <w:lang w:val="en-IN"/>
-        </w:rPr>
-        <w:tab/>
-        <w:t>}</w:t>
-      </w:r>
-    </w:p>
-    <w:p>
-      <w:pPr>
-        <w:rPr>
-          <w:rFonts w:eastAsiaTheme="minorHAnsi"/>
-          <w:sz w:val="24"/>
-          <w:szCs w:val="24"/>
-          <w:lang w:val="en-IN"/>
-        </w:rPr>
-      </w:pPr>
-      <w:r>
-        <w:rPr>
-          <w:rFonts w:eastAsiaTheme="minorHAnsi"/>
-          <w:sz w:val="24"/>
-          <w:szCs w:val="24"/>
-          <w:lang w:val="en-IN"/>
-        </w:rPr>
-        <w:tab/>
-      </w:r>
-      <w:r>
-        <w:rPr>
-          <w:rFonts w:eastAsiaTheme="minorHAnsi"/>
-          <w:sz w:val="24"/>
-          <w:szCs w:val="24"/>
-          <w:lang w:val="en-IN"/>
-        </w:rPr>
-        <w:tab/>
-        <w:t>String mid_char = "";</w:t>
-      </w:r>
-    </w:p>
-    <w:p>
-      <w:pPr>
-        <w:rPr>
-          <w:rFonts w:eastAsiaTheme="minorHAnsi"/>
-          <w:sz w:val="24"/>
-          <w:szCs w:val="24"/>
-          <w:lang w:val="en-IN"/>
-        </w:rPr>
-      </w:pPr>
-      <w:r>
-        <w:rPr>
-          <w:rFonts w:eastAsiaTheme="minorHAnsi"/>
-          <w:sz w:val="24"/>
-          <w:szCs w:val="24"/>
-          <w:lang w:val="en-IN"/>
-        </w:rPr>
-        <w:tab/>
-      </w:r>
-      <w:r>
-        <w:rPr>
-          <w:rFonts w:eastAsiaTheme="minorHAnsi"/>
-          <w:sz w:val="24"/>
-          <w:szCs w:val="24"/>
-          <w:lang w:val="en-IN"/>
-        </w:rPr>
-        <w:tab/>
-        <w:t>StringBuilder left = new StringBuilder();</w:t>
-      </w:r>
-    </w:p>
-    <w:p>
-      <w:pPr>
-        <w:rPr>
-          <w:rFonts w:eastAsiaTheme="minorHAnsi"/>
-          <w:sz w:val="24"/>
-          <w:szCs w:val="24"/>
-          <w:lang w:val="en-IN"/>
-        </w:rPr>
-      </w:pPr>
-      <w:r>
-        <w:rPr>
-          <w:rFonts w:eastAsiaTheme="minorHAnsi"/>
-          <w:sz w:val="24"/>
-          <w:szCs w:val="24"/>
-          <w:lang w:val="en-IN"/>
-        </w:rPr>
-        <w:tab/>
-      </w:r>
-      <w:r>
-        <w:rPr>
-          <w:rFonts w:eastAsiaTheme="minorHAnsi"/>
-          <w:sz w:val="24"/>
-          <w:szCs w:val="24"/>
-          <w:lang w:val="en-IN"/>
-        </w:rPr>
-        <w:tab/>
-        <w:t>for (var entry: freq.entrySet()){</w:t>
-      </w:r>
-    </w:p>
-    <w:p>
-      <w:pPr>
-        <w:rPr>
-          <w:rFonts w:eastAsiaTheme="minorHAnsi"/>
-          <w:sz w:val="24"/>
-          <w:szCs w:val="24"/>
-          <w:lang w:val="en-IN"/>
-        </w:rPr>
-      </w:pPr>
-      <w:r>
-        <w:rPr>
-          <w:rFonts w:eastAsiaTheme="minorHAnsi"/>
-          <w:sz w:val="24"/>
-          <w:szCs w:val="24"/>
-          <w:lang w:val="en-IN"/>
-        </w:rPr>
-        <w:tab/>
-      </w:r>
-      <w:r>
-        <w:rPr>
-          <w:rFonts w:eastAsiaTheme="minorHAnsi"/>
-          <w:sz w:val="24"/>
-          <w:szCs w:val="24"/>
-          <w:lang w:val="en-IN"/>
-        </w:rPr>
-        <w:tab/>
-      </w:r>
-      <w:r>
-        <w:rPr>
-          <w:rFonts w:eastAsiaTheme="minorHAnsi"/>
-          <w:sz w:val="24"/>
-          <w:szCs w:val="24"/>
-          <w:lang w:val="en-IN"/>
-        </w:rPr>
-        <w:tab/>
-        <w:t>char ch = entry.getKey();</w:t>
-      </w:r>
-    </w:p>
-    <w:p>
-      <w:pPr>
-        <w:rPr>
-          <w:rFonts w:eastAsiaTheme="minorHAnsi"/>
-          <w:sz w:val="24"/>
-          <w:szCs w:val="24"/>
-          <w:lang w:val="en-IN"/>
-        </w:rPr>
-      </w:pPr>
-      <w:r>
-        <w:rPr>
-          <w:rFonts w:eastAsiaTheme="minorHAnsi"/>
-          <w:sz w:val="24"/>
-          <w:szCs w:val="24"/>
-          <w:lang w:val="en-IN"/>
-        </w:rPr>
-        <w:tab/>
-      </w:r>
-      <w:r>
-        <w:rPr>
-          <w:rFonts w:eastAsiaTheme="minorHAnsi"/>
-          <w:sz w:val="24"/>
-          <w:szCs w:val="24"/>
-          <w:lang w:val="en-IN"/>
-        </w:rPr>
-        <w:tab/>
-      </w:r>
-      <w:r>
-        <w:rPr>
-          <w:rFonts w:eastAsiaTheme="minorHAnsi"/>
-          <w:sz w:val="24"/>
-          <w:szCs w:val="24"/>
-          <w:lang w:val="en-IN"/>
-        </w:rPr>
-        <w:tab/>
-        <w:t>int count = entry.getValue();</w:t>
-      </w:r>
-    </w:p>
-    <w:p>
-      <w:pPr>
-        <w:rPr>
-          <w:rFonts w:eastAsiaTheme="minorHAnsi"/>
-          <w:sz w:val="24"/>
-          <w:szCs w:val="24"/>
-          <w:lang w:val="en-IN"/>
-        </w:rPr>
-      </w:pPr>
-      <w:r>
-        <w:rPr>
-          <w:rFonts w:eastAsiaTheme="minorHAnsi"/>
-          <w:sz w:val="24"/>
-          <w:szCs w:val="24"/>
-          <w:lang w:val="en-IN"/>
-        </w:rPr>
-        <w:tab/>
-      </w:r>
-      <w:r>
-        <w:rPr>
-          <w:rFonts w:eastAsiaTheme="minorHAnsi"/>
-          <w:sz w:val="24"/>
-          <w:szCs w:val="24"/>
-          <w:lang w:val="en-IN"/>
-        </w:rPr>
-        <w:tab/>
-      </w:r>
-      <w:r>
-        <w:rPr>
-          <w:rFonts w:eastAsiaTheme="minorHAnsi"/>
-          <w:sz w:val="24"/>
-          <w:szCs w:val="24"/>
-          <w:lang w:val="en-IN"/>
-        </w:rPr>
-        <w:tab/>
-        <w:t>if (count % 2 == 1) {</w:t>
-      </w:r>
-    </w:p>
-    <w:p>
-      <w:pPr>
-        <w:rPr>
-          <w:rFonts w:eastAsiaTheme="minorHAnsi"/>
-          <w:sz w:val="24"/>
-          <w:szCs w:val="24"/>
-          <w:lang w:val="en-IN"/>
-        </w:rPr>
-      </w:pPr>
-      <w:r>
-        <w:rPr>
-          <w:rFonts w:eastAsiaTheme="minorHAnsi"/>
-          <w:sz w:val="24"/>
-          <w:szCs w:val="24"/>
-          <w:lang w:val="en-IN"/>
-        </w:rPr>
-        <w:tab/>
-      </w:r>
-      <w:r>
-        <w:rPr>
-          <w:rFonts w:eastAsiaTheme="minorHAnsi"/>
-          <w:sz w:val="24"/>
-          <w:szCs w:val="24"/>
-          <w:lang w:val="en-IN"/>
-        </w:rPr>
-        <w:tab/>
-      </w:r>
-      <w:r>
-        <w:rPr>
-          <w:rFonts w:eastAsiaTheme="minorHAnsi"/>
-          <w:sz w:val="24"/>
-          <w:szCs w:val="24"/>
-          <w:lang w:val="en-IN"/>
-        </w:rPr>
-        <w:tab/>
-      </w:r>
-      <w:r>
-        <w:rPr>
-          <w:rFonts w:eastAsiaTheme="minorHAnsi"/>
-          <w:sz w:val="24"/>
-          <w:szCs w:val="24"/>
-          <w:lang w:val="en-IN"/>
-        </w:rPr>
-        <w:tab/>
-        <w:t>mid_char = String.valueOf(ch);</w:t>
-      </w:r>
-    </w:p>
-    <w:p>
-      <w:pPr>
-        <w:rPr>
-          <w:rFonts w:eastAsiaTheme="minorHAnsi"/>
-          <w:sz w:val="24"/>
-          <w:szCs w:val="24"/>
-          <w:lang w:val="en-IN"/>
-        </w:rPr>
-      </w:pPr>
-      <w:r>
-        <w:rPr>
-          <w:rFonts w:eastAsiaTheme="minorHAnsi"/>
-          <w:sz w:val="24"/>
-          <w:szCs w:val="24"/>
-          <w:lang w:val="en-IN"/>
-        </w:rPr>
-        <w:tab/>
-      </w:r>
-      <w:r>
-        <w:rPr>
-          <w:rFonts w:eastAsiaTheme="minorHAnsi"/>
-          <w:sz w:val="24"/>
-          <w:szCs w:val="24"/>
-          <w:lang w:val="en-IN"/>
-        </w:rPr>
-        <w:tab/>
-      </w:r>
-      <w:r>
-        <w:rPr>
-          <w:rFonts w:eastAsiaTheme="minorHAnsi"/>
-          <w:sz w:val="24"/>
-          <w:szCs w:val="24"/>
-          <w:lang w:val="en-IN"/>
-        </w:rPr>
-        <w:tab/>
-        <w:t>}</w:t>
-      </w:r>
-    </w:p>
-    <w:p>
-      <w:pPr>
-        <w:rPr>
-          <w:rFonts w:eastAsiaTheme="minorHAnsi"/>
-          <w:sz w:val="24"/>
-          <w:szCs w:val="24"/>
-          <w:lang w:val="en-IN"/>
-        </w:rPr>
-      </w:pPr>
-      <w:r>
-        <w:rPr>
-          <w:rFonts w:eastAsiaTheme="minorHAnsi"/>
-          <w:sz w:val="24"/>
-          <w:szCs w:val="24"/>
-          <w:lang w:val="en-IN"/>
-        </w:rPr>
-        <w:tab/>
-      </w:r>
-      <w:r>
-        <w:rPr>
-          <w:rFonts w:eastAsiaTheme="minorHAnsi"/>
-          <w:sz w:val="24"/>
-          <w:szCs w:val="24"/>
-          <w:lang w:val="en-IN"/>
-        </w:rPr>
-        <w:tab/>
-      </w:r>
-      <w:r>
-        <w:rPr>
-          <w:rFonts w:eastAsiaTheme="minorHAnsi"/>
-          <w:sz w:val="24"/>
-          <w:szCs w:val="24"/>
-          <w:lang w:val="en-IN"/>
-        </w:rPr>
-        <w:tab/>
-        <w:t>left.append(String.valueOf(ch).repeat(count / 2));</w:t>
-      </w:r>
-    </w:p>
-    <w:p>
-      <w:pPr>
-        <w:rPr>
-          <w:rFonts w:eastAsiaTheme="minorHAnsi"/>
-          <w:sz w:val="24"/>
-          <w:szCs w:val="24"/>
-          <w:lang w:val="en-IN"/>
-        </w:rPr>
-      </w:pPr>
-      <w:r>
-        <w:rPr>
-          <w:rFonts w:eastAsiaTheme="minorHAnsi"/>
-          <w:sz w:val="24"/>
-          <w:szCs w:val="24"/>
-          <w:lang w:val="en-IN"/>
-        </w:rPr>
-        <w:tab/>
-      </w:r>
-      <w:r>
-        <w:rPr>
-          <w:rFonts w:eastAsiaTheme="minorHAnsi"/>
-          <w:sz w:val="24"/>
-          <w:szCs w:val="24"/>
-          <w:lang w:val="en-IN"/>
-        </w:rPr>
-        <w:tab/>
-        <w:t>}</w:t>
-      </w:r>
-    </w:p>
-    <w:p>
-      <w:pPr>
-        <w:rPr>
-          <w:rFonts w:eastAsiaTheme="minorHAnsi"/>
-          <w:sz w:val="24"/>
-          <w:szCs w:val="24"/>
-          <w:lang w:val="en-IN"/>
-        </w:rPr>
-      </w:pPr>
-      <w:r>
-        <w:rPr>
-          <w:rFonts w:eastAsiaTheme="minorHAnsi"/>
-          <w:sz w:val="24"/>
-          <w:szCs w:val="24"/>
-          <w:lang w:val="en-IN"/>
-        </w:rPr>
-        <w:tab/>
-      </w:r>
-      <w:r>
-        <w:rPr>
-          <w:rFonts w:eastAsiaTheme="minorHAnsi"/>
-          <w:sz w:val="24"/>
-          <w:szCs w:val="24"/>
-          <w:lang w:val="en-IN"/>
-        </w:rPr>
-        <w:tab/>
-        <w:t>StringBuilder right = new StringBuilder(left).reverse();</w:t>
-      </w:r>
-    </w:p>
-    <w:p>
-      <w:pPr>
-        <w:rPr>
-          <w:rFonts w:eastAsiaTheme="minorHAnsi"/>
-          <w:sz w:val="24"/>
-          <w:szCs w:val="24"/>
-          <w:lang w:val="en-IN"/>
-        </w:rPr>
-      </w:pPr>
-      <w:r>
-        <w:rPr>
-          <w:rFonts w:eastAsiaTheme="minorHAnsi"/>
-          <w:sz w:val="24"/>
-          <w:szCs w:val="24"/>
-          <w:lang w:val="en-IN"/>
-        </w:rPr>
-        <w:tab/>
-      </w:r>
-      <w:r>
-        <w:rPr>
-          <w:rFonts w:eastAsiaTheme="minorHAnsi"/>
-          <w:sz w:val="24"/>
-          <w:szCs w:val="24"/>
-          <w:lang w:val="en-IN"/>
-        </w:rPr>
-        <w:tab/>
-        <w:t>return ("" + left + mid_char + right);</w:t>
-      </w:r>
-    </w:p>
-    <w:p>
-      <w:pPr>
-        <w:rPr>
-          <w:rFonts w:eastAsiaTheme="minorHAnsi"/>
-          <w:sz w:val="24"/>
-          <w:szCs w:val="24"/>
-          <w:lang w:val="en-IN"/>
-        </w:rPr>
-      </w:pPr>
-      <w:r>
-        <w:rPr>
-          <w:rFonts w:eastAsiaTheme="minorHAnsi"/>
-          <w:sz w:val="24"/>
-          <w:szCs w:val="24"/>
-          <w:lang w:val="en-IN"/>
-        </w:rPr>
-        <w:tab/>
-        <w:t>}</w:t>
-      </w:r>
-    </w:p>
-    <w:p>
-      <w:pPr>
-        <w:rPr>
-          <w:rFonts w:eastAsiaTheme="minorHAnsi"/>
-          <w:sz w:val="24"/>
-          <w:szCs w:val="24"/>
-          <w:lang w:val="en-IN"/>
-        </w:rPr>
-      </w:pPr>
-      <w:r>
-        <w:rPr>
-          <w:rFonts w:eastAsiaTheme="minorHAnsi"/>
-          <w:sz w:val="24"/>
-          <w:szCs w:val="24"/>
-          <w:lang w:val="en-IN"/>
         </w:rPr>
         <w:lastRenderedPageBreak/>
-        <w:tab/>
-      </w:r>
-    </w:p>
-    <w:p>
-      <w:pPr>
-        <w:rPr>
-          <w:rFonts w:eastAsiaTheme="minorHAnsi"/>
-          <w:sz w:val="24"/>
-          <w:szCs w:val="24"/>
-          <w:lang w:val="en-IN"/>
-        </w:rPr>
-      </w:pPr>
-      <w:r>
-        <w:rPr>
-          <w:rFonts w:eastAsiaTheme="minorHAnsi"/>
-          <w:sz w:val="24"/>
-          <w:szCs w:val="24"/>
-          <w:lang w:val="en-IN"/>
-        </w:rPr>
-        <w:tab/>
-        <w:t>public static void main(String args[]) {</w:t>
-      </w:r>
-    </w:p>
-    <w:p>
-      <w:pPr>
-        <w:rPr>
-          <w:rFonts w:eastAsiaTheme="minorHAnsi"/>
-          <w:sz w:val="24"/>
-          <w:szCs w:val="24"/>
-          <w:lang w:val="en-IN"/>
-        </w:rPr>
-      </w:pPr>
-      <w:r>
-        <w:rPr>
-          <w:rFonts w:eastAsiaTheme="minorHAnsi"/>
-          <w:sz w:val="24"/>
-          <w:szCs w:val="24"/>
-          <w:lang w:val="en-IN"/>
-        </w:rPr>
-        <w:tab/>
-      </w:r>
-      <w:r>
-        <w:rPr>
-          <w:rFonts w:eastAsiaTheme="minorHAnsi"/>
-          <w:sz w:val="24"/>
-          <w:szCs w:val="24"/>
-          <w:lang w:val="en-IN"/>
-        </w:rPr>
-        <w:tab/>
-        <w:t>Scanner in = new Scanner(System.in);</w:t>
-      </w:r>
-    </w:p>
-    <w:p>
-      <w:pPr>
-        <w:rPr>
-          <w:rFonts w:eastAsiaTheme="minorHAnsi"/>
-          <w:sz w:val="24"/>
-          <w:szCs w:val="24"/>
-          <w:lang w:val="en-IN"/>
-        </w:rPr>
-      </w:pPr>
-      <w:r>
-        <w:rPr>
-          <w:rFonts w:eastAsiaTheme="minorHAnsi"/>
-          <w:sz w:val="24"/>
-          <w:szCs w:val="24"/>
-          <w:lang w:val="en-IN"/>
-        </w:rPr>
-        <w:tab/>
-      </w:r>
-      <w:r>
-        <w:rPr>
-          <w:rFonts w:eastAsiaTheme="minorHAnsi"/>
-          <w:sz w:val="24"/>
-          <w:szCs w:val="24"/>
-          <w:lang w:val="en-IN"/>
-        </w:rPr>
-        <w:tab/>
-        <w:t>System.out.println("Enter your String: ");</w:t>
-      </w:r>
-    </w:p>
-    <w:p>
-      <w:pPr>
-        <w:rPr>
-          <w:rFonts w:eastAsiaTheme="minorHAnsi"/>
-          <w:sz w:val="24"/>
-          <w:szCs w:val="24"/>
-          <w:lang w:val="en-IN"/>
-        </w:rPr>
-      </w:pPr>
-      <w:r>
-        <w:rPr>
-          <w:rFonts w:eastAsiaTheme="minorHAnsi"/>
-          <w:sz w:val="24"/>
-          <w:szCs w:val="24"/>
-          <w:lang w:val="en-IN"/>
-        </w:rPr>
-        <w:tab/>
-      </w:r>
-      <w:r>
-        <w:rPr>
-          <w:rFonts w:eastAsiaTheme="minorHAnsi"/>
-          <w:sz w:val="24"/>
-          <w:szCs w:val="24"/>
-          <w:lang w:val="en-IN"/>
-        </w:rPr>
-        <w:tab/>
-        <w:t>String str = in.next();</w:t>
-      </w:r>
-    </w:p>
-    <w:p>
-      <w:pPr>
-        <w:rPr>
-          <w:rFonts w:eastAsiaTheme="minorHAnsi"/>
-          <w:sz w:val="24"/>
-          <w:szCs w:val="24"/>
-          <w:lang w:val="en-IN"/>
-        </w:rPr>
-      </w:pPr>
-      <w:r>
-        <w:rPr>
-          <w:rFonts w:eastAsiaTheme="minorHAnsi"/>
-          <w:sz w:val="24"/>
-          <w:szCs w:val="24"/>
-          <w:lang w:val="en-IN"/>
-        </w:rPr>
-        <w:tab/>
-      </w:r>
-      <w:r>
-        <w:rPr>
-          <w:rFonts w:eastAsiaTheme="minorHAnsi"/>
-          <w:sz w:val="24"/>
-          <w:szCs w:val="24"/>
-          <w:lang w:val="en-IN"/>
-        </w:rPr>
-        <w:tab/>
-        <w:t>System.out.println("The longest palindrome is " + longestPalindrome(str));</w:t>
-      </w:r>
-    </w:p>
-    <w:p>
-      <w:pPr>
-        <w:rPr>
-          <w:rFonts w:eastAsiaTheme="minorHAnsi"/>
-          <w:sz w:val="24"/>
-          <w:szCs w:val="24"/>
-          <w:lang w:val="en-IN"/>
-        </w:rPr>
-      </w:pPr>
-      <w:r>
-        <w:rPr>
-          <w:rFonts w:eastAsiaTheme="minorHAnsi"/>
-          <w:sz w:val="24"/>
-          <w:szCs w:val="24"/>
-          <w:lang w:val="en-IN"/>
-        </w:rPr>
-        <w:tab/>
-      </w:r>
-      <w:r>
-        <w:rPr>
-          <w:rFonts w:eastAsiaTheme="minorHAnsi"/>
-          <w:sz w:val="24"/>
-          <w:szCs w:val="24"/>
-          <w:lang w:val="en-IN"/>
-        </w:rPr>
-        <w:tab/>
-        <w:t>in.close();</w:t>
-      </w:r>
-    </w:p>
-    <w:p>
-      <w:pPr>
-        <w:rPr>
-          <w:rFonts w:eastAsiaTheme="minorHAnsi"/>
-          <w:sz w:val="24"/>
-          <w:szCs w:val="24"/>
-          <w:lang w:val="en-IN"/>
-        </w:rPr>
-      </w:pPr>
-      <w:r>
-        <w:rPr>
-          <w:rFonts w:eastAsiaTheme="minorHAnsi"/>
-          <w:sz w:val="24"/>
-          <w:szCs w:val="24"/>
-          <w:lang w:val="en-IN"/>
-        </w:rPr>
-        <w:tab/>
-        <w:t>}</w:t>
-      </w:r>
-    </w:p>
-    <w:p>
-      <w:pPr>
-        <w:rPr>
-          <w:rFonts w:eastAsiaTheme="minorHAnsi"/>
-          <w:sz w:val="24"/>
-          <w:szCs w:val="24"/>
-          <w:lang w:val="en-IN"/>
-        </w:rPr>
-      </w:pPr>
-    </w:p>
-    <w:p>
-      <w:pPr>
-        <w:spacing w:after="240"/>
-        <w:rPr>
-          <w:rFonts w:eastAsiaTheme="minorHAnsi"/>
-          <w:sz w:val="24"/>
-          <w:szCs w:val="24"/>
-          <w:lang w:val="en-IN"/>
-        </w:rPr>
-      </w:pPr>
-      <w:r>
-        <w:rPr>
-          <w:rFonts w:eastAsiaTheme="minorHAnsi"/>
-          <w:sz w:val="24"/>
-          <w:szCs w:val="24"/>
-          <w:lang w:val="en-IN"/>
-        </w:rPr>
-        <w:t>}</w:t>
-      </w:r>
-    </w:p>
-    <w:p>
-      <w:pPr>
-        <w:rPr>
-          <w:rFonts w:eastAsiaTheme="minorHAnsi"/>
-          <w:sz w:val="24"/>
-          <w:szCs w:val="24"/>
-          <w:lang w:val="en-IN"/>
-        </w:rPr>
-      </w:pPr>
-      <w:r>
-        <w:rPr>
-          <w:b/>
-          <w:sz w:val="24"/>
-          <w:szCs w:val="24"/>
-          <w:lang w:val="en-IN"/>
-        </w:rPr>
-        <w:t>5. Observations/Discussions/ Complexity Analysis:</w:t>
+        <w:t>Result/Output/Writing Summary:</w:t>
       </w:r>
     </w:p>
     <w:p>
       <w:pPr>
         <w:outlineLvl w:val="0"/>
         <w:rPr>
-          <w:bCs/>
-          <w:sz w:val="24"/>
-          <w:szCs w:val="24"/>
-        </w:rPr>
-      </w:pPr>
-      <w:r>
-        <w:rPr>
-          <w:bCs/>
-          <w:sz w:val="24"/>
-          <w:szCs w:val="24"/>
-        </w:rPr>
-        <w:t xml:space="preserve">Here we have created the </w:t>
-      </w:r>
-      <w:r>
-        <w:rPr>
-          <w:bCs/>
-          <w:sz w:val="24"/>
-          <w:szCs w:val="24"/>
-        </w:rPr>
-        <w:t>palindrome function to</w:t>
-      </w:r>
-      <w:r>
-        <w:rPr>
-          <w:bCs/>
-          <w:sz w:val="24"/>
-          <w:szCs w:val="24"/>
-        </w:rPr>
-        <w:t xml:space="preserve"> </w:t>
-      </w:r>
-      <w:r>
-        <w:rPr>
-          <w:bCs/>
-          <w:sz w:val="24"/>
-          <w:szCs w:val="24"/>
-        </w:rPr>
-        <w:t xml:space="preserve">performed </w:t>
-      </w:r>
-      <w:r>
-        <w:rPr>
-          <w:bCs/>
-          <w:sz w:val="24"/>
-          <w:szCs w:val="24"/>
-        </w:rPr>
-        <w:t xml:space="preserve">an </w:t>
-      </w:r>
-      <w:r>
-        <w:rPr>
-          <w:bCs/>
-          <w:sz w:val="24"/>
-          <w:szCs w:val="24"/>
-        </w:rPr>
-        <w:t>operation</w:t>
-      </w:r>
-      <w:r>
-        <w:rPr>
-          <w:bCs/>
-          <w:sz w:val="24"/>
-          <w:szCs w:val="24"/>
-        </w:rPr>
-        <w:t xml:space="preserve"> </w:t>
-      </w:r>
-      <w:r>
-        <w:rPr>
-          <w:bCs/>
-          <w:sz w:val="24"/>
-          <w:szCs w:val="24"/>
-        </w:rPr>
-        <w:t>on a String to create a largest possible palindrome</w:t>
-      </w:r>
-      <w:r>
-        <w:rPr>
-          <w:bCs/>
-          <w:sz w:val="24"/>
-          <w:szCs w:val="24"/>
-        </w:rPr>
-        <w:t>.</w:t>
-      </w:r>
+          <w:noProof/>
+        </w:rPr>
+      </w:pPr>
     </w:p>
     <w:p>
       <w:pPr>
         <w:outlineLvl w:val="0"/>
         <w:rPr>
-          <w:bCs/>
-          <w:sz w:val="24"/>
-          <w:szCs w:val="24"/>
-        </w:rPr>
-      </w:pPr>
-    </w:p>
-    <w:p>
-      <w:pPr>
-        <w:outlineLvl w:val="0"/>
-        <w:rPr>
           <w:noProof/>
-          <w:sz w:val="24"/>
-          <w:szCs w:val="24"/>
-        </w:rPr>
-      </w:pPr>
-      <w:r>
-        <w:rPr>
-          <w:b/>
-          <w:sz w:val="24"/>
-          <w:szCs w:val="24"/>
-        </w:rPr>
-        <w:t>6. Result/Output/Writing Summary:</w:t>
-      </w:r>
+        </w:rPr>
+      </w:pPr>
       <w:r>
         <w:rPr>
           <w:noProof/>
-          <w:sz w:val="24"/>
-          <w:szCs w:val="24"/>
-        </w:rPr>
-        <w:t xml:space="preserve"> </w:t>
-      </w:r>
-    </w:p>
-    <w:p>
-      <w:pPr>
-        <w:outlineLvl w:val="0"/>
-        <w:rPr>
-          <w:noProof/>
-          <w:sz w:val="24"/>
-          <w:szCs w:val="24"/>
-        </w:rPr>
-      </w:pPr>
-      <w:r>
-        <w:rPr>
-          <w:noProof/>
-          <w:sz w:val="24"/>
-          <w:szCs w:val="24"/>
         </w:rPr>
         <w:drawing>
-          <wp:inline distT="0" distB="0" distL="0" distR="0" wp14:anchorId="1E93AADD" wp14:editId="662903C4">
-            <wp:extent cx="6353175" cy="2635240"/>
-            <wp:effectExtent l="0" t="0" r="0" b="0"/>
-            <wp:docPr id="7" name="Picture 7"/>
+          <wp:inline distT="0" distB="0" distL="0" distR="0" wp14:anchorId="53A1AEFB" wp14:editId="7D0EB7C5">
+            <wp:extent cx="6223000" cy="3178175"/>
+            <wp:effectExtent l="0" t="0" r="6350" b="3175"/>
+            <wp:docPr id="3" name="Picture 3"/>
             <wp:cNvGraphicFramePr>
               <a:graphicFrameLocks xmlns:a="http://schemas.openxmlformats.org/drawingml/2006/main" noChangeAspect="1"/>
             </wp:cNvGraphicFramePr>
@@ -4663,23 +9407,36 @@
               <a:graphicData uri="http://schemas.openxmlformats.org/drawingml/2006/picture">
                 <pic:pic xmlns:pic="http://schemas.openxmlformats.org/drawingml/2006/picture">
                   <pic:nvPicPr>
-                    <pic:cNvPr id="1" name=""/>
-                    <pic:cNvPicPr/>
+                    <pic:cNvPr id="0" name="Picture 1"/>
+                    <pic:cNvPicPr>
+                      <a:picLocks noChangeAspect="1" noChangeArrowheads="1"/>
+                    </pic:cNvPicPr>
                   </pic:nvPicPr>
                   <pic:blipFill>
-                    <a:blip r:embed="rId11"/>
+                    <a:blip r:embed="rId11">
+                      <a:extLst>
+                        <a:ext uri="{28A0092B-C50C-407E-A947-70E740481C1C}">
+                          <a14:useLocalDpi xmlns:a14="http://schemas.microsoft.com/office/drawing/2010/main" val="0"/>
+                        </a:ext>
+                      </a:extLst>
+                    </a:blip>
+                    <a:srcRect/>
                     <a:stretch>
                       <a:fillRect/>
                     </a:stretch>
                   </pic:blipFill>
-                  <pic:spPr>
+                  <pic:spPr bwMode="auto">
                     <a:xfrm>
                       <a:off x="0" y="0"/>
-                      <a:ext cx="6382650" cy="2647466"/>
+                      <a:ext cx="6223000" cy="3178175"/>
                     </a:xfrm>
                     <a:prstGeom prst="rect">
                       <a:avLst/>
                     </a:prstGeom>
+                    <a:noFill/>
+                    <a:ln>
+                      <a:noFill/>
+                    </a:ln>
                   </pic:spPr>
                 </pic:pic>
               </a:graphicData>
@@ -4690,7 +9447,110 @@
     </w:p>
     <w:p>
       <w:pPr>
-        <w:rPr>
+        <w:outlineLvl w:val="0"/>
+        <w:rPr>
+          <w:noProof/>
+        </w:rPr>
+      </w:pPr>
+    </w:p>
+    <w:p>
+      <w:pPr>
+        <w:outlineLvl w:val="0"/>
+        <w:rPr>
+          <w:noProof/>
+        </w:rPr>
+      </w:pPr>
+      <w:r>
+        <w:rPr>
+          <w:noProof/>
+        </w:rPr>
+        <w:drawing>
+          <wp:inline distT="0" distB="0" distL="0" distR="0" wp14:anchorId="7CC2B9FB" wp14:editId="773014F9">
+            <wp:extent cx="6223000" cy="3900170"/>
+            <wp:effectExtent l="0" t="0" r="6350" b="5080"/>
+            <wp:docPr id="2" name="Picture 2"/>
+            <wp:cNvGraphicFramePr>
+              <a:graphicFrameLocks xmlns:a="http://schemas.openxmlformats.org/drawingml/2006/main" noChangeAspect="1"/>
+            </wp:cNvGraphicFramePr>
+            <a:graphic xmlns:a="http://schemas.openxmlformats.org/drawingml/2006/main">
+              <a:graphicData uri="http://schemas.openxmlformats.org/drawingml/2006/picture">
+                <pic:pic xmlns:pic="http://schemas.openxmlformats.org/drawingml/2006/picture">
+                  <pic:nvPicPr>
+                    <pic:cNvPr id="0" name="Picture 3"/>
+                    <pic:cNvPicPr>
+                      <a:picLocks noChangeAspect="1" noChangeArrowheads="1"/>
+                    </pic:cNvPicPr>
+                  </pic:nvPicPr>
+                  <pic:blipFill>
+                    <a:blip r:embed="rId12">
+                      <a:extLst>
+                        <a:ext uri="{28A0092B-C50C-407E-A947-70E740481C1C}">
+                          <a14:useLocalDpi xmlns:a14="http://schemas.microsoft.com/office/drawing/2010/main" val="0"/>
+                        </a:ext>
+                      </a:extLst>
+                    </a:blip>
+                    <a:srcRect/>
+                    <a:stretch>
+                      <a:fillRect/>
+                    </a:stretch>
+                  </pic:blipFill>
+                  <pic:spPr bwMode="auto">
+                    <a:xfrm>
+                      <a:off x="0" y="0"/>
+                      <a:ext cx="6223000" cy="3900170"/>
+                    </a:xfrm>
+                    <a:prstGeom prst="rect">
+                      <a:avLst/>
+                    </a:prstGeom>
+                    <a:noFill/>
+                    <a:ln>
+                      <a:noFill/>
+                    </a:ln>
+                  </pic:spPr>
+                </pic:pic>
+              </a:graphicData>
+            </a:graphic>
+          </wp:inline>
+        </w:drawing>
+      </w:r>
+    </w:p>
+    <w:p>
+      <w:pPr>
+        <w:pStyle w:val="BodyText"/>
+        <w:spacing w:before="2"/>
+        <w:rPr>
+          <w:rFonts w:eastAsia="Helvetica"/>
+          <w:sz w:val="22"/>
+          <w:szCs w:val="22"/>
+          <w:shd w:val="clear" w:color="auto" w:fill="FFFFFF"/>
+        </w:rPr>
+      </w:pPr>
+      <w:r>
+        <w:rPr>
+          <w:rFonts w:eastAsia="Helvetica"/>
+          <w:sz w:val="22"/>
+          <w:szCs w:val="22"/>
+          <w:shd w:val="clear" w:color="auto" w:fill="FFFFFF"/>
+        </w:rPr>
+        <w:t>I have successfully done this program.</w:t>
+      </w:r>
+    </w:p>
+    <w:p>
+      <w:pPr>
+        <w:pStyle w:val="BodyText"/>
+        <w:spacing w:before="2"/>
+        <w:rPr>
+          <w:rFonts w:eastAsia="Helvetica"/>
+          <w:sz w:val="22"/>
+          <w:szCs w:val="22"/>
+          <w:shd w:val="clear" w:color="auto" w:fill="FFFFFF"/>
+        </w:rPr>
+      </w:pPr>
+    </w:p>
+    <w:p>
+      <w:pPr>
+        <w:rPr>
+          <w:rFonts w:eastAsiaTheme="minorEastAsia"/>
           <w:b/>
           <w:sz w:val="24"/>
           <w:szCs w:val="24"/>
@@ -4702,7 +9562,8 @@
           <w:sz w:val="24"/>
           <w:szCs w:val="24"/>
         </w:rPr>
-        <w:t>Learning outcomes (What I have learnt):</w:t>
+        <w:lastRenderedPageBreak/>
+        <w:t>Learning Outcomes (What I have learnt):</w:t>
       </w:r>
     </w:p>
     <w:p>
@@ -4710,8 +9571,9 @@
         <w:pStyle w:val="ListParagraph"/>
         <w:numPr>
           <w:ilvl w:val="0"/>
-          <w:numId w:val="2"/>
+          <w:numId w:val="5"/>
         </w:numPr>
+        <w:contextualSpacing/>
         <w:rPr>
           <w:bCs/>
           <w:sz w:val="24"/>
@@ -4724,31 +9586,7 @@
           <w:sz w:val="24"/>
           <w:szCs w:val="24"/>
         </w:rPr>
-        <w:t>Learn</w:t>
-      </w:r>
-      <w:r>
-        <w:rPr>
-          <w:bCs/>
-          <w:sz w:val="24"/>
-          <w:szCs w:val="24"/>
-        </w:rPr>
-        <w:t>t</w:t>
-      </w:r>
-      <w:r>
-        <w:rPr>
-          <w:bCs/>
-          <w:sz w:val="24"/>
-          <w:szCs w:val="24"/>
-        </w:rPr>
-        <w:t xml:space="preserve"> </w:t>
-      </w:r>
-      <w:r>
-        <w:rPr>
-          <w:bCs/>
-          <w:sz w:val="24"/>
-          <w:szCs w:val="24"/>
-        </w:rPr>
-        <w:t>the concept of palindrome.</w:t>
+        <w:t>Learnt the concept of servelet.</w:t>
       </w:r>
     </w:p>
     <w:p>
@@ -4756,9 +9594,11 @@
         <w:pStyle w:val="ListParagraph"/>
         <w:numPr>
           <w:ilvl w:val="0"/>
-          <w:numId w:val="2"/>
+          <w:numId w:val="5"/>
         </w:numPr>
-        <w:rPr>
+        <w:contextualSpacing/>
+        <w:rPr>
+          <w:rFonts w:eastAsiaTheme="minorEastAsia"/>
           <w:bCs/>
           <w:sz w:val="24"/>
           <w:szCs w:val="24"/>
@@ -4770,7 +9610,7 @@
           <w:sz w:val="24"/>
           <w:szCs w:val="24"/>
         </w:rPr>
-        <w:t>Learnt the concept of StringBuilder ().</w:t>
+        <w:t>Learnt the concept of JSP.</w:t>
       </w:r>
     </w:p>
     <w:p>
@@ -4778,8 +9618,9 @@
         <w:pStyle w:val="ListParagraph"/>
         <w:numPr>
           <w:ilvl w:val="0"/>
-          <w:numId w:val="2"/>
+          <w:numId w:val="5"/>
         </w:numPr>
+        <w:contextualSpacing/>
         <w:rPr>
           <w:bCs/>
           <w:sz w:val="24"/>
@@ -4788,11 +9629,18 @@
       </w:pPr>
       <w:r>
         <w:rPr>
+          <w:sz w:val="24"/>
+          <w:szCs w:val="24"/>
+        </w:rPr>
+        <w:t>Learnt a program that uses JSP and html to insert, edit, delete or view employee data from a database</w:t>
+      </w:r>
+      <w:r>
+        <w:rPr>
           <w:bCs/>
           <w:sz w:val="24"/>
           <w:szCs w:val="24"/>
         </w:rPr>
-        <w:t>Learnt the concept of HashMap ().</w:t>
+        <w:t>.</w:t>
       </w:r>
     </w:p>
     <w:p>
@@ -4800,44 +9648,15 @@
         <w:pStyle w:val="ListParagraph"/>
         <w:numPr>
           <w:ilvl w:val="0"/>
-          <w:numId w:val="2"/>
+          <w:numId w:val="5"/>
         </w:numPr>
+        <w:contextualSpacing/>
         <w:rPr>
           <w:bCs/>
           <w:sz w:val="24"/>
           <w:szCs w:val="24"/>
         </w:rPr>
       </w:pPr>
-      <w:r>
-        <w:rPr>
-          <w:bCs/>
-          <w:sz w:val="24"/>
-          <w:szCs w:val="24"/>
-        </w:rPr>
-        <w:t>Learnt the concept of StringBuilder Manipulation such as Reverse.</w:t>
-      </w:r>
-    </w:p>
-    <w:p>
-      <w:pPr>
-        <w:pStyle w:val="ListParagraph"/>
-        <w:numPr>
-          <w:ilvl w:val="0"/>
-          <w:numId w:val="2"/>
-        </w:numPr>
-        <w:rPr>
-          <w:bCs/>
-          <w:sz w:val="24"/>
-          <w:szCs w:val="24"/>
-        </w:rPr>
-      </w:pPr>
-      <w:r>
-        <w:rPr>
-          <w:bCs/>
-          <w:sz w:val="24"/>
-          <w:szCs w:val="24"/>
-        </w:rPr>
-        <w:t>Successfully executed the code and completed the Worksheet.</w:t>
-      </w:r>
     </w:p>
     <w:p>
       <w:pPr>
@@ -4854,106 +9673,17 @@
       <w:pPr>
         <w:spacing w:after="3"/>
         <w:rPr>
+          <w:sz w:val="24"/>
+          <w:szCs w:val="24"/>
+        </w:rPr>
+      </w:pPr>
+      <w:r>
+        <w:rPr>
           <w:rFonts w:eastAsia="Calibri"/>
           <w:b/>
           <w:sz w:val="24"/>
           <w:szCs w:val="24"/>
         </w:rPr>
-      </w:pPr>
-    </w:p>
-    <w:p>
-      <w:pPr>
-        <w:spacing w:after="3"/>
-        <w:rPr>
-          <w:rFonts w:eastAsia="Calibri"/>
-          <w:b/>
-          <w:sz w:val="24"/>
-          <w:szCs w:val="24"/>
-        </w:rPr>
-      </w:pPr>
-    </w:p>
-    <w:p>
-      <w:pPr>
-        <w:spacing w:after="3"/>
-        <w:rPr>
-          <w:rFonts w:eastAsia="Calibri"/>
-          <w:b/>
-          <w:sz w:val="24"/>
-          <w:szCs w:val="24"/>
-        </w:rPr>
-      </w:pPr>
-    </w:p>
-    <w:p>
-      <w:pPr>
-        <w:spacing w:after="3"/>
-        <w:rPr>
-          <w:rFonts w:eastAsia="Calibri"/>
-          <w:b/>
-          <w:sz w:val="24"/>
-          <w:szCs w:val="24"/>
-        </w:rPr>
-      </w:pPr>
-    </w:p>
-    <w:p>
-      <w:pPr>
-        <w:spacing w:after="3"/>
-        <w:rPr>
-          <w:rFonts w:eastAsia="Calibri"/>
-          <w:b/>
-          <w:sz w:val="24"/>
-          <w:szCs w:val="24"/>
-        </w:rPr>
-      </w:pPr>
-    </w:p>
-    <w:p>
-      <w:pPr>
-        <w:spacing w:after="3"/>
-        <w:rPr>
-          <w:rFonts w:eastAsia="Calibri"/>
-          <w:b/>
-          <w:sz w:val="24"/>
-          <w:szCs w:val="24"/>
-        </w:rPr>
-      </w:pPr>
-    </w:p>
-    <w:p>
-      <w:pPr>
-        <w:spacing w:after="3"/>
-        <w:rPr>
-          <w:rFonts w:eastAsia="Calibri"/>
-          <w:b/>
-          <w:sz w:val="24"/>
-          <w:szCs w:val="24"/>
-        </w:rPr>
-      </w:pPr>
-    </w:p>
-    <w:p>
-      <w:pPr>
-        <w:spacing w:after="3"/>
-        <w:rPr>
-          <w:rFonts w:eastAsia="Calibri"/>
-          <w:b/>
-          <w:sz w:val="24"/>
-          <w:szCs w:val="24"/>
-        </w:rPr>
-      </w:pPr>
-    </w:p>
-    <w:p>
-      <w:pPr>
-        <w:spacing w:after="3"/>
-        <w:rPr>
-          <w:sz w:val="24"/>
-          <w:szCs w:val="24"/>
-        </w:rPr>
-      </w:pPr>
-      <w:r>
-        <w:rPr>
-          <w:rFonts w:eastAsia="Calibri"/>
-          <w:b/>
-          <w:sz w:val="24"/>
-          <w:szCs w:val="24"/>
-        </w:rPr>
-        <w:lastRenderedPageBreak/>
         <w:t>Evaluation Grid (To be created per the faculty's SOP and Assessment guidelines):</w:t>
       </w:r>
     </w:p>
@@ -5734,6 +10464,209 @@
 <file path=word/numbering.xml><?xml version="1.0" encoding="utf-8"?>
 <w:numbering xmlns:wpc="http://schemas.microsoft.com/office/word/2010/wordprocessingCanvas" xmlns:cx="http://schemas.microsoft.com/office/drawing/2014/chartex" xmlns:cx1="http://schemas.microsoft.com/office/drawing/2015/9/8/chartex" xmlns:cx2="http://schemas.microsoft.com/office/drawing/2015/10/21/chartex" xmlns:cx3="http://schemas.microsoft.com/office/drawing/2016/5/9/chartex" xmlns:cx4="http://schemas.microsoft.com/office/drawing/2016/5/10/chartex" xmlns:cx5="http://schemas.microsoft.com/office/drawing/2016/5/11/chartex" xmlns:cx6="http://schemas.microsoft.com/office/drawing/2016/5/12/chartex" xmlns:cx7="http://schemas.microsoft.com/office/drawing/2016/5/13/chartex" xmlns:cx8="http://schemas.microsoft.com/office/drawing/2016/5/14/chartex" xmlns:mc="http://schemas.openxmlformats.org/markup-compatibility/2006" xmlns:aink="http://schemas.microsoft.com/office/drawing/2016/ink" xmlns:am3d="http://schemas.microsoft.com/office/drawing/2017/model3d" xmlns:o="urn:schemas-microsoft-com:office:office" xmlns:oel="http://schemas.microsoft.com/office/2019/extlst" xmlns:r="http://schemas.openxmlformats.org/officeDocument/2006/relationships" xmlns:m="http://schemas.openxmlformats.org/officeDocument/2006/math" xmlns:v="urn:schemas-microsoft-com:vml" xmlns:wp14="http://schemas.microsoft.com/office/word/2010/wordprocessingDrawing" xmlns:wp="http://schemas.openxmlformats.org/drawingml/2006/wordprocessingDrawing" xmlns:w10="urn:schemas-microsoft-com:office:word" xmlns:w="http://schemas.openxmlformats.org/wordprocessingml/2006/main" xmlns:w14="http://schemas.microsoft.com/office/word/2010/wordml" xmlns:w15="http://schemas.microsoft.com/office/word/2012/wordml" xmlns:w16cex="http://schemas.microsoft.com/office/word/2018/wordml/cex" xmlns:w16cid="http://schemas.microsoft.com/office/word/2016/wordml/cid" xmlns:w16="http://schemas.microsoft.com/office/word/2018/wordml" xmlns:w16sdtdh="http://schemas.microsoft.com/office/word/2020/wordml/sdtdatahash" xmlns:w16se="http://schemas.microsoft.com/office/word/2015/wordml/symex" xmlns:wpg="http://schemas.microsoft.com/office/word/2010/wordprocessingGroup" xmlns:wpi="http://schemas.microsoft.com/office/word/2010/wordprocessingInk" xmlns:wne="http://schemas.microsoft.com/office/word/2006/wordml" xmlns:wps="http://schemas.microsoft.com/office/word/2010/wordprocessingShape" mc:Ignorable="w14 w15 w16se w16cid w16 w16cex w16sdtdh wp14">
   <w:abstractNum w:abstractNumId="0" w15:restartNumberingAfterBreak="0">
+    <w:nsid w:val="00420C36"/>
+    <w:multiLevelType w:val="hybridMultilevel"/>
+    <w:tmpl w:val="29283576"/>
+    <w:lvl w:ilvl="0" w:tplc="40090001">
+      <w:start w:val="1"/>
+      <w:numFmt w:val="bullet"/>
+      <w:lvlText w:val=""/>
+      <w:lvlJc w:val="left"/>
+      <w:pPr>
+        <w:ind w:left="1429" w:hanging="360"/>
+      </w:pPr>
+      <w:rPr>
+        <w:rFonts w:ascii="Symbol" w:hAnsi="Symbol" w:hint="default"/>
+      </w:rPr>
+    </w:lvl>
+    <w:lvl w:ilvl="1" w:tplc="40090003">
+      <w:start w:val="1"/>
+      <w:numFmt w:val="bullet"/>
+      <w:lvlText w:val="o"/>
+      <w:lvlJc w:val="left"/>
+      <w:pPr>
+        <w:ind w:left="2149" w:hanging="360"/>
+      </w:pPr>
+      <w:rPr>
+        <w:rFonts w:ascii="Courier New" w:hAnsi="Courier New" w:cs="Courier New" w:hint="default"/>
+      </w:rPr>
+    </w:lvl>
+    <w:lvl w:ilvl="2" w:tplc="40090005">
+      <w:start w:val="1"/>
+      <w:numFmt w:val="bullet"/>
+      <w:lvlText w:val=""/>
+      <w:lvlJc w:val="left"/>
+      <w:pPr>
+        <w:ind w:left="2869" w:hanging="360"/>
+      </w:pPr>
+      <w:rPr>
+        <w:rFonts w:ascii="Wingdings" w:hAnsi="Wingdings" w:hint="default"/>
+      </w:rPr>
+    </w:lvl>
+    <w:lvl w:ilvl="3" w:tplc="40090001">
+      <w:start w:val="1"/>
+      <w:numFmt w:val="bullet"/>
+      <w:lvlText w:val=""/>
+      <w:lvlJc w:val="left"/>
+      <w:pPr>
+        <w:ind w:left="3589" w:hanging="360"/>
+      </w:pPr>
+      <w:rPr>
+        <w:rFonts w:ascii="Symbol" w:hAnsi="Symbol" w:hint="default"/>
+      </w:rPr>
+    </w:lvl>
+    <w:lvl w:ilvl="4" w:tplc="40090003">
+      <w:start w:val="1"/>
+      <w:numFmt w:val="bullet"/>
+      <w:lvlText w:val="o"/>
+      <w:lvlJc w:val="left"/>
+      <w:pPr>
+        <w:ind w:left="4309" w:hanging="360"/>
+      </w:pPr>
+      <w:rPr>
+        <w:rFonts w:ascii="Courier New" w:hAnsi="Courier New" w:cs="Courier New" w:hint="default"/>
+      </w:rPr>
+    </w:lvl>
+    <w:lvl w:ilvl="5" w:tplc="40090005">
+      <w:start w:val="1"/>
+      <w:numFmt w:val="bullet"/>
+      <w:lvlText w:val=""/>
+      <w:lvlJc w:val="left"/>
+      <w:pPr>
+        <w:ind w:left="5029" w:hanging="360"/>
+      </w:pPr>
+      <w:rPr>
+        <w:rFonts w:ascii="Wingdings" w:hAnsi="Wingdings" w:hint="default"/>
+      </w:rPr>
+    </w:lvl>
+    <w:lvl w:ilvl="6" w:tplc="40090001">
+      <w:start w:val="1"/>
+      <w:numFmt w:val="bullet"/>
+      <w:lvlText w:val=""/>
+      <w:lvlJc w:val="left"/>
+      <w:pPr>
+        <w:ind w:left="5749" w:hanging="360"/>
+      </w:pPr>
+      <w:rPr>
+        <w:rFonts w:ascii="Symbol" w:hAnsi="Symbol" w:hint="default"/>
+      </w:rPr>
+    </w:lvl>
+    <w:lvl w:ilvl="7" w:tplc="40090003">
+      <w:start w:val="1"/>
+      <w:numFmt w:val="bullet"/>
+      <w:lvlText w:val="o"/>
+      <w:lvlJc w:val="left"/>
+      <w:pPr>
+        <w:ind w:left="6469" w:hanging="360"/>
+      </w:pPr>
+      <w:rPr>
+        <w:rFonts w:ascii="Courier New" w:hAnsi="Courier New" w:cs="Courier New" w:hint="default"/>
+      </w:rPr>
+    </w:lvl>
+    <w:lvl w:ilvl="8" w:tplc="40090005">
+      <w:start w:val="1"/>
+      <w:numFmt w:val="bullet"/>
+      <w:lvlText w:val=""/>
+      <w:lvlJc w:val="left"/>
+      <w:pPr>
+        <w:ind w:left="7189" w:hanging="360"/>
+      </w:pPr>
+      <w:rPr>
+        <w:rFonts w:ascii="Wingdings" w:hAnsi="Wingdings" w:hint="default"/>
+      </w:rPr>
+    </w:lvl>
+  </w:abstractNum>
+  <w:abstractNum w:abstractNumId="1" w15:restartNumberingAfterBreak="0">
+    <w:nsid w:val="0C2E0404"/>
+    <w:multiLevelType w:val="hybridMultilevel"/>
+    <w:tmpl w:val="86B2FD2C"/>
+    <w:lvl w:ilvl="0" w:tplc="40090001">
+      <w:start w:val="1"/>
+      <w:numFmt w:val="bullet"/>
+      <w:lvlText w:val=""/>
+      <w:lvlJc w:val="left"/>
+      <w:pPr>
+        <w:ind w:left="1080" w:hanging="360"/>
+      </w:pPr>
+      <w:rPr>
+        <w:rFonts w:ascii="Symbol" w:hAnsi="Symbol" w:hint="default"/>
+        <w:b/>
+      </w:rPr>
+    </w:lvl>
+    <w:lvl w:ilvl="1" w:tplc="FFFFFFFF">
+      <w:start w:val="1"/>
+      <w:numFmt w:val="lowerLetter"/>
+      <w:lvlText w:val="%2."/>
+      <w:lvlJc w:val="left"/>
+      <w:pPr>
+        <w:ind w:left="1800" w:hanging="360"/>
+      </w:pPr>
+    </w:lvl>
+    <w:lvl w:ilvl="2" w:tplc="FFFFFFFF">
+      <w:start w:val="1"/>
+      <w:numFmt w:val="lowerRoman"/>
+      <w:lvlText w:val="%3."/>
+      <w:lvlJc w:val="right"/>
+      <w:pPr>
+        <w:ind w:left="2520" w:hanging="180"/>
+      </w:pPr>
+    </w:lvl>
+    <w:lvl w:ilvl="3" w:tplc="FFFFFFFF">
+      <w:start w:val="1"/>
+      <w:numFmt w:val="decimal"/>
+      <w:lvlText w:val="%4."/>
+      <w:lvlJc w:val="left"/>
+      <w:pPr>
+        <w:ind w:left="3240" w:hanging="360"/>
+      </w:pPr>
+    </w:lvl>
+    <w:lvl w:ilvl="4" w:tplc="FFFFFFFF">
+      <w:start w:val="1"/>
+      <w:numFmt w:val="lowerLetter"/>
+      <w:lvlText w:val="%5."/>
+      <w:lvlJc w:val="left"/>
+      <w:pPr>
+        <w:ind w:left="3960" w:hanging="360"/>
+      </w:pPr>
+    </w:lvl>
+    <w:lvl w:ilvl="5" w:tplc="FFFFFFFF">
+      <w:start w:val="1"/>
+      <w:numFmt w:val="lowerRoman"/>
+      <w:lvlText w:val="%6."/>
+      <w:lvlJc w:val="right"/>
+      <w:pPr>
+        <w:ind w:left="4680" w:hanging="180"/>
+      </w:pPr>
+    </w:lvl>
+    <w:lvl w:ilvl="6" w:tplc="FFFFFFFF">
+      <w:start w:val="1"/>
+      <w:numFmt w:val="decimal"/>
+      <w:lvlText w:val="%7."/>
+      <w:lvlJc w:val="left"/>
+      <w:pPr>
+        <w:ind w:left="5400" w:hanging="360"/>
+      </w:pPr>
+    </w:lvl>
+    <w:lvl w:ilvl="7" w:tplc="FFFFFFFF">
+      <w:start w:val="1"/>
+      <w:numFmt w:val="lowerLetter"/>
+      <w:lvlText w:val="%8."/>
+      <w:lvlJc w:val="left"/>
+      <w:pPr>
+        <w:ind w:left="6120" w:hanging="360"/>
+      </w:pPr>
+    </w:lvl>
+    <w:lvl w:ilvl="8" w:tplc="FFFFFFFF">
+      <w:start w:val="1"/>
+      <w:numFmt w:val="lowerRoman"/>
+      <w:lvlText w:val="%9."/>
+      <w:lvlJc w:val="right"/>
+      <w:pPr>
+        <w:ind w:left="6840" w:hanging="180"/>
+      </w:pPr>
+    </w:lvl>
+  </w:abstractNum>
+  <w:abstractNum w:abstractNumId="2" w15:restartNumberingAfterBreak="0">
     <w:nsid w:val="210910C3"/>
     <w:multiLevelType w:val="hybridMultilevel"/>
     <w:tmpl w:val="96F81B32"/>
@@ -5846,7 +10779,7 @@
       </w:rPr>
     </w:lvl>
   </w:abstractNum>
-  <w:abstractNum w:abstractNumId="1" w15:restartNumberingAfterBreak="0">
+  <w:abstractNum w:abstractNumId="3" w15:restartNumberingAfterBreak="0">
     <w:nsid w:val="40647FCB"/>
     <w:multiLevelType w:val="hybridMultilevel"/>
     <w:tmpl w:val="CA76955C"/>
@@ -5936,11 +10869,171 @@
       </w:pPr>
     </w:lvl>
   </w:abstractNum>
+  <w:abstractNum w:abstractNumId="4" w15:restartNumberingAfterBreak="0">
+    <w:nsid w:val="5D141FF0"/>
+    <w:multiLevelType w:val="hybridMultilevel"/>
+    <w:tmpl w:val="01043228"/>
+    <w:lvl w:ilvl="0" w:tplc="251C15DA">
+      <w:start w:val="1"/>
+      <w:numFmt w:val="decimal"/>
+      <w:lvlText w:val="%1."/>
+      <w:lvlJc w:val="left"/>
+      <w:pPr>
+        <w:ind w:left="360" w:hanging="360"/>
+      </w:pPr>
+      <w:rPr>
+        <w:b/>
+        <w:bCs/>
+      </w:rPr>
+    </w:lvl>
+    <w:lvl w:ilvl="1" w:tplc="40090019">
+      <w:start w:val="1"/>
+      <w:numFmt w:val="lowerLetter"/>
+      <w:lvlText w:val="%2."/>
+      <w:lvlJc w:val="left"/>
+      <w:pPr>
+        <w:ind w:left="1080" w:hanging="360"/>
+      </w:pPr>
+    </w:lvl>
+    <w:lvl w:ilvl="2" w:tplc="4009001B">
+      <w:start w:val="1"/>
+      <w:numFmt w:val="lowerRoman"/>
+      <w:lvlText w:val="%3."/>
+      <w:lvlJc w:val="right"/>
+      <w:pPr>
+        <w:ind w:left="1800" w:hanging="180"/>
+      </w:pPr>
+    </w:lvl>
+    <w:lvl w:ilvl="3" w:tplc="4009000F">
+      <w:start w:val="1"/>
+      <w:numFmt w:val="decimal"/>
+      <w:lvlText w:val="%4."/>
+      <w:lvlJc w:val="left"/>
+      <w:pPr>
+        <w:ind w:left="2520" w:hanging="360"/>
+      </w:pPr>
+    </w:lvl>
+    <w:lvl w:ilvl="4" w:tplc="40090019">
+      <w:start w:val="1"/>
+      <w:numFmt w:val="lowerLetter"/>
+      <w:lvlText w:val="%5."/>
+      <w:lvlJc w:val="left"/>
+      <w:pPr>
+        <w:ind w:left="3240" w:hanging="360"/>
+      </w:pPr>
+    </w:lvl>
+    <w:lvl w:ilvl="5" w:tplc="4009001B">
+      <w:start w:val="1"/>
+      <w:numFmt w:val="lowerRoman"/>
+      <w:lvlText w:val="%6."/>
+      <w:lvlJc w:val="right"/>
+      <w:pPr>
+        <w:ind w:left="3960" w:hanging="180"/>
+      </w:pPr>
+    </w:lvl>
+    <w:lvl w:ilvl="6" w:tplc="4009000F">
+      <w:start w:val="1"/>
+      <w:numFmt w:val="decimal"/>
+      <w:lvlText w:val="%7."/>
+      <w:lvlJc w:val="left"/>
+      <w:pPr>
+        <w:ind w:left="4680" w:hanging="360"/>
+      </w:pPr>
+    </w:lvl>
+    <w:lvl w:ilvl="7" w:tplc="40090019">
+      <w:start w:val="1"/>
+      <w:numFmt w:val="lowerLetter"/>
+      <w:lvlText w:val="%8."/>
+      <w:lvlJc w:val="left"/>
+      <w:pPr>
+        <w:ind w:left="5400" w:hanging="360"/>
+      </w:pPr>
+    </w:lvl>
+    <w:lvl w:ilvl="8" w:tplc="4009001B">
+      <w:start w:val="1"/>
+      <w:numFmt w:val="lowerRoman"/>
+      <w:lvlText w:val="%9."/>
+      <w:lvlJc w:val="right"/>
+      <w:pPr>
+        <w:ind w:left="6120" w:hanging="180"/>
+      </w:pPr>
+    </w:lvl>
+  </w:abstractNum>
   <w:num w:numId="1" w16cid:durableId="191502479">
-    <w:abstractNumId w:val="0"/>
+    <w:abstractNumId w:val="2"/>
   </w:num>
   <w:num w:numId="2" w16cid:durableId="1172791580">
+    <w:abstractNumId w:val="3"/>
+  </w:num>
+  <w:num w:numId="3" w16cid:durableId="2086027799">
+    <w:abstractNumId w:val="4"/>
+    <w:lvlOverride w:ilvl="0">
+      <w:startOverride w:val="1"/>
+    </w:lvlOverride>
+    <w:lvlOverride w:ilvl="1">
+      <w:startOverride w:val="1"/>
+    </w:lvlOverride>
+    <w:lvlOverride w:ilvl="2">
+      <w:startOverride w:val="1"/>
+    </w:lvlOverride>
+    <w:lvlOverride w:ilvl="3">
+      <w:startOverride w:val="1"/>
+    </w:lvlOverride>
+    <w:lvlOverride w:ilvl="4">
+      <w:startOverride w:val="1"/>
+    </w:lvlOverride>
+    <w:lvlOverride w:ilvl="5">
+      <w:startOverride w:val="1"/>
+    </w:lvlOverride>
+    <w:lvlOverride w:ilvl="6">
+      <w:startOverride w:val="1"/>
+    </w:lvlOverride>
+    <w:lvlOverride w:ilvl="7">
+      <w:startOverride w:val="1"/>
+    </w:lvlOverride>
+    <w:lvlOverride w:ilvl="8">
+      <w:startOverride w:val="1"/>
+    </w:lvlOverride>
+  </w:num>
+  <w:num w:numId="4" w16cid:durableId="1602370208">
+    <w:abstractNumId w:val="0"/>
+    <w:lvlOverride w:ilvl="0"/>
+    <w:lvlOverride w:ilvl="1"/>
+    <w:lvlOverride w:ilvl="2"/>
+    <w:lvlOverride w:ilvl="3"/>
+    <w:lvlOverride w:ilvl="4"/>
+    <w:lvlOverride w:ilvl="5"/>
+    <w:lvlOverride w:ilvl="6"/>
+    <w:lvlOverride w:ilvl="7"/>
+    <w:lvlOverride w:ilvl="8"/>
+  </w:num>
+  <w:num w:numId="5" w16cid:durableId="153645146">
     <w:abstractNumId w:val="1"/>
+    <w:lvlOverride w:ilvl="0"/>
+    <w:lvlOverride w:ilvl="1">
+      <w:startOverride w:val="1"/>
+    </w:lvlOverride>
+    <w:lvlOverride w:ilvl="2">
+      <w:startOverride w:val="1"/>
+    </w:lvlOverride>
+    <w:lvlOverride w:ilvl="3">
+      <w:startOverride w:val="1"/>
+    </w:lvlOverride>
+    <w:lvlOverride w:ilvl="4">
+      <w:startOverride w:val="1"/>
+    </w:lvlOverride>
+    <w:lvlOverride w:ilvl="5">
+      <w:startOverride w:val="1"/>
+    </w:lvlOverride>
+    <w:lvlOverride w:ilvl="6">
+      <w:startOverride w:val="1"/>
+    </w:lvlOverride>
+    <w:lvlOverride w:ilvl="7">
+      <w:startOverride w:val="1"/>
+    </w:lvlOverride>
+    <w:lvlOverride w:ilvl="8">
+      <w:startOverride w:val="1"/>
+    </w:lvlOverride>
   </w:num>
 </w:numbering>
 </file>
@@ -6431,6 +11524,7 @@
   <w:style w:type="paragraph" w:styleId="ListParagraph">
     <w:name w:val="List Paragraph"/>
     <w:basedOn w:val="Normal"/>
+    <w:link w:val="ListParagraphChar"/>
     <w:uiPriority w:val="34"/>
     <w:qFormat/>
     <w:rsid w:val="00844DA5"/>
@@ -6568,6 +11662,17 @@
         <w:right w:w="0" w:type="dxa"/>
       </w:tblCellMar>
     </w:tblPr>
+  </w:style>
+  <w:style w:type="character" w:customStyle="1" w:styleId="ListParagraphChar">
+    <w:name w:val="List Paragraph Char"/>
+    <w:link w:val="ListParagraph"/>
+    <w:uiPriority w:val="34"/>
+    <w:qFormat/>
+    <w:locked/>
+    <w:rsid w:val="00057F9C"/>
+    <w:rPr>
+      <w:rFonts w:ascii="Times New Roman" w:eastAsia="Times New Roman" w:hAnsi="Times New Roman" w:cs="Times New Roman"/>
+    </w:rPr>
   </w:style>
 </w:styles>
 </file>
